--- a/Documentation/Steps to install pc-ble-driver-js.docx
+++ b/Documentation/Steps to install pc-ble-driver-js.docx
@@ -7,44 +7,104 @@
         <w:spacing w:after="240" w:line="240" w:lineRule="auto"/>
         <w:contextualSpacing/>
         <w:rPr>
+          <w:rFonts w:ascii="Consolas" w:hAnsi="Consolas"/>
+          <w:sz w:val="28"/>
+          <w:u w:val="single"/>
+        </w:rPr>
+      </w:pPr>
+      <w:r>
+        <w:rPr>
+          <w:rFonts w:ascii="Consolas" w:hAnsi="Consolas"/>
+          <w:sz w:val="28"/>
+          <w:u w:val="single"/>
+        </w:rPr>
+        <w:t>Steps to install pc-</w:t>
+      </w:r>
+      <w:proofErr w:type="spellStart"/>
+      <w:r>
+        <w:rPr>
+          <w:rFonts w:ascii="Consolas" w:hAnsi="Consolas"/>
+          <w:sz w:val="28"/>
+          <w:u w:val="single"/>
+        </w:rPr>
+        <w:t>ble</w:t>
+      </w:r>
+      <w:proofErr w:type="spellEnd"/>
+      <w:r>
+        <w:rPr>
+          <w:rFonts w:ascii="Consolas" w:hAnsi="Consolas"/>
+          <w:sz w:val="28"/>
+          <w:u w:val="single"/>
+        </w:rPr>
+        <w:t>-driver-</w:t>
+      </w:r>
+      <w:proofErr w:type="spellStart"/>
+      <w:r>
+        <w:rPr>
+          <w:rFonts w:ascii="Consolas" w:hAnsi="Consolas"/>
+          <w:sz w:val="28"/>
+          <w:u w:val="single"/>
+        </w:rPr>
+        <w:t>js</w:t>
+      </w:r>
+      <w:proofErr w:type="spellEnd"/>
+      <w:r>
+        <w:rPr>
+          <w:rFonts w:ascii="Consolas" w:hAnsi="Consolas"/>
+          <w:sz w:val="28"/>
+          <w:u w:val="single"/>
+        </w:rPr>
+        <w:t xml:space="preserve"> (32</w:t>
+      </w:r>
+      <w:r>
+        <w:rPr>
+          <w:rFonts w:ascii="Consolas" w:hAnsi="Consolas"/>
+          <w:sz w:val="28"/>
+          <w:u w:val="single"/>
+        </w:rPr>
+        <w:t>-</w:t>
+      </w:r>
+      <w:r>
+        <w:rPr>
+          <w:rFonts w:ascii="Consolas" w:hAnsi="Consolas"/>
+          <w:sz w:val="28"/>
+          <w:u w:val="single"/>
+        </w:rPr>
+        <w:t>bit)</w:t>
+      </w:r>
+    </w:p>
+    <w:p>
+      <w:pPr>
+        <w:spacing w:after="240" w:line="240" w:lineRule="auto"/>
+        <w:contextualSpacing/>
+        <w:rPr>
+          <w:rFonts w:ascii="Consolas" w:hAnsi="Consolas"/>
+          <w:sz w:val="28"/>
+          <w:u w:val="single"/>
+        </w:rPr>
+      </w:pPr>
+      <w:r>
+        <w:rPr>
+          <w:rFonts w:ascii="Consolas" w:hAnsi="Consolas"/>
+          <w:sz w:val="28"/>
+          <w:u w:val="single"/>
+        </w:rPr>
+        <w:t>This is for the User Interface</w:t>
+      </w:r>
+    </w:p>
+    <w:p>
+      <w:pPr>
+        <w:spacing w:after="240" w:line="240" w:lineRule="auto"/>
+        <w:contextualSpacing/>
+        <w:rPr>
           <w:rStyle w:val="Hyperlink"/>
           <w:rFonts w:ascii="Consolas" w:hAnsi="Consolas"/>
           <w:color w:val="auto"/>
           <w:u w:val="none"/>
         </w:rPr>
       </w:pPr>
-      <w:r>
-        <w:rPr>
-          <w:rFonts w:ascii="Consolas" w:hAnsi="Consolas"/>
-          <w:sz w:val="28"/>
-          <w:u w:val="single"/>
-        </w:rPr>
-        <w:t>Steps to install pc-ble-driver-js</w:t>
-      </w:r>
-      <w:r>
-        <w:rPr>
-          <w:rFonts w:ascii="Consolas" w:hAnsi="Consolas"/>
-          <w:sz w:val="28"/>
-          <w:u w:val="single"/>
-        </w:rPr>
-        <w:t xml:space="preserve"> (32</w:t>
-      </w:r>
-      <w:r>
-        <w:rPr>
-          <w:rFonts w:ascii="Consolas" w:hAnsi="Consolas"/>
-          <w:sz w:val="28"/>
-          <w:u w:val="single"/>
-        </w:rPr>
-        <w:t>-</w:t>
-      </w:r>
-      <w:r>
-        <w:rPr>
-          <w:rFonts w:ascii="Consolas" w:hAnsi="Consolas"/>
-          <w:sz w:val="28"/>
-          <w:u w:val="single"/>
-        </w:rPr>
-        <w:t>bit)</w:t>
-      </w:r>
+      <w:bookmarkStart w:id="0" w:name="_GoBack"/>
+      <w:bookmarkEnd w:id="0"/>
       <w:r>
         <w:rPr>
           <w:rStyle w:val="Hyperlink"/>
@@ -75,8 +135,6 @@
         </w:rPr>
         <w:t>s</w:t>
       </w:r>
-      <w:bookmarkStart w:id="0" w:name="_GoBack"/>
-      <w:bookmarkEnd w:id="0"/>
       <w:r>
         <w:rPr>
           <w:u w:val="single"/>
@@ -215,21 +273,7 @@
             <w:rStyle w:val="Hyperlink"/>
             <w:rFonts w:ascii="Consolas" w:hAnsi="Consolas" w:cstheme="minorHAnsi"/>
           </w:rPr>
-          <w:t>https://visualstudio.microsoft.com/thank-you-downloading-visual-studio/?sku=Community&amp;rel=</w:t>
-        </w:r>
-        <w:r>
-          <w:rPr>
-            <w:rStyle w:val="Hyperlink"/>
-            <w:rFonts w:ascii="Consolas" w:hAnsi="Consolas" w:cstheme="minorHAnsi"/>
-          </w:rPr>
-          <w:t>1</w:t>
-        </w:r>
-        <w:r>
-          <w:rPr>
-            <w:rStyle w:val="Hyperlink"/>
-            <w:rFonts w:ascii="Consolas" w:hAnsi="Consolas" w:cstheme="minorHAnsi"/>
-          </w:rPr>
-          <w:t>5</w:t>
+          <w:t>https://visualstudio.microsoft.com/thank-you-downloading-visual-studio/?sku=Community&amp;rel=15</w:t>
         </w:r>
       </w:hyperlink>
     </w:p>
@@ -370,7 +414,105 @@
         <w:rPr>
           <w:rFonts w:ascii="Consolas" w:hAnsi="Consolas" w:cstheme="minorHAnsi"/>
         </w:rPr>
-        <w:t>@"%SystemRoot%\System32\WindowsPowerShell\v1.0\powershell.exe" -NoProfile -InputFormat None -ExecutionPolicy Bypass -Command "iex ((New-Object System.Net.WebClient).DownloadString('https://chocolatey.org/install.ps1'))" &amp;&amp; SET "PATH=%PATH%;%ALLUSERSPROFILE%\chocolatey\bin"</w:t>
+        <w:t>@"%</w:t>
+      </w:r>
+      <w:proofErr w:type="spellStart"/>
+      <w:r>
+        <w:rPr>
+          <w:rFonts w:ascii="Consolas" w:hAnsi="Consolas" w:cstheme="minorHAnsi"/>
+        </w:rPr>
+        <w:t>SystemRoot</w:t>
+      </w:r>
+      <w:proofErr w:type="spellEnd"/>
+      <w:r>
+        <w:rPr>
+          <w:rFonts w:ascii="Consolas" w:hAnsi="Consolas" w:cstheme="minorHAnsi"/>
+        </w:rPr>
+        <w:t>%\System32\</w:t>
+      </w:r>
+      <w:proofErr w:type="spellStart"/>
+      <w:r>
+        <w:rPr>
+          <w:rFonts w:ascii="Consolas" w:hAnsi="Consolas" w:cstheme="minorHAnsi"/>
+        </w:rPr>
+        <w:t>WindowsPowerShell</w:t>
+      </w:r>
+      <w:proofErr w:type="spellEnd"/>
+      <w:r>
+        <w:rPr>
+          <w:rFonts w:ascii="Consolas" w:hAnsi="Consolas" w:cstheme="minorHAnsi"/>
+        </w:rPr>
+        <w:t>\v1.0\powershell.exe" -</w:t>
+      </w:r>
+      <w:proofErr w:type="spellStart"/>
+      <w:r>
+        <w:rPr>
+          <w:rFonts w:ascii="Consolas" w:hAnsi="Consolas" w:cstheme="minorHAnsi"/>
+        </w:rPr>
+        <w:t>NoProfile</w:t>
+      </w:r>
+      <w:proofErr w:type="spellEnd"/>
+      <w:r>
+        <w:rPr>
+          <w:rFonts w:ascii="Consolas" w:hAnsi="Consolas" w:cstheme="minorHAnsi"/>
+        </w:rPr>
+        <w:t xml:space="preserve"> -</w:t>
+      </w:r>
+      <w:proofErr w:type="spellStart"/>
+      <w:r>
+        <w:rPr>
+          <w:rFonts w:ascii="Consolas" w:hAnsi="Consolas" w:cstheme="minorHAnsi"/>
+        </w:rPr>
+        <w:t>InputFormat</w:t>
+      </w:r>
+      <w:proofErr w:type="spellEnd"/>
+      <w:r>
+        <w:rPr>
+          <w:rFonts w:ascii="Consolas" w:hAnsi="Consolas" w:cstheme="minorHAnsi"/>
+        </w:rPr>
+        <w:t xml:space="preserve"> None -</w:t>
+      </w:r>
+      <w:proofErr w:type="spellStart"/>
+      <w:r>
+        <w:rPr>
+          <w:rFonts w:ascii="Consolas" w:hAnsi="Consolas" w:cstheme="minorHAnsi"/>
+        </w:rPr>
+        <w:t>ExecutionPolicy</w:t>
+      </w:r>
+      <w:proofErr w:type="spellEnd"/>
+      <w:r>
+        <w:rPr>
+          <w:rFonts w:ascii="Consolas" w:hAnsi="Consolas" w:cstheme="minorHAnsi"/>
+        </w:rPr>
+        <w:t xml:space="preserve"> Bypass -Command "</w:t>
+      </w:r>
+      <w:proofErr w:type="spellStart"/>
+      <w:r>
+        <w:rPr>
+          <w:rFonts w:ascii="Consolas" w:hAnsi="Consolas" w:cstheme="minorHAnsi"/>
+        </w:rPr>
+        <w:t>iex</w:t>
+      </w:r>
+      <w:proofErr w:type="spellEnd"/>
+      <w:r>
+        <w:rPr>
+          <w:rFonts w:ascii="Consolas" w:hAnsi="Consolas" w:cstheme="minorHAnsi"/>
+        </w:rPr>
+        <w:t xml:space="preserve"> ((New-Object System.Net.WebClient).</w:t>
+      </w:r>
+      <w:proofErr w:type="gramStart"/>
+      <w:r>
+        <w:rPr>
+          <w:rFonts w:ascii="Consolas" w:hAnsi="Consolas" w:cstheme="minorHAnsi"/>
+        </w:rPr>
+        <w:t>DownloadString(</w:t>
+      </w:r>
+      <w:proofErr w:type="gramEnd"/>
+      <w:r>
+        <w:rPr>
+          <w:rFonts w:ascii="Consolas" w:hAnsi="Consolas" w:cstheme="minorHAnsi"/>
+        </w:rPr>
+        <w:t>'https://chocolatey.org/install.ps1'))" &amp;&amp; SET "PATH=%PATH%;%ALLUSERSPROFILE%\chocolatey\bin"</w:t>
       </w:r>
     </w:p>
     <w:p>
@@ -424,7 +566,21 @@
         <w:rPr>
           <w:rFonts w:ascii="Consolas" w:hAnsi="Consolas" w:cstheme="minorHAnsi"/>
         </w:rPr>
-        <w:t>$ SET "PATH=%PATH%;%ALLUSERSPROFILE%\chocolatey\bin"</w:t>
+        <w:t>$ SET "PATH=%PATH%</w:t>
+      </w:r>
+      <w:proofErr w:type="gramStart"/>
+      <w:r>
+        <w:rPr>
+          <w:rFonts w:ascii="Consolas" w:hAnsi="Consolas" w:cstheme="minorHAnsi"/>
+        </w:rPr>
+        <w:t>;%</w:t>
+      </w:r>
+      <w:proofErr w:type="gramEnd"/>
+      <w:r>
+        <w:rPr>
+          <w:rFonts w:ascii="Consolas" w:hAnsi="Consolas" w:cstheme="minorHAnsi"/>
+        </w:rPr>
+        <w:t>ALLUSERSPROFILE%\chocolatey\bin"</w:t>
       </w:r>
     </w:p>
     <w:p>
@@ -471,7 +627,23 @@
         <w:rPr>
           <w:rFonts w:ascii="Consolas" w:hAnsi="Consolas" w:cstheme="minorHAnsi"/>
         </w:rPr>
-        <w:t>$ choco install -y git</w:t>
+        <w:t xml:space="preserve">$ </w:t>
+      </w:r>
+      <w:proofErr w:type="spellStart"/>
+      <w:proofErr w:type="gramStart"/>
+      <w:r>
+        <w:rPr>
+          <w:rFonts w:ascii="Consolas" w:hAnsi="Consolas" w:cstheme="minorHAnsi"/>
+        </w:rPr>
+        <w:t>choco</w:t>
+      </w:r>
+      <w:proofErr w:type="spellEnd"/>
+      <w:proofErr w:type="gramEnd"/>
+      <w:r>
+        <w:rPr>
+          <w:rFonts w:ascii="Consolas" w:hAnsi="Consolas" w:cstheme="minorHAnsi"/>
+        </w:rPr>
+        <w:t xml:space="preserve"> install -y git</w:t>
       </w:r>
     </w:p>
     <w:p>
@@ -498,8 +670,16 @@
         <w:rPr>
           <w:rFonts w:ascii="Consolas" w:hAnsi="Consolas" w:cstheme="minorHAnsi"/>
         </w:rPr>
-        <w:t>Install CMake</w:t>
-      </w:r>
+        <w:t xml:space="preserve">Install </w:t>
+      </w:r>
+      <w:proofErr w:type="spellStart"/>
+      <w:r>
+        <w:rPr>
+          <w:rFonts w:ascii="Consolas" w:hAnsi="Consolas" w:cstheme="minorHAnsi"/>
+        </w:rPr>
+        <w:t>CMake</w:t>
+      </w:r>
+      <w:proofErr w:type="spellEnd"/>
     </w:p>
     <w:p>
       <w:pPr>
@@ -513,8 +693,32 @@
         <w:rPr>
           <w:rFonts w:ascii="Consolas" w:hAnsi="Consolas" w:cstheme="minorHAnsi"/>
         </w:rPr>
-        <w:t>$ choco install -y cmake</w:t>
-      </w:r>
+        <w:t xml:space="preserve">$ </w:t>
+      </w:r>
+      <w:proofErr w:type="spellStart"/>
+      <w:proofErr w:type="gramStart"/>
+      <w:r>
+        <w:rPr>
+          <w:rFonts w:ascii="Consolas" w:hAnsi="Consolas" w:cstheme="minorHAnsi"/>
+        </w:rPr>
+        <w:t>choco</w:t>
+      </w:r>
+      <w:proofErr w:type="spellEnd"/>
+      <w:proofErr w:type="gramEnd"/>
+      <w:r>
+        <w:rPr>
+          <w:rFonts w:ascii="Consolas" w:hAnsi="Consolas" w:cstheme="minorHAnsi"/>
+        </w:rPr>
+        <w:t xml:space="preserve"> install -y </w:t>
+      </w:r>
+      <w:proofErr w:type="spellStart"/>
+      <w:r>
+        <w:rPr>
+          <w:rFonts w:ascii="Consolas" w:hAnsi="Consolas" w:cstheme="minorHAnsi"/>
+        </w:rPr>
+        <w:t>cmake</w:t>
+      </w:r>
+      <w:proofErr w:type="spellEnd"/>
     </w:p>
     <w:p>
       <w:pPr>
@@ -540,8 +744,16 @@
         <w:rPr>
           <w:rFonts w:ascii="Consolas" w:hAnsi="Consolas" w:cstheme="minorHAnsi"/>
         </w:rPr>
-        <w:t>Install vcpkg</w:t>
-      </w:r>
+        <w:t xml:space="preserve">Install </w:t>
+      </w:r>
+      <w:proofErr w:type="spellStart"/>
+      <w:r>
+        <w:rPr>
+          <w:rFonts w:ascii="Consolas" w:hAnsi="Consolas" w:cstheme="minorHAnsi"/>
+        </w:rPr>
+        <w:t>vcpkg</w:t>
+      </w:r>
+      <w:proofErr w:type="spellEnd"/>
     </w:p>
     <w:p>
       <w:pPr>
@@ -555,7 +767,21 @@
         <w:rPr>
           <w:rFonts w:ascii="Consolas" w:hAnsi="Consolas" w:cstheme="minorHAnsi"/>
         </w:rPr>
-        <w:t>$ git clone https://github.com/Microsoft/vcpkg.git</w:t>
+        <w:t xml:space="preserve">$ </w:t>
+      </w:r>
+      <w:proofErr w:type="gramStart"/>
+      <w:r>
+        <w:rPr>
+          <w:rFonts w:ascii="Consolas" w:hAnsi="Consolas" w:cstheme="minorHAnsi"/>
+        </w:rPr>
+        <w:t>git</w:t>
+      </w:r>
+      <w:proofErr w:type="gramEnd"/>
+      <w:r>
+        <w:rPr>
+          <w:rFonts w:ascii="Consolas" w:hAnsi="Consolas" w:cstheme="minorHAnsi"/>
+        </w:rPr>
+        <w:t xml:space="preserve"> clone https://github.com/Microsoft/vcpkg.git</w:t>
       </w:r>
     </w:p>
     <w:p>
@@ -570,8 +796,30 @@
         <w:rPr>
           <w:rFonts w:ascii="Consolas" w:hAnsi="Consolas" w:cstheme="minorHAnsi"/>
         </w:rPr>
-        <w:t>$ cd vcpkg</w:t>
-      </w:r>
+        <w:t xml:space="preserve">$ </w:t>
+      </w:r>
+      <w:proofErr w:type="gramStart"/>
+      <w:r>
+        <w:rPr>
+          <w:rFonts w:ascii="Consolas" w:hAnsi="Consolas" w:cstheme="minorHAnsi"/>
+        </w:rPr>
+        <w:t>cd</w:t>
+      </w:r>
+      <w:proofErr w:type="gramEnd"/>
+      <w:r>
+        <w:rPr>
+          <w:rFonts w:ascii="Consolas" w:hAnsi="Consolas" w:cstheme="minorHAnsi"/>
+        </w:rPr>
+        <w:t xml:space="preserve"> </w:t>
+      </w:r>
+      <w:proofErr w:type="spellStart"/>
+      <w:r>
+        <w:rPr>
+          <w:rFonts w:ascii="Consolas" w:hAnsi="Consolas" w:cstheme="minorHAnsi"/>
+        </w:rPr>
+        <w:t>vcpkg</w:t>
+      </w:r>
+      <w:proofErr w:type="spellEnd"/>
     </w:p>
     <w:p>
       <w:pPr>
@@ -608,11 +856,19 @@
           <w:rFonts w:ascii="Consolas" w:hAnsi="Consolas" w:cstheme="minorHAnsi"/>
         </w:rPr>
       </w:pPr>
-      <w:r>
-        <w:rPr>
-          <w:rFonts w:ascii="Consolas" w:hAnsi="Consolas" w:cstheme="minorHAnsi"/>
-        </w:rPr>
-        <w:t>Intall Ninja</w:t>
+      <w:proofErr w:type="spellStart"/>
+      <w:r>
+        <w:rPr>
+          <w:rFonts w:ascii="Consolas" w:hAnsi="Consolas" w:cstheme="minorHAnsi"/>
+        </w:rPr>
+        <w:t>Intall</w:t>
+      </w:r>
+      <w:proofErr w:type="spellEnd"/>
+      <w:r>
+        <w:rPr>
+          <w:rFonts w:ascii="Consolas" w:hAnsi="Consolas" w:cstheme="minorHAnsi"/>
+        </w:rPr>
+        <w:t xml:space="preserve"> Ninja</w:t>
       </w:r>
     </w:p>
     <w:p>
@@ -627,7 +883,23 @@
         <w:rPr>
           <w:rFonts w:ascii="Consolas" w:hAnsi="Consolas" w:cstheme="minorHAnsi"/>
         </w:rPr>
-        <w:t>$ choco install -y ninja</w:t>
+        <w:t xml:space="preserve">$ </w:t>
+      </w:r>
+      <w:proofErr w:type="spellStart"/>
+      <w:proofErr w:type="gramStart"/>
+      <w:r>
+        <w:rPr>
+          <w:rFonts w:ascii="Consolas" w:hAnsi="Consolas" w:cstheme="minorHAnsi"/>
+        </w:rPr>
+        <w:t>choco</w:t>
+      </w:r>
+      <w:proofErr w:type="spellEnd"/>
+      <w:proofErr w:type="gramEnd"/>
+      <w:r>
+        <w:rPr>
+          <w:rFonts w:ascii="Consolas" w:hAnsi="Consolas" w:cstheme="minorHAnsi"/>
+        </w:rPr>
+        <w:t xml:space="preserve"> install -y ninja</w:t>
       </w:r>
     </w:p>
     <w:p>
@@ -680,11 +952,35 @@
         </w:rPr>
         <w:t xml:space="preserve">$ </w:t>
       </w:r>
-      <w:r>
-        <w:rPr>
-          <w:rFonts w:ascii="Consolas" w:hAnsi="Consolas" w:cstheme="minorHAnsi"/>
-        </w:rPr>
-        <w:t>choco install gcc-arm-embedded</w:t>
+      <w:proofErr w:type="spellStart"/>
+      <w:proofErr w:type="gramStart"/>
+      <w:r>
+        <w:rPr>
+          <w:rFonts w:ascii="Consolas" w:hAnsi="Consolas" w:cstheme="minorHAnsi"/>
+        </w:rPr>
+        <w:t>choco</w:t>
+      </w:r>
+      <w:proofErr w:type="spellEnd"/>
+      <w:proofErr w:type="gramEnd"/>
+      <w:r>
+        <w:rPr>
+          <w:rFonts w:ascii="Consolas" w:hAnsi="Consolas" w:cstheme="minorHAnsi"/>
+        </w:rPr>
+        <w:t xml:space="preserve"> install </w:t>
+      </w:r>
+      <w:proofErr w:type="spellStart"/>
+      <w:r>
+        <w:rPr>
+          <w:rFonts w:ascii="Consolas" w:hAnsi="Consolas" w:cstheme="minorHAnsi"/>
+        </w:rPr>
+        <w:t>gcc</w:t>
+      </w:r>
+      <w:proofErr w:type="spellEnd"/>
+      <w:r>
+        <w:rPr>
+          <w:rFonts w:ascii="Consolas" w:hAnsi="Consolas" w:cstheme="minorHAnsi"/>
+        </w:rPr>
+        <w:t>-arm-embedded</w:t>
       </w:r>
     </w:p>
     <w:p>
@@ -711,7 +1007,21 @@
         <w:rPr>
           <w:rFonts w:ascii="Consolas" w:hAnsi="Consolas" w:cstheme="minorHAnsi"/>
         </w:rPr>
-        <w:t>Uninstall nodejs if you have it</w:t>
+        <w:t xml:space="preserve">Uninstall </w:t>
+      </w:r>
+      <w:proofErr w:type="spellStart"/>
+      <w:r>
+        <w:rPr>
+          <w:rFonts w:ascii="Consolas" w:hAnsi="Consolas" w:cstheme="minorHAnsi"/>
+        </w:rPr>
+        <w:t>nodejs</w:t>
+      </w:r>
+      <w:proofErr w:type="spellEnd"/>
+      <w:r>
+        <w:rPr>
+          <w:rFonts w:ascii="Consolas" w:hAnsi="Consolas" w:cstheme="minorHAnsi"/>
+        </w:rPr>
+        <w:t xml:space="preserve"> if you have it</w:t>
       </w:r>
     </w:p>
     <w:p>
@@ -729,7 +1039,21 @@
         <w:rPr>
           <w:rFonts w:ascii="Consolas" w:hAnsi="Consolas" w:cstheme="minorHAnsi"/>
         </w:rPr>
-        <w:t xml:space="preserve">Install nodejs v8.11.2 for 32-bit </w:t>
+        <w:t xml:space="preserve">Install </w:t>
+      </w:r>
+      <w:proofErr w:type="spellStart"/>
+      <w:r>
+        <w:rPr>
+          <w:rFonts w:ascii="Consolas" w:hAnsi="Consolas" w:cstheme="minorHAnsi"/>
+        </w:rPr>
+        <w:t>nodejs</w:t>
+      </w:r>
+      <w:proofErr w:type="spellEnd"/>
+      <w:r>
+        <w:rPr>
+          <w:rFonts w:ascii="Consolas" w:hAnsi="Consolas" w:cstheme="minorHAnsi"/>
+        </w:rPr>
+        <w:t xml:space="preserve"> v8.11.2 for 32-bit </w:t>
       </w:r>
       <w:hyperlink r:id="rId10" w:history="1">
         <w:r>
@@ -867,13 +1191,7 @@
         <w:rPr>
           <w:rFonts w:ascii="Consolas" w:hAnsi="Consolas" w:cstheme="minorHAnsi"/>
         </w:rPr>
-        <w:t xml:space="preserve">$ </w:t>
-      </w:r>
-      <w:r>
-        <w:rPr>
-          <w:rFonts w:ascii="Consolas" w:hAnsi="Consolas" w:cstheme="minorHAnsi"/>
-        </w:rPr>
-        <w:t>cd C:\boost\boost_1_69</w:t>
+        <w:t>$ cd C:\boost\boost_1_69</w:t>
       </w:r>
       <w:r>
         <w:rPr>
@@ -921,20 +1239,35 @@
         <w:rPr>
           <w:rFonts w:ascii="Consolas" w:hAnsi="Consolas" w:cstheme="minorHAnsi"/>
         </w:rPr>
-        <w:t>Edit project-config.jam file:</w:t>
-      </w:r>
-    </w:p>
-    <w:p>
-      <w:pPr>
-        <w:pStyle w:val="HTMLPreformatted"/>
-        <w:rPr>
-          <w:rFonts w:ascii="Consolas" w:hAnsi="Consolas" w:cstheme="minorHAnsi"/>
-        </w:rPr>
-      </w:pPr>
-      <w:r>
-        <w:rPr>
-          <w:rFonts w:ascii="Consolas" w:hAnsi="Consolas" w:cstheme="minorHAnsi"/>
-        </w:rPr>
+        <w:t>Edit project-</w:t>
+      </w:r>
+      <w:proofErr w:type="spellStart"/>
+      <w:r>
+        <w:rPr>
+          <w:rFonts w:ascii="Consolas" w:hAnsi="Consolas" w:cstheme="minorHAnsi"/>
+        </w:rPr>
+        <w:t>config.jam</w:t>
+      </w:r>
+      <w:proofErr w:type="spellEnd"/>
+      <w:r>
+        <w:rPr>
+          <w:rFonts w:ascii="Consolas" w:hAnsi="Consolas" w:cstheme="minorHAnsi"/>
+        </w:rPr>
+        <w:t xml:space="preserve"> file:</w:t>
+      </w:r>
+    </w:p>
+    <w:p>
+      <w:pPr>
+        <w:pStyle w:val="HTMLPreformatted"/>
+        <w:rPr>
+          <w:rFonts w:ascii="Consolas" w:hAnsi="Consolas" w:cstheme="minorHAnsi"/>
+        </w:rPr>
+      </w:pPr>
+      <w:r>
+        <w:rPr>
+          <w:rFonts w:ascii="Consolas" w:hAnsi="Consolas" w:cstheme="minorHAnsi"/>
+        </w:rPr>
+        <w:lastRenderedPageBreak/>
         <w:tab/>
       </w:r>
       <w:r>
@@ -943,11 +1276,19 @@
         </w:rPr>
         <w:tab/>
       </w:r>
-      <w:r>
-        <w:rPr>
-          <w:rFonts w:ascii="Consolas" w:hAnsi="Consolas" w:cstheme="minorHAnsi"/>
-        </w:rPr>
-        <w:t xml:space="preserve">import option ; </w:t>
+      <w:proofErr w:type="gramStart"/>
+      <w:r>
+        <w:rPr>
+          <w:rFonts w:ascii="Consolas" w:hAnsi="Consolas" w:cstheme="minorHAnsi"/>
+        </w:rPr>
+        <w:t>import</w:t>
+      </w:r>
+      <w:proofErr w:type="gramEnd"/>
+      <w:r>
+        <w:rPr>
+          <w:rFonts w:ascii="Consolas" w:hAnsi="Consolas" w:cstheme="minorHAnsi"/>
+        </w:rPr>
+        <w:t xml:space="preserve"> option ; </w:t>
       </w:r>
     </w:p>
     <w:p>
@@ -972,27 +1313,48 @@
           <w:rFonts w:ascii="Consolas" w:hAnsi="Consolas" w:cstheme="minorHAnsi"/>
         </w:rPr>
       </w:pPr>
-      <w:r>
-        <w:rPr>
-          <w:rFonts w:ascii="Consolas" w:hAnsi="Consolas" w:cstheme="minorHAnsi"/>
-        </w:rPr>
-        <w:lastRenderedPageBreak/>
-        <w:t xml:space="preserve">using msvc : 14.0 : "C:\Program Files (x86)\Microsoft Visual Studio\2017\Community\VC\Tools\MSVC\14.16.27023\bin\Hostx86\x86\cl.exe"; </w:t>
-      </w:r>
-    </w:p>
-    <w:p>
-      <w:pPr>
-        <w:pStyle w:val="HTMLPreformatted"/>
-        <w:rPr>
-          <w:rFonts w:ascii="Consolas" w:hAnsi="Consolas" w:cstheme="minorHAnsi"/>
-        </w:rPr>
-      </w:pPr>
+      <w:proofErr w:type="gramStart"/>
+      <w:r>
+        <w:rPr>
+          <w:rFonts w:ascii="Consolas" w:hAnsi="Consolas" w:cstheme="minorHAnsi"/>
+        </w:rPr>
+        <w:t>using</w:t>
+      </w:r>
+      <w:proofErr w:type="gramEnd"/>
       <w:r>
         <w:rPr>
           <w:rFonts w:ascii="Consolas" w:hAnsi="Consolas" w:cstheme="minorHAnsi"/>
         </w:rPr>
         <w:t xml:space="preserve"> </w:t>
       </w:r>
+      <w:proofErr w:type="spellStart"/>
+      <w:r>
+        <w:rPr>
+          <w:rFonts w:ascii="Consolas" w:hAnsi="Consolas" w:cstheme="minorHAnsi"/>
+        </w:rPr>
+        <w:t>msvc</w:t>
+      </w:r>
+      <w:proofErr w:type="spellEnd"/>
+      <w:r>
+        <w:rPr>
+          <w:rFonts w:ascii="Consolas" w:hAnsi="Consolas" w:cstheme="minorHAnsi"/>
+        </w:rPr>
+        <w:t xml:space="preserve"> : 14.0 : "C:\Program Files (x86)\Microsoft Visual Studio\2017\Community\VC\Tools\MSVC\14.16.27023\bin\Hostx86\x86\cl.exe"; </w:t>
+      </w:r>
+    </w:p>
+    <w:p>
+      <w:pPr>
+        <w:pStyle w:val="HTMLPreformatted"/>
+        <w:rPr>
+          <w:rFonts w:ascii="Consolas" w:hAnsi="Consolas" w:cstheme="minorHAnsi"/>
+        </w:rPr>
+      </w:pPr>
+      <w:r>
+        <w:rPr>
+          <w:rFonts w:ascii="Consolas" w:hAnsi="Consolas" w:cstheme="minorHAnsi"/>
+        </w:rPr>
+        <w:t xml:space="preserve"> </w:t>
+      </w:r>
     </w:p>
     <w:p>
       <w:pPr>
@@ -1013,11 +1375,21 @@
         </w:rPr>
         <w:tab/>
       </w:r>
-      <w:r>
-        <w:rPr>
-          <w:rFonts w:ascii="Consolas" w:hAnsi="Consolas" w:cstheme="minorHAnsi"/>
-        </w:rPr>
-        <w:t xml:space="preserve">option.set keep-going : false ; </w:t>
+      <w:proofErr w:type="spellStart"/>
+      <w:proofErr w:type="gramStart"/>
+      <w:r>
+        <w:rPr>
+          <w:rFonts w:ascii="Consolas" w:hAnsi="Consolas" w:cstheme="minorHAnsi"/>
+        </w:rPr>
+        <w:t>option.set</w:t>
+      </w:r>
+      <w:proofErr w:type="spellEnd"/>
+      <w:proofErr w:type="gramEnd"/>
+      <w:r>
+        <w:rPr>
+          <w:rFonts w:ascii="Consolas" w:hAnsi="Consolas" w:cstheme="minorHAnsi"/>
+        </w:rPr>
+        <w:t xml:space="preserve"> keep-going : false ; </w:t>
       </w:r>
     </w:p>
     <w:p>
@@ -1049,7 +1421,35 @@
         <w:rPr>
           <w:rFonts w:ascii="Consolas" w:hAnsi="Consolas" w:cstheme="minorHAnsi"/>
         </w:rPr>
-        <w:t>b2 toolset=msvc-14.1 --build-dir=.x86 --stagedir=stage_x86</w:t>
+        <w:t>b2 toolset=msvc-14.1 --build-</w:t>
+      </w:r>
+      <w:proofErr w:type="spellStart"/>
+      <w:r>
+        <w:rPr>
+          <w:rFonts w:ascii="Consolas" w:hAnsi="Consolas" w:cstheme="minorHAnsi"/>
+        </w:rPr>
+        <w:t>dir</w:t>
+      </w:r>
+      <w:proofErr w:type="spellEnd"/>
+      <w:r>
+        <w:rPr>
+          <w:rFonts w:ascii="Consolas" w:hAnsi="Consolas" w:cstheme="minorHAnsi"/>
+        </w:rPr>
+        <w:t>=.x86 --</w:t>
+      </w:r>
+      <w:proofErr w:type="spellStart"/>
+      <w:r>
+        <w:rPr>
+          <w:rFonts w:ascii="Consolas" w:hAnsi="Consolas" w:cstheme="minorHAnsi"/>
+        </w:rPr>
+        <w:t>stagedir</w:t>
+      </w:r>
+      <w:proofErr w:type="spellEnd"/>
+      <w:r>
+        <w:rPr>
+          <w:rFonts w:ascii="Consolas" w:hAnsi="Consolas" w:cstheme="minorHAnsi"/>
+        </w:rPr>
+        <w:t>=stage_x86</w:t>
       </w:r>
     </w:p>
     <w:p>
@@ -1163,8 +1563,30 @@
         <w:rPr>
           <w:rFonts w:ascii="Consolas" w:hAnsi="Consolas" w:cstheme="minorHAnsi"/>
         </w:rPr>
-        <w:t>pc-ble-driver-js</w:t>
-      </w:r>
+        <w:t>pc-</w:t>
+      </w:r>
+      <w:proofErr w:type="spellStart"/>
+      <w:r>
+        <w:rPr>
+          <w:rFonts w:ascii="Consolas" w:hAnsi="Consolas" w:cstheme="minorHAnsi"/>
+        </w:rPr>
+        <w:t>ble</w:t>
+      </w:r>
+      <w:proofErr w:type="spellEnd"/>
+      <w:r>
+        <w:rPr>
+          <w:rFonts w:ascii="Consolas" w:hAnsi="Consolas" w:cstheme="minorHAnsi"/>
+        </w:rPr>
+        <w:t>-driver-</w:t>
+      </w:r>
+      <w:proofErr w:type="spellStart"/>
+      <w:r>
+        <w:rPr>
+          <w:rFonts w:ascii="Consolas" w:hAnsi="Consolas" w:cstheme="minorHAnsi"/>
+        </w:rPr>
+        <w:t>js</w:t>
+      </w:r>
+      <w:proofErr w:type="spellEnd"/>
     </w:p>
     <w:p>
       <w:pPr>
@@ -1181,7 +1603,21 @@
         <w:rPr>
           <w:rFonts w:ascii="Consolas" w:hAnsi="Consolas" w:cstheme="minorHAnsi"/>
         </w:rPr>
-        <w:t>Delete pc-ble-driver folder</w:t>
+        <w:t>Delete pc-</w:t>
+      </w:r>
+      <w:proofErr w:type="spellStart"/>
+      <w:r>
+        <w:rPr>
+          <w:rFonts w:ascii="Consolas" w:hAnsi="Consolas" w:cstheme="minorHAnsi"/>
+        </w:rPr>
+        <w:t>ble</w:t>
+      </w:r>
+      <w:proofErr w:type="spellEnd"/>
+      <w:r>
+        <w:rPr>
+          <w:rFonts w:ascii="Consolas" w:hAnsi="Consolas" w:cstheme="minorHAnsi"/>
+        </w:rPr>
+        <w:t>-driver folder</w:t>
       </w:r>
     </w:p>
     <w:p>
@@ -1238,7 +1674,49 @@
         <w:rPr>
           <w:rFonts w:ascii="Consolas" w:hAnsi="Consolas" w:cstheme="minorHAnsi"/>
         </w:rPr>
-        <w:t>pc-ble-driver-js\pc-ble-driver</w:t>
+        <w:t>pc-</w:t>
+      </w:r>
+      <w:proofErr w:type="spellStart"/>
+      <w:r>
+        <w:rPr>
+          <w:rFonts w:ascii="Consolas" w:hAnsi="Consolas" w:cstheme="minorHAnsi"/>
+        </w:rPr>
+        <w:t>ble</w:t>
+      </w:r>
+      <w:proofErr w:type="spellEnd"/>
+      <w:r>
+        <w:rPr>
+          <w:rFonts w:ascii="Consolas" w:hAnsi="Consolas" w:cstheme="minorHAnsi"/>
+        </w:rPr>
+        <w:t>-driver-</w:t>
+      </w:r>
+      <w:proofErr w:type="spellStart"/>
+      <w:r>
+        <w:rPr>
+          <w:rFonts w:ascii="Consolas" w:hAnsi="Consolas" w:cstheme="minorHAnsi"/>
+        </w:rPr>
+        <w:t>js</w:t>
+      </w:r>
+      <w:proofErr w:type="spellEnd"/>
+      <w:r>
+        <w:rPr>
+          <w:rFonts w:ascii="Consolas" w:hAnsi="Consolas" w:cstheme="minorHAnsi"/>
+        </w:rPr>
+        <w:t>\pc-</w:t>
+      </w:r>
+      <w:proofErr w:type="spellStart"/>
+      <w:r>
+        <w:rPr>
+          <w:rFonts w:ascii="Consolas" w:hAnsi="Consolas" w:cstheme="minorHAnsi"/>
+        </w:rPr>
+        <w:t>ble</w:t>
+      </w:r>
+      <w:proofErr w:type="spellEnd"/>
+      <w:r>
+        <w:rPr>
+          <w:rFonts w:ascii="Consolas" w:hAnsi="Consolas" w:cstheme="minorHAnsi"/>
+        </w:rPr>
+        <w:t>-driver</w:t>
       </w:r>
     </w:p>
     <w:p>
@@ -1256,7 +1734,21 @@
         <w:rPr>
           <w:rFonts w:ascii="Consolas" w:hAnsi="Consolas" w:cstheme="minorHAnsi"/>
         </w:rPr>
-        <w:t>$ mkdir build &amp;&amp; cd build</w:t>
+        <w:t xml:space="preserve">$ </w:t>
+      </w:r>
+      <w:proofErr w:type="spellStart"/>
+      <w:r>
+        <w:rPr>
+          <w:rFonts w:ascii="Consolas" w:hAnsi="Consolas" w:cstheme="minorHAnsi"/>
+        </w:rPr>
+        <w:t>mkdir</w:t>
+      </w:r>
+      <w:proofErr w:type="spellEnd"/>
+      <w:r>
+        <w:rPr>
+          <w:rFonts w:ascii="Consolas" w:hAnsi="Consolas" w:cstheme="minorHAnsi"/>
+        </w:rPr>
+        <w:t xml:space="preserve"> build &amp;&amp; cd build</w:t>
       </w:r>
     </w:p>
     <w:p>
@@ -1274,8 +1766,30 @@
         <w:rPr>
           <w:rFonts w:ascii="Consolas" w:hAnsi="Consolas" w:cstheme="minorHAnsi"/>
         </w:rPr>
-        <w:t>$ vcpkg install asio</w:t>
-      </w:r>
+        <w:t xml:space="preserve">$ </w:t>
+      </w:r>
+      <w:proofErr w:type="spellStart"/>
+      <w:r>
+        <w:rPr>
+          <w:rFonts w:ascii="Consolas" w:hAnsi="Consolas" w:cstheme="minorHAnsi"/>
+        </w:rPr>
+        <w:t>vcpkg</w:t>
+      </w:r>
+      <w:proofErr w:type="spellEnd"/>
+      <w:r>
+        <w:rPr>
+          <w:rFonts w:ascii="Consolas" w:hAnsi="Consolas" w:cstheme="minorHAnsi"/>
+        </w:rPr>
+        <w:t xml:space="preserve"> install </w:t>
+      </w:r>
+      <w:proofErr w:type="spellStart"/>
+      <w:r>
+        <w:rPr>
+          <w:rFonts w:ascii="Consolas" w:hAnsi="Consolas" w:cstheme="minorHAnsi"/>
+        </w:rPr>
+        <w:t>asio</w:t>
+      </w:r>
+      <w:proofErr w:type="spellEnd"/>
     </w:p>
     <w:p>
       <w:pPr>
@@ -1292,7 +1806,21 @@
         <w:rPr>
           <w:rFonts w:ascii="Consolas" w:hAnsi="Consolas" w:cstheme="minorHAnsi"/>
         </w:rPr>
-        <w:t>$ vcpkg install catch2</w:t>
+        <w:t xml:space="preserve">$ </w:t>
+      </w:r>
+      <w:proofErr w:type="spellStart"/>
+      <w:r>
+        <w:rPr>
+          <w:rFonts w:ascii="Consolas" w:hAnsi="Consolas" w:cstheme="minorHAnsi"/>
+        </w:rPr>
+        <w:t>vcpkg</w:t>
+      </w:r>
+      <w:proofErr w:type="spellEnd"/>
+      <w:r>
+        <w:rPr>
+          <w:rFonts w:ascii="Consolas" w:hAnsi="Consolas" w:cstheme="minorHAnsi"/>
+        </w:rPr>
+        <w:t xml:space="preserve"> install catch2</w:t>
       </w:r>
     </w:p>
     <w:p>
@@ -1344,11 +1872,21 @@
         </w:rPr>
         <w:t xml:space="preserve">$ </w:t>
       </w:r>
-      <w:r>
-        <w:rPr>
-          <w:rFonts w:ascii="Consolas" w:hAnsi="Consolas" w:cstheme="minorHAnsi"/>
-        </w:rPr>
-        <w:t>cmake -G Ninja ..</w:t>
+      <w:proofErr w:type="spellStart"/>
+      <w:proofErr w:type="gramStart"/>
+      <w:r>
+        <w:rPr>
+          <w:rFonts w:ascii="Consolas" w:hAnsi="Consolas" w:cstheme="minorHAnsi"/>
+        </w:rPr>
+        <w:t>cmake</w:t>
+      </w:r>
+      <w:proofErr w:type="spellEnd"/>
+      <w:proofErr w:type="gramEnd"/>
+      <w:r>
+        <w:rPr>
+          <w:rFonts w:ascii="Consolas" w:hAnsi="Consolas" w:cstheme="minorHAnsi"/>
+        </w:rPr>
+        <w:t xml:space="preserve"> -G Ninja ..</w:t>
       </w:r>
     </w:p>
     <w:p>
@@ -1368,11 +1906,21 @@
         </w:rPr>
         <w:t xml:space="preserve">$ </w:t>
       </w:r>
-      <w:r>
-        <w:rPr>
-          <w:rFonts w:ascii="Consolas" w:hAnsi="Consolas" w:cstheme="minorHAnsi"/>
-        </w:rPr>
-        <w:t>cmake --build .</w:t>
+      <w:proofErr w:type="spellStart"/>
+      <w:proofErr w:type="gramStart"/>
+      <w:r>
+        <w:rPr>
+          <w:rFonts w:ascii="Consolas" w:hAnsi="Consolas" w:cstheme="minorHAnsi"/>
+        </w:rPr>
+        <w:t>cmake</w:t>
+      </w:r>
+      <w:proofErr w:type="spellEnd"/>
+      <w:proofErr w:type="gramEnd"/>
+      <w:r>
+        <w:rPr>
+          <w:rFonts w:ascii="Consolas" w:hAnsi="Consolas" w:cstheme="minorHAnsi"/>
+        </w:rPr>
+        <w:t xml:space="preserve"> --build .</w:t>
       </w:r>
     </w:p>
     <w:p>
@@ -1408,8 +1956,30 @@
         <w:rPr>
           <w:rFonts w:ascii="Consolas" w:hAnsi="Consolas" w:cstheme="minorHAnsi"/>
         </w:rPr>
-        <w:t>Cd back to \pc-ble-driver-js</w:t>
-      </w:r>
+        <w:t>Cd back to \pc-</w:t>
+      </w:r>
+      <w:proofErr w:type="spellStart"/>
+      <w:r>
+        <w:rPr>
+          <w:rFonts w:ascii="Consolas" w:hAnsi="Consolas" w:cstheme="minorHAnsi"/>
+        </w:rPr>
+        <w:t>ble</w:t>
+      </w:r>
+      <w:proofErr w:type="spellEnd"/>
+      <w:r>
+        <w:rPr>
+          <w:rFonts w:ascii="Consolas" w:hAnsi="Consolas" w:cstheme="minorHAnsi"/>
+        </w:rPr>
+        <w:t>-driver-</w:t>
+      </w:r>
+      <w:proofErr w:type="spellStart"/>
+      <w:r>
+        <w:rPr>
+          <w:rFonts w:ascii="Consolas" w:hAnsi="Consolas" w:cstheme="minorHAnsi"/>
+        </w:rPr>
+        <w:t>js</w:t>
+      </w:r>
+      <w:proofErr w:type="spellEnd"/>
     </w:p>
     <w:p>
       <w:pPr>
@@ -1426,7 +1996,49 @@
         <w:rPr>
           <w:rFonts w:ascii="Consolas" w:hAnsi="Consolas" w:cstheme="minorHAnsi"/>
         </w:rPr>
-        <w:t>$ npm config set cmake_CMAKE_GENERATOR:INTERNAL="Visual Studio 15 2017"</w:t>
+        <w:t xml:space="preserve">$ </w:t>
+      </w:r>
+      <w:proofErr w:type="spellStart"/>
+      <w:r>
+        <w:rPr>
+          <w:rFonts w:ascii="Consolas" w:hAnsi="Consolas" w:cstheme="minorHAnsi"/>
+        </w:rPr>
+        <w:t>npm</w:t>
+      </w:r>
+      <w:proofErr w:type="spellEnd"/>
+      <w:r>
+        <w:rPr>
+          <w:rFonts w:ascii="Consolas" w:hAnsi="Consolas" w:cstheme="minorHAnsi"/>
+        </w:rPr>
+        <w:t xml:space="preserve"> </w:t>
+      </w:r>
+      <w:proofErr w:type="spellStart"/>
+      <w:r>
+        <w:rPr>
+          <w:rFonts w:ascii="Consolas" w:hAnsi="Consolas" w:cstheme="minorHAnsi"/>
+        </w:rPr>
+        <w:t>config</w:t>
+      </w:r>
+      <w:proofErr w:type="spellEnd"/>
+      <w:r>
+        <w:rPr>
+          <w:rFonts w:ascii="Consolas" w:hAnsi="Consolas" w:cstheme="minorHAnsi"/>
+        </w:rPr>
+        <w:t xml:space="preserve"> set </w:t>
+      </w:r>
+      <w:proofErr w:type="spellStart"/>
+      <w:r>
+        <w:rPr>
+          <w:rFonts w:ascii="Consolas" w:hAnsi="Consolas" w:cstheme="minorHAnsi"/>
+        </w:rPr>
+        <w:t>cmake_CMAKE_GENERATOR:INTERNAL</w:t>
+      </w:r>
+      <w:proofErr w:type="spellEnd"/>
+      <w:r>
+        <w:rPr>
+          <w:rFonts w:ascii="Consolas" w:hAnsi="Consolas" w:cstheme="minorHAnsi"/>
+        </w:rPr>
+        <w:t>="Visual Studio 15 2017"</w:t>
       </w:r>
     </w:p>
     <w:p>
@@ -1444,7 +2056,49 @@
         <w:rPr>
           <w:rFonts w:ascii="Consolas" w:hAnsi="Consolas" w:cstheme="minorHAnsi"/>
         </w:rPr>
-        <w:t>$ npm config set cmake_BOOST_ROOT=c:\boost\boost_1_69_0</w:t>
+        <w:t xml:space="preserve">$ </w:t>
+      </w:r>
+      <w:proofErr w:type="spellStart"/>
+      <w:r>
+        <w:rPr>
+          <w:rFonts w:ascii="Consolas" w:hAnsi="Consolas" w:cstheme="minorHAnsi"/>
+        </w:rPr>
+        <w:t>npm</w:t>
+      </w:r>
+      <w:proofErr w:type="spellEnd"/>
+      <w:r>
+        <w:rPr>
+          <w:rFonts w:ascii="Consolas" w:hAnsi="Consolas" w:cstheme="minorHAnsi"/>
+        </w:rPr>
+        <w:t xml:space="preserve"> </w:t>
+      </w:r>
+      <w:proofErr w:type="spellStart"/>
+      <w:r>
+        <w:rPr>
+          <w:rFonts w:ascii="Consolas" w:hAnsi="Consolas" w:cstheme="minorHAnsi"/>
+        </w:rPr>
+        <w:t>config</w:t>
+      </w:r>
+      <w:proofErr w:type="spellEnd"/>
+      <w:r>
+        <w:rPr>
+          <w:rFonts w:ascii="Consolas" w:hAnsi="Consolas" w:cstheme="minorHAnsi"/>
+        </w:rPr>
+        <w:t xml:space="preserve"> set </w:t>
+      </w:r>
+      <w:proofErr w:type="spellStart"/>
+      <w:r>
+        <w:rPr>
+          <w:rFonts w:ascii="Consolas" w:hAnsi="Consolas" w:cstheme="minorHAnsi"/>
+        </w:rPr>
+        <w:t>cmake_BOOST_ROOT</w:t>
+      </w:r>
+      <w:proofErr w:type="spellEnd"/>
+      <w:r>
+        <w:rPr>
+          <w:rFonts w:ascii="Consolas" w:hAnsi="Consolas" w:cstheme="minorHAnsi"/>
+        </w:rPr>
+        <w:t>=c:\boost\boost_1_69_0</w:t>
       </w:r>
     </w:p>
     <w:p>
@@ -1462,13 +2116,55 @@
         <w:rPr>
           <w:rFonts w:ascii="Consolas" w:hAnsi="Consolas" w:cstheme="minorHAnsi"/>
         </w:rPr>
-        <w:t>Add .npmrc file</w:t>
-      </w:r>
-      <w:r>
-        <w:rPr>
-          <w:rFonts w:ascii="Consolas" w:hAnsi="Consolas" w:cstheme="minorHAnsi"/>
-        </w:rPr>
-        <w:t xml:space="preserve"> in \pc-ble-driver-js folder</w:t>
+        <w:t>Add .</w:t>
+      </w:r>
+      <w:proofErr w:type="spellStart"/>
+      <w:r>
+        <w:rPr>
+          <w:rFonts w:ascii="Consolas" w:hAnsi="Consolas" w:cstheme="minorHAnsi"/>
+        </w:rPr>
+        <w:t>npmrc</w:t>
+      </w:r>
+      <w:proofErr w:type="spellEnd"/>
+      <w:r>
+        <w:rPr>
+          <w:rFonts w:ascii="Consolas" w:hAnsi="Consolas" w:cstheme="minorHAnsi"/>
+        </w:rPr>
+        <w:t xml:space="preserve"> file</w:t>
+      </w:r>
+      <w:r>
+        <w:rPr>
+          <w:rFonts w:ascii="Consolas" w:hAnsi="Consolas" w:cstheme="minorHAnsi"/>
+        </w:rPr>
+        <w:t xml:space="preserve"> in \pc-</w:t>
+      </w:r>
+      <w:proofErr w:type="spellStart"/>
+      <w:r>
+        <w:rPr>
+          <w:rFonts w:ascii="Consolas" w:hAnsi="Consolas" w:cstheme="minorHAnsi"/>
+        </w:rPr>
+        <w:t>ble</w:t>
+      </w:r>
+      <w:proofErr w:type="spellEnd"/>
+      <w:r>
+        <w:rPr>
+          <w:rFonts w:ascii="Consolas" w:hAnsi="Consolas" w:cstheme="minorHAnsi"/>
+        </w:rPr>
+        <w:t>-driver-</w:t>
+      </w:r>
+      <w:proofErr w:type="spellStart"/>
+      <w:r>
+        <w:rPr>
+          <w:rFonts w:ascii="Consolas" w:hAnsi="Consolas" w:cstheme="minorHAnsi"/>
+        </w:rPr>
+        <w:t>js</w:t>
+      </w:r>
+      <w:proofErr w:type="spellEnd"/>
+      <w:r>
+        <w:rPr>
+          <w:rFonts w:ascii="Consolas" w:hAnsi="Consolas" w:cstheme="minorHAnsi"/>
+        </w:rPr>
+        <w:t xml:space="preserve"> folder</w:t>
       </w:r>
       <w:r>
         <w:rPr>
@@ -1490,11 +2186,19 @@
         </w:rPr>
         <w:tab/>
       </w:r>
-      <w:r>
-        <w:rPr>
-          <w:rFonts w:ascii="Consolas" w:hAnsi="Consolas" w:cstheme="minorHAnsi"/>
-        </w:rPr>
-        <w:t>runtime = electron</w:t>
+      <w:proofErr w:type="gramStart"/>
+      <w:r>
+        <w:rPr>
+          <w:rFonts w:ascii="Consolas" w:hAnsi="Consolas" w:cstheme="minorHAnsi"/>
+        </w:rPr>
+        <w:t>runtime</w:t>
+      </w:r>
+      <w:proofErr w:type="gramEnd"/>
+      <w:r>
+        <w:rPr>
+          <w:rFonts w:ascii="Consolas" w:hAnsi="Consolas" w:cstheme="minorHAnsi"/>
+        </w:rPr>
+        <w:t xml:space="preserve"> = electron</w:t>
       </w:r>
     </w:p>
     <w:p>
@@ -1510,11 +2214,19 @@
         </w:rPr>
         <w:tab/>
       </w:r>
-      <w:r>
-        <w:rPr>
-          <w:rFonts w:ascii="Consolas" w:hAnsi="Consolas" w:cstheme="minorHAnsi"/>
-        </w:rPr>
-        <w:t>target = 2.0.17</w:t>
+      <w:proofErr w:type="gramStart"/>
+      <w:r>
+        <w:rPr>
+          <w:rFonts w:ascii="Consolas" w:hAnsi="Consolas" w:cstheme="minorHAnsi"/>
+        </w:rPr>
+        <w:t>target</w:t>
+      </w:r>
+      <w:proofErr w:type="gramEnd"/>
+      <w:r>
+        <w:rPr>
+          <w:rFonts w:ascii="Consolas" w:hAnsi="Consolas" w:cstheme="minorHAnsi"/>
+        </w:rPr>
+        <w:t xml:space="preserve"> = 2.0.17</w:t>
       </w:r>
     </w:p>
     <w:p>
@@ -1530,11 +2242,21 @@
         </w:rPr>
         <w:tab/>
       </w:r>
-      <w:r>
-        <w:rPr>
-          <w:rFonts w:ascii="Consolas" w:hAnsi="Consolas" w:cstheme="minorHAnsi"/>
-        </w:rPr>
-        <w:t xml:space="preserve">disturl = </w:t>
+      <w:proofErr w:type="spellStart"/>
+      <w:proofErr w:type="gramStart"/>
+      <w:r>
+        <w:rPr>
+          <w:rFonts w:ascii="Consolas" w:hAnsi="Consolas" w:cstheme="minorHAnsi"/>
+        </w:rPr>
+        <w:t>disturl</w:t>
+      </w:r>
+      <w:proofErr w:type="spellEnd"/>
+      <w:proofErr w:type="gramEnd"/>
+      <w:r>
+        <w:rPr>
+          <w:rFonts w:ascii="Consolas" w:hAnsi="Consolas" w:cstheme="minorHAnsi"/>
+        </w:rPr>
+        <w:t xml:space="preserve"> = </w:t>
       </w:r>
       <w:hyperlink r:id="rId14" w:history="1">
         <w:r>
@@ -1563,11 +2285,19 @@
         </w:rPr>
         <w:t xml:space="preserve">$ </w:t>
       </w:r>
-      <w:r>
-        <w:rPr>
-          <w:rFonts w:ascii="Consolas" w:hAnsi="Consolas" w:cstheme="minorHAnsi"/>
-        </w:rPr>
-        <w:t>npm install</w:t>
+      <w:proofErr w:type="spellStart"/>
+      <w:r>
+        <w:rPr>
+          <w:rFonts w:ascii="Consolas" w:hAnsi="Consolas" w:cstheme="minorHAnsi"/>
+        </w:rPr>
+        <w:t>npm</w:t>
+      </w:r>
+      <w:proofErr w:type="spellEnd"/>
+      <w:r>
+        <w:rPr>
+          <w:rFonts w:ascii="Consolas" w:hAnsi="Consolas" w:cstheme="minorHAnsi"/>
+        </w:rPr>
+        <w:t xml:space="preserve"> install</w:t>
       </w:r>
     </w:p>
     <w:p>
@@ -1587,11 +2317,19 @@
         </w:rPr>
         <w:t xml:space="preserve">$ </w:t>
       </w:r>
-      <w:r>
-        <w:rPr>
-          <w:rFonts w:ascii="Consolas" w:hAnsi="Consolas" w:cstheme="minorHAnsi"/>
-        </w:rPr>
-        <w:t>npm test</w:t>
+      <w:proofErr w:type="spellStart"/>
+      <w:r>
+        <w:rPr>
+          <w:rFonts w:ascii="Consolas" w:hAnsi="Consolas" w:cstheme="minorHAnsi"/>
+        </w:rPr>
+        <w:t>npm</w:t>
+      </w:r>
+      <w:proofErr w:type="spellEnd"/>
+      <w:r>
+        <w:rPr>
+          <w:rFonts w:ascii="Consolas" w:hAnsi="Consolas" w:cstheme="minorHAnsi"/>
+        </w:rPr>
+        <w:t xml:space="preserve"> test</w:t>
       </w:r>
     </w:p>
     <w:p>
@@ -1609,7 +2347,49 @@
         <w:rPr>
           <w:rFonts w:ascii="Consolas" w:hAnsi="Consolas" w:cstheme="minorHAnsi"/>
         </w:rPr>
-        <w:t>Still in \pc-ble-driver-js, edit package.json file:</w:t>
+        <w:t>Still in \pc-</w:t>
+      </w:r>
+      <w:proofErr w:type="spellStart"/>
+      <w:r>
+        <w:rPr>
+          <w:rFonts w:ascii="Consolas" w:hAnsi="Consolas" w:cstheme="minorHAnsi"/>
+        </w:rPr>
+        <w:t>ble</w:t>
+      </w:r>
+      <w:proofErr w:type="spellEnd"/>
+      <w:r>
+        <w:rPr>
+          <w:rFonts w:ascii="Consolas" w:hAnsi="Consolas" w:cstheme="minorHAnsi"/>
+        </w:rPr>
+        <w:t>-driver-</w:t>
+      </w:r>
+      <w:proofErr w:type="spellStart"/>
+      <w:r>
+        <w:rPr>
+          <w:rFonts w:ascii="Consolas" w:hAnsi="Consolas" w:cstheme="minorHAnsi"/>
+        </w:rPr>
+        <w:t>js</w:t>
+      </w:r>
+      <w:proofErr w:type="spellEnd"/>
+      <w:r>
+        <w:rPr>
+          <w:rFonts w:ascii="Consolas" w:hAnsi="Consolas" w:cstheme="minorHAnsi"/>
+        </w:rPr>
+        <w:t xml:space="preserve">, edit </w:t>
+      </w:r>
+      <w:proofErr w:type="spellStart"/>
+      <w:r>
+        <w:rPr>
+          <w:rFonts w:ascii="Consolas" w:hAnsi="Consolas" w:cstheme="minorHAnsi"/>
+        </w:rPr>
+        <w:t>package.json</w:t>
+      </w:r>
+      <w:proofErr w:type="spellEnd"/>
+      <w:r>
+        <w:rPr>
+          <w:rFonts w:ascii="Consolas" w:hAnsi="Consolas" w:cstheme="minorHAnsi"/>
+        </w:rPr>
+        <w:t xml:space="preserve"> file:</w:t>
       </w:r>
     </w:p>
     <w:p>
@@ -1663,7 +2443,21 @@
         <w:rPr>
           <w:rFonts w:ascii="Consolas" w:hAnsi="Consolas" w:cstheme="minorHAnsi"/>
         </w:rPr>
-        <w:t>"name": "your-app",</w:t>
+        <w:t>"</w:t>
+      </w:r>
+      <w:proofErr w:type="gramStart"/>
+      <w:r>
+        <w:rPr>
+          <w:rFonts w:ascii="Consolas" w:hAnsi="Consolas" w:cstheme="minorHAnsi"/>
+        </w:rPr>
+        <w:t>name</w:t>
+      </w:r>
+      <w:proofErr w:type="gramEnd"/>
+      <w:r>
+        <w:rPr>
+          <w:rFonts w:ascii="Consolas" w:hAnsi="Consolas" w:cstheme="minorHAnsi"/>
+        </w:rPr>
+        <w:t>": "your-app",</w:t>
       </w:r>
     </w:p>
     <w:p>
@@ -1691,7 +2485,21 @@
           <w:rFonts w:ascii="Consolas" w:hAnsi="Consolas" w:cstheme="minorHAnsi"/>
         </w:rPr>
         <w:tab/>
-        <w:t>"version": "0.1.0",</w:t>
+        <w:t>"</w:t>
+      </w:r>
+      <w:proofErr w:type="gramStart"/>
+      <w:r>
+        <w:rPr>
+          <w:rFonts w:ascii="Consolas" w:hAnsi="Consolas" w:cstheme="minorHAnsi"/>
+        </w:rPr>
+        <w:t>version</w:t>
+      </w:r>
+      <w:proofErr w:type="gramEnd"/>
+      <w:r>
+        <w:rPr>
+          <w:rFonts w:ascii="Consolas" w:hAnsi="Consolas" w:cstheme="minorHAnsi"/>
+        </w:rPr>
+        <w:t>": "0.1.0",</w:t>
       </w:r>
     </w:p>
     <w:p>
@@ -1719,7 +2527,21 @@
           <w:rFonts w:ascii="Consolas" w:hAnsi="Consolas" w:cstheme="minorHAnsi"/>
         </w:rPr>
         <w:tab/>
-        <w:t>"main": "main.js",</w:t>
+        <w:t>"</w:t>
+      </w:r>
+      <w:proofErr w:type="gramStart"/>
+      <w:r>
+        <w:rPr>
+          <w:rFonts w:ascii="Consolas" w:hAnsi="Consolas" w:cstheme="minorHAnsi"/>
+        </w:rPr>
+        <w:t>main</w:t>
+      </w:r>
+      <w:proofErr w:type="gramEnd"/>
+      <w:r>
+        <w:rPr>
+          <w:rFonts w:ascii="Consolas" w:hAnsi="Consolas" w:cstheme="minorHAnsi"/>
+        </w:rPr>
+        <w:t>": "main.js",</w:t>
       </w:r>
     </w:p>
     <w:p>
@@ -1747,7 +2569,21 @@
           <w:rFonts w:ascii="Consolas" w:hAnsi="Consolas" w:cstheme="minorHAnsi"/>
         </w:rPr>
         <w:tab/>
-        <w:t>"scripts": {</w:t>
+        <w:t>"</w:t>
+      </w:r>
+      <w:proofErr w:type="gramStart"/>
+      <w:r>
+        <w:rPr>
+          <w:rFonts w:ascii="Consolas" w:hAnsi="Consolas" w:cstheme="minorHAnsi"/>
+        </w:rPr>
+        <w:t>scripts</w:t>
+      </w:r>
+      <w:proofErr w:type="gramEnd"/>
+      <w:r>
+        <w:rPr>
+          <w:rFonts w:ascii="Consolas" w:hAnsi="Consolas" w:cstheme="minorHAnsi"/>
+        </w:rPr>
+        <w:t>": {</w:t>
       </w:r>
     </w:p>
     <w:p>
@@ -1775,7 +2611,21 @@
           <w:rFonts w:ascii="Consolas" w:hAnsi="Consolas" w:cstheme="minorHAnsi"/>
         </w:rPr>
         <w:tab/>
-        <w:t>"start": "electron ."</w:t>
+        <w:t>"</w:t>
+      </w:r>
+      <w:proofErr w:type="gramStart"/>
+      <w:r>
+        <w:rPr>
+          <w:rFonts w:ascii="Consolas" w:hAnsi="Consolas" w:cstheme="minorHAnsi"/>
+        </w:rPr>
+        <w:t>start</w:t>
+      </w:r>
+      <w:proofErr w:type="gramEnd"/>
+      <w:r>
+        <w:rPr>
+          <w:rFonts w:ascii="Consolas" w:hAnsi="Consolas" w:cstheme="minorHAnsi"/>
+        </w:rPr>
+        <w:t>": "electron ."</w:t>
       </w:r>
     </w:p>
     <w:p>
@@ -1880,11 +2730,21 @@
         </w:rPr>
         <w:t xml:space="preserve">$ </w:t>
       </w:r>
-      <w:r>
-        <w:rPr>
-          <w:rFonts w:ascii="Consolas" w:hAnsi="Consolas" w:cstheme="minorHAnsi"/>
-        </w:rPr>
-        <w:t>npm install --arch=ia32 --save-dev electron@2.0.17</w:t>
+      <w:proofErr w:type="spellStart"/>
+      <w:proofErr w:type="gramStart"/>
+      <w:r>
+        <w:rPr>
+          <w:rFonts w:ascii="Consolas" w:hAnsi="Consolas" w:cstheme="minorHAnsi"/>
+        </w:rPr>
+        <w:t>npm</w:t>
+      </w:r>
+      <w:proofErr w:type="spellEnd"/>
+      <w:proofErr w:type="gramEnd"/>
+      <w:r>
+        <w:rPr>
+          <w:rFonts w:ascii="Consolas" w:hAnsi="Consolas" w:cstheme="minorHAnsi"/>
+        </w:rPr>
+        <w:t xml:space="preserve"> install --arch=ia32 --save-dev electron@2.0.17</w:t>
       </w:r>
     </w:p>
     <w:p>
@@ -1922,13 +2782,29 @@
         <w:rPr>
           <w:rFonts w:ascii="Consolas" w:hAnsi="Consolas" w:cstheme="minorHAnsi"/>
         </w:rPr>
-        <w:t>$ n</w:t>
-      </w:r>
-      <w:r>
-        <w:rPr>
-          <w:rFonts w:ascii="Consolas" w:hAnsi="Consolas" w:cstheme="minorHAnsi"/>
-        </w:rPr>
-        <w:t>pm start</w:t>
+        <w:t xml:space="preserve">$ </w:t>
+      </w:r>
+      <w:proofErr w:type="spellStart"/>
+      <w:proofErr w:type="gramStart"/>
+      <w:r>
+        <w:rPr>
+          <w:rFonts w:ascii="Consolas" w:hAnsi="Consolas" w:cstheme="minorHAnsi"/>
+        </w:rPr>
+        <w:t>n</w:t>
+      </w:r>
+      <w:r>
+        <w:rPr>
+          <w:rFonts w:ascii="Consolas" w:hAnsi="Consolas" w:cstheme="minorHAnsi"/>
+        </w:rPr>
+        <w:t>pm</w:t>
+      </w:r>
+      <w:proofErr w:type="spellEnd"/>
+      <w:proofErr w:type="gramEnd"/>
+      <w:r>
+        <w:rPr>
+          <w:rFonts w:ascii="Consolas" w:hAnsi="Consolas" w:cstheme="minorHAnsi"/>
+        </w:rPr>
+        <w:t xml:space="preserve"> start</w:t>
       </w:r>
     </w:p>
     <w:sectPr>
@@ -3122,7 +3998,7 @@
 </file>
 
 <file path=customXml/itemProps1.xml><?xml version="1.0" encoding="utf-8"?>
-<ds:datastoreItem xmlns:ds="http://schemas.openxmlformats.org/officeDocument/2006/customXml" ds:itemID="{7583DCCA-4C00-4CB1-A8D4-55CA1CCB366C}">
+<ds:datastoreItem xmlns:ds="http://schemas.openxmlformats.org/officeDocument/2006/customXml" ds:itemID="{343A1F8A-C8F4-4DAB-B659-ABC22D7FEF1E}">
   <ds:schemaRefs>
     <ds:schemaRef ds:uri="http://schemas.openxmlformats.org/officeDocument/2006/bibliography"/>
   </ds:schemaRefs>

--- a/Documentation/Steps to install pc-ble-driver-js.docx
+++ b/Documentation/Steps to install pc-ble-driver-js.docx
@@ -1,97 +1,7 @@
 
 <file path=word/document.xml><?xml version="1.0" encoding="utf-8"?>
-<w:document xmlns:wpc="http://schemas.microsoft.com/office/word/2010/wordprocessingCanvas" xmlns:mc="http://schemas.openxmlformats.org/markup-compatibility/2006" xmlns:o="urn:schemas-microsoft-com:office:office" xmlns:r="http://schemas.openxmlformats.org/officeDocument/2006/relationships" xmlns:m="http://schemas.openxmlformats.org/officeDocument/2006/math" xmlns:v="urn:schemas-microsoft-com:vml" xmlns:wp14="http://schemas.microsoft.com/office/word/2010/wordprocessingDrawing" xmlns:wp="http://schemas.openxmlformats.org/drawingml/2006/wordprocessingDrawing" xmlns:w10="urn:schemas-microsoft-com:office:word" xmlns:w="http://schemas.openxmlformats.org/wordprocessingml/2006/main" xmlns:w14="http://schemas.microsoft.com/office/word/2010/wordml" xmlns:wpg="http://schemas.microsoft.com/office/word/2010/wordprocessingGroup" xmlns:wpi="http://schemas.microsoft.com/office/word/2010/wordprocessingInk" xmlns:wne="http://schemas.microsoft.com/office/word/2006/wordml" xmlns:wps="http://schemas.microsoft.com/office/word/2010/wordprocessingShape" mc:Ignorable="w14 wp14">
+<w:document xmlns:wpc="http://schemas.microsoft.com/office/word/2010/wordprocessingCanvas" xmlns:cx="http://schemas.microsoft.com/office/drawing/2014/chartex" xmlns:mc="http://schemas.openxmlformats.org/markup-compatibility/2006" xmlns:o="urn:schemas-microsoft-com:office:office" xmlns:r="http://schemas.openxmlformats.org/officeDocument/2006/relationships" xmlns:m="http://schemas.openxmlformats.org/officeDocument/2006/math" xmlns:v="urn:schemas-microsoft-com:vml" xmlns:wp14="http://schemas.microsoft.com/office/word/2010/wordprocessingDrawing" xmlns:wp="http://schemas.openxmlformats.org/drawingml/2006/wordprocessingDrawing" xmlns:w10="urn:schemas-microsoft-com:office:word" xmlns:w="http://schemas.openxmlformats.org/wordprocessingml/2006/main" xmlns:w14="http://schemas.microsoft.com/office/word/2010/wordml" xmlns:w15="http://schemas.microsoft.com/office/word/2012/wordml" xmlns:w16se="http://schemas.microsoft.com/office/word/2015/wordml/symex" xmlns:wpg="http://schemas.microsoft.com/office/word/2010/wordprocessingGroup" xmlns:wpi="http://schemas.microsoft.com/office/word/2010/wordprocessingInk" xmlns:wne="http://schemas.microsoft.com/office/word/2006/wordml" xmlns:wps="http://schemas.microsoft.com/office/word/2010/wordprocessingShape" mc:Ignorable="w14 w15 w16se wp14">
   <w:body>
-    <w:p>
-      <w:pPr>
-        <w:spacing w:after="240" w:line="240" w:lineRule="auto"/>
-        <w:contextualSpacing/>
-        <w:rPr>
-          <w:rFonts w:ascii="Consolas" w:hAnsi="Consolas"/>
-          <w:sz w:val="28"/>
-          <w:u w:val="single"/>
-        </w:rPr>
-      </w:pPr>
-      <w:r>
-        <w:rPr>
-          <w:rFonts w:ascii="Consolas" w:hAnsi="Consolas"/>
-          <w:sz w:val="28"/>
-          <w:u w:val="single"/>
-        </w:rPr>
-        <w:t>Steps to install pc-</w:t>
-      </w:r>
-      <w:proofErr w:type="spellStart"/>
-      <w:r>
-        <w:rPr>
-          <w:rFonts w:ascii="Consolas" w:hAnsi="Consolas"/>
-          <w:sz w:val="28"/>
-          <w:u w:val="single"/>
-        </w:rPr>
-        <w:t>ble</w:t>
-      </w:r>
-      <w:proofErr w:type="spellEnd"/>
-      <w:r>
-        <w:rPr>
-          <w:rFonts w:ascii="Consolas" w:hAnsi="Consolas"/>
-          <w:sz w:val="28"/>
-          <w:u w:val="single"/>
-        </w:rPr>
-        <w:t>-driver-</w:t>
-      </w:r>
-      <w:proofErr w:type="spellStart"/>
-      <w:r>
-        <w:rPr>
-          <w:rFonts w:ascii="Consolas" w:hAnsi="Consolas"/>
-          <w:sz w:val="28"/>
-          <w:u w:val="single"/>
-        </w:rPr>
-        <w:t>js</w:t>
-      </w:r>
-      <w:proofErr w:type="spellEnd"/>
-      <w:r>
-        <w:rPr>
-          <w:rFonts w:ascii="Consolas" w:hAnsi="Consolas"/>
-          <w:sz w:val="28"/>
-          <w:u w:val="single"/>
-        </w:rPr>
-        <w:t xml:space="preserve"> (32</w:t>
-      </w:r>
-      <w:r>
-        <w:rPr>
-          <w:rFonts w:ascii="Consolas" w:hAnsi="Consolas"/>
-          <w:sz w:val="28"/>
-          <w:u w:val="single"/>
-        </w:rPr>
-        <w:t>-</w:t>
-      </w:r>
-      <w:r>
-        <w:rPr>
-          <w:rFonts w:ascii="Consolas" w:hAnsi="Consolas"/>
-          <w:sz w:val="28"/>
-          <w:u w:val="single"/>
-        </w:rPr>
-        <w:t>bit)</w:t>
-      </w:r>
-    </w:p>
-    <w:p>
-      <w:pPr>
-        <w:spacing w:after="240" w:line="240" w:lineRule="auto"/>
-        <w:contextualSpacing/>
-        <w:rPr>
-          <w:rFonts w:ascii="Consolas" w:hAnsi="Consolas"/>
-          <w:sz w:val="28"/>
-          <w:u w:val="single"/>
-        </w:rPr>
-      </w:pPr>
-      <w:r>
-        <w:rPr>
-          <w:rFonts w:ascii="Consolas" w:hAnsi="Consolas"/>
-          <w:sz w:val="28"/>
-          <w:u w:val="single"/>
-        </w:rPr>
-        <w:t>This is for the User Interface</w:t>
-      </w:r>
-    </w:p>
     <w:p>
       <w:pPr>
         <w:spacing w:after="240" w:line="240" w:lineRule="auto"/>
@@ -103,8 +13,66 @@
           <w:u w:val="none"/>
         </w:rPr>
       </w:pPr>
-      <w:bookmarkStart w:id="0" w:name="_GoBack"/>
-      <w:bookmarkEnd w:id="0"/>
+      <w:r>
+        <w:rPr>
+          <w:rFonts w:ascii="Consolas" w:hAnsi="Consolas"/>
+          <w:sz w:val="28"/>
+          <w:u w:val="single"/>
+        </w:rPr>
+        <w:t>Steps to install pc-</w:t>
+      </w:r>
+      <w:proofErr w:type="spellStart"/>
+      <w:r>
+        <w:rPr>
+          <w:rFonts w:ascii="Consolas" w:hAnsi="Consolas"/>
+          <w:sz w:val="28"/>
+          <w:u w:val="single"/>
+        </w:rPr>
+        <w:t>ble</w:t>
+      </w:r>
+      <w:proofErr w:type="spellEnd"/>
+      <w:r>
+        <w:rPr>
+          <w:rFonts w:ascii="Consolas" w:hAnsi="Consolas"/>
+          <w:sz w:val="28"/>
+          <w:u w:val="single"/>
+        </w:rPr>
+        <w:t>-driver-</w:t>
+      </w:r>
+      <w:proofErr w:type="spellStart"/>
+      <w:r>
+        <w:rPr>
+          <w:rFonts w:ascii="Consolas" w:hAnsi="Consolas"/>
+          <w:sz w:val="28"/>
+          <w:u w:val="single"/>
+        </w:rPr>
+        <w:t>js</w:t>
+      </w:r>
+      <w:proofErr w:type="spellEnd"/>
+      <w:r>
+        <w:rPr>
+          <w:rFonts w:ascii="Consolas" w:hAnsi="Consolas"/>
+          <w:sz w:val="28"/>
+          <w:u w:val="single"/>
+        </w:rPr>
+        <w:t xml:space="preserve"> (32</w:t>
+      </w:r>
+      <w:r>
+        <w:rPr>
+          <w:rFonts w:ascii="Consolas" w:hAnsi="Consolas"/>
+          <w:sz w:val="28"/>
+          <w:u w:val="single"/>
+        </w:rPr>
+        <w:t>-</w:t>
+      </w:r>
+      <w:r>
+        <w:rPr>
+          <w:rFonts w:ascii="Consolas" w:hAnsi="Consolas"/>
+          <w:sz w:val="28"/>
+          <w:u w:val="single"/>
+        </w:rPr>
+        <w:t>bit)</w:t>
+      </w:r>
       <w:r>
         <w:rPr>
           <w:rStyle w:val="Hyperlink"/>
@@ -120,34 +88,57 @@
         <w:spacing w:after="240" w:line="240" w:lineRule="auto"/>
         <w:contextualSpacing/>
         <w:rPr>
-          <w:u w:val="single"/>
-        </w:rPr>
-      </w:pPr>
-      <w:r>
-        <w:rPr>
-          <w:u w:val="single"/>
-        </w:rPr>
-        <w:t>Source</w:t>
-      </w:r>
-      <w:r>
-        <w:rPr>
-          <w:u w:val="single"/>
-        </w:rPr>
-        <w:t>s</w:t>
-      </w:r>
-      <w:r>
-        <w:rPr>
-          <w:u w:val="single"/>
-        </w:rPr>
-        <w:t>:</w:t>
-      </w:r>
+          <w:rStyle w:val="Hyperlink"/>
+          <w:rFonts w:ascii="Consolas" w:hAnsi="Consolas"/>
+          <w:color w:val="auto"/>
+          <w:u w:val="none"/>
+        </w:rPr>
+      </w:pPr>
+      <w:r>
+        <w:rPr>
+          <w:rStyle w:val="Hyperlink"/>
+          <w:rFonts w:ascii="Consolas" w:hAnsi="Consolas"/>
+          <w:color w:val="auto"/>
+          <w:u w:val="none"/>
+        </w:rPr>
+        <w:t>This is for the user interface</w:t>
+      </w:r>
+      <w:bookmarkStart w:id="0" w:name="_GoBack"/>
+      <w:bookmarkEnd w:id="0"/>
     </w:p>
     <w:p>
       <w:pPr>
         <w:spacing w:after="240" w:line="240" w:lineRule="auto"/>
         <w:contextualSpacing/>
-      </w:pPr>
-      <w:hyperlink r:id="rId7" w:history="1">
+        <w:rPr>
+          <w:u w:val="single"/>
+        </w:rPr>
+      </w:pPr>
+      <w:r>
+        <w:rPr>
+          <w:u w:val="single"/>
+        </w:rPr>
+        <w:t>Source</w:t>
+      </w:r>
+      <w:r>
+        <w:rPr>
+          <w:u w:val="single"/>
+        </w:rPr>
+        <w:t>s</w:t>
+      </w:r>
+      <w:r>
+        <w:rPr>
+          <w:u w:val="single"/>
+        </w:rPr>
+        <w:t>:</w:t>
+      </w:r>
+    </w:p>
+    <w:p>
+      <w:pPr>
+        <w:spacing w:after="240" w:line="240" w:lineRule="auto"/>
+        <w:contextualSpacing/>
+      </w:pPr>
+      <w:hyperlink r:id="rId6" w:history="1">
         <w:r>
           <w:rPr>
             <w:rStyle w:val="Hyperlink"/>
@@ -161,7 +152,7 @@
         <w:spacing w:after="240" w:line="240" w:lineRule="auto"/>
         <w:contextualSpacing/>
       </w:pPr>
-      <w:hyperlink r:id="rId8" w:history="1">
+      <w:hyperlink r:id="rId7" w:history="1">
         <w:r>
           <w:rPr>
             <w:rStyle w:val="Hyperlink"/>
@@ -267,7 +258,7 @@
           <w:rFonts w:ascii="Consolas" w:hAnsi="Consolas" w:cstheme="minorHAnsi"/>
         </w:rPr>
       </w:pPr>
-      <w:hyperlink r:id="rId9" w:history="1">
+      <w:hyperlink r:id="rId8" w:history="1">
         <w:r>
           <w:rPr>
             <w:rStyle w:val="Hyperlink"/>
@@ -498,21 +489,21 @@
         <w:rPr>
           <w:rFonts w:ascii="Consolas" w:hAnsi="Consolas" w:cstheme="minorHAnsi"/>
         </w:rPr>
-        <w:t xml:space="preserve"> ((New-Object System.Net.WebClient).</w:t>
+        <w:t xml:space="preserve"> ((New-Object System.Net.WebClient).DownloadString('https://chocolatey.org/install.ps1'))" &amp;&amp; SET "PATH=%PATH</w:t>
       </w:r>
       <w:proofErr w:type="gramStart"/>
       <w:r>
         <w:rPr>
           <w:rFonts w:ascii="Consolas" w:hAnsi="Consolas" w:cstheme="minorHAnsi"/>
         </w:rPr>
-        <w:t>DownloadString(</w:t>
+        <w:t>%;%</w:t>
       </w:r>
       <w:proofErr w:type="gramEnd"/>
       <w:r>
         <w:rPr>
           <w:rFonts w:ascii="Consolas" w:hAnsi="Consolas" w:cstheme="minorHAnsi"/>
         </w:rPr>
-        <w:t>'https://chocolatey.org/install.ps1'))" &amp;&amp; SET "PATH=%PATH%;%ALLUSERSPROFILE%\chocolatey\bin"</w:t>
+        <w:t>ALLUSERSPROFILE%\chocolatey\bin"</w:t>
       </w:r>
     </w:p>
     <w:p>
@@ -566,14 +557,14 @@
         <w:rPr>
           <w:rFonts w:ascii="Consolas" w:hAnsi="Consolas" w:cstheme="minorHAnsi"/>
         </w:rPr>
-        <w:t>$ SET "PATH=%PATH%</w:t>
+        <w:t>$ SET "PATH=%PATH</w:t>
       </w:r>
       <w:proofErr w:type="gramStart"/>
       <w:r>
         <w:rPr>
           <w:rFonts w:ascii="Consolas" w:hAnsi="Consolas" w:cstheme="minorHAnsi"/>
         </w:rPr>
-        <w:t>;%</w:t>
+        <w:t>%;%</w:t>
       </w:r>
       <w:proofErr w:type="gramEnd"/>
       <w:r>
@@ -630,7 +621,6 @@
         <w:t xml:space="preserve">$ </w:t>
       </w:r>
       <w:proofErr w:type="spellStart"/>
-      <w:proofErr w:type="gramStart"/>
       <w:r>
         <w:rPr>
           <w:rFonts w:ascii="Consolas" w:hAnsi="Consolas" w:cstheme="minorHAnsi"/>
@@ -638,7 +628,6 @@
         <w:t>choco</w:t>
       </w:r>
       <w:proofErr w:type="spellEnd"/>
-      <w:proofErr w:type="gramEnd"/>
       <w:r>
         <w:rPr>
           <w:rFonts w:ascii="Consolas" w:hAnsi="Consolas" w:cstheme="minorHAnsi"/>
@@ -696,7 +685,6 @@
         <w:t xml:space="preserve">$ </w:t>
       </w:r>
       <w:proofErr w:type="spellStart"/>
-      <w:proofErr w:type="gramStart"/>
       <w:r>
         <w:rPr>
           <w:rFonts w:ascii="Consolas" w:hAnsi="Consolas" w:cstheme="minorHAnsi"/>
@@ -704,7 +692,6 @@
         <w:t>choco</w:t>
       </w:r>
       <w:proofErr w:type="spellEnd"/>
-      <w:proofErr w:type="gramEnd"/>
       <w:r>
         <w:rPr>
           <w:rFonts w:ascii="Consolas" w:hAnsi="Consolas" w:cstheme="minorHAnsi"/>
@@ -767,21 +754,7 @@
         <w:rPr>
           <w:rFonts w:ascii="Consolas" w:hAnsi="Consolas" w:cstheme="minorHAnsi"/>
         </w:rPr>
-        <w:t xml:space="preserve">$ </w:t>
-      </w:r>
-      <w:proofErr w:type="gramStart"/>
-      <w:r>
-        <w:rPr>
-          <w:rFonts w:ascii="Consolas" w:hAnsi="Consolas" w:cstheme="minorHAnsi"/>
-        </w:rPr>
-        <w:t>git</w:t>
-      </w:r>
-      <w:proofErr w:type="gramEnd"/>
-      <w:r>
-        <w:rPr>
-          <w:rFonts w:ascii="Consolas" w:hAnsi="Consolas" w:cstheme="minorHAnsi"/>
-        </w:rPr>
-        <w:t xml:space="preserve"> clone https://github.com/Microsoft/vcpkg.git</w:t>
+        <w:t>$ git clone https://github.com/Microsoft/vcpkg.git</w:t>
       </w:r>
     </w:p>
     <w:p>
@@ -796,21 +769,7 @@
         <w:rPr>
           <w:rFonts w:ascii="Consolas" w:hAnsi="Consolas" w:cstheme="minorHAnsi"/>
         </w:rPr>
-        <w:t xml:space="preserve">$ </w:t>
-      </w:r>
-      <w:proofErr w:type="gramStart"/>
-      <w:r>
-        <w:rPr>
-          <w:rFonts w:ascii="Consolas" w:hAnsi="Consolas" w:cstheme="minorHAnsi"/>
-        </w:rPr>
-        <w:t>cd</w:t>
-      </w:r>
-      <w:proofErr w:type="gramEnd"/>
-      <w:r>
-        <w:rPr>
-          <w:rFonts w:ascii="Consolas" w:hAnsi="Consolas" w:cstheme="minorHAnsi"/>
-        </w:rPr>
-        <w:t xml:space="preserve"> </w:t>
+        <w:t xml:space="preserve">$ cd </w:t>
       </w:r>
       <w:proofErr w:type="spellStart"/>
       <w:r>
@@ -886,7 +845,6 @@
         <w:t xml:space="preserve">$ </w:t>
       </w:r>
       <w:proofErr w:type="spellStart"/>
-      <w:proofErr w:type="gramStart"/>
       <w:r>
         <w:rPr>
           <w:rFonts w:ascii="Consolas" w:hAnsi="Consolas" w:cstheme="minorHAnsi"/>
@@ -894,7 +852,6 @@
         <w:t>choco</w:t>
       </w:r>
       <w:proofErr w:type="spellEnd"/>
-      <w:proofErr w:type="gramEnd"/>
       <w:r>
         <w:rPr>
           <w:rFonts w:ascii="Consolas" w:hAnsi="Consolas" w:cstheme="minorHAnsi"/>
@@ -953,7 +910,6 @@
         <w:t xml:space="preserve">$ </w:t>
       </w:r>
       <w:proofErr w:type="spellStart"/>
-      <w:proofErr w:type="gramStart"/>
       <w:r>
         <w:rPr>
           <w:rFonts w:ascii="Consolas" w:hAnsi="Consolas" w:cstheme="minorHAnsi"/>
@@ -961,7 +917,6 @@
         <w:t>choco</w:t>
       </w:r>
       <w:proofErr w:type="spellEnd"/>
-      <w:proofErr w:type="gramEnd"/>
       <w:r>
         <w:rPr>
           <w:rFonts w:ascii="Consolas" w:hAnsi="Consolas" w:cstheme="minorHAnsi"/>
@@ -1055,7 +1010,7 @@
         </w:rPr>
         <w:t xml:space="preserve"> v8.11.2 for 32-bit </w:t>
       </w:r>
-      <w:hyperlink r:id="rId10" w:history="1">
+      <w:hyperlink r:id="rId9" w:history="1">
         <w:r>
           <w:rPr>
             <w:rStyle w:val="Hyperlink"/>
@@ -1082,7 +1037,7 @@
         </w:rPr>
         <w:t xml:space="preserve">Download BOOST </w:t>
       </w:r>
-      <w:hyperlink r:id="rId11" w:history="1">
+      <w:hyperlink r:id="rId10" w:history="1">
         <w:r>
           <w:rPr>
             <w:rStyle w:val="Hyperlink"/>
@@ -1267,7 +1222,112 @@
         <w:rPr>
           <w:rFonts w:ascii="Consolas" w:hAnsi="Consolas" w:cstheme="minorHAnsi"/>
         </w:rPr>
+        <w:tab/>
+      </w:r>
+      <w:r>
+        <w:rPr>
+          <w:rFonts w:ascii="Consolas" w:hAnsi="Consolas" w:cstheme="minorHAnsi"/>
+        </w:rPr>
+        <w:tab/>
+      </w:r>
+      <w:r>
+        <w:rPr>
+          <w:rFonts w:ascii="Consolas" w:hAnsi="Consolas" w:cstheme="minorHAnsi"/>
+        </w:rPr>
+        <w:t xml:space="preserve">import </w:t>
+      </w:r>
+      <w:proofErr w:type="gramStart"/>
+      <w:r>
+        <w:rPr>
+          <w:rFonts w:ascii="Consolas" w:hAnsi="Consolas" w:cstheme="minorHAnsi"/>
+        </w:rPr>
+        <w:t>option ;</w:t>
+      </w:r>
+      <w:proofErr w:type="gramEnd"/>
+      <w:r>
+        <w:rPr>
+          <w:rFonts w:ascii="Consolas" w:hAnsi="Consolas" w:cstheme="minorHAnsi"/>
+        </w:rPr>
+        <w:t xml:space="preserve"> </w:t>
+      </w:r>
+    </w:p>
+    <w:p>
+      <w:pPr>
+        <w:pStyle w:val="HTMLPreformatted"/>
+        <w:rPr>
+          <w:rFonts w:ascii="Consolas" w:hAnsi="Consolas" w:cstheme="minorHAnsi"/>
+        </w:rPr>
+      </w:pPr>
+      <w:r>
+        <w:rPr>
+          <w:rFonts w:ascii="Consolas" w:hAnsi="Consolas" w:cstheme="minorHAnsi"/>
+        </w:rPr>
+        <w:t xml:space="preserve"> </w:t>
+      </w:r>
+    </w:p>
+    <w:p>
+      <w:pPr>
+        <w:pStyle w:val="HTMLPreformatted"/>
+        <w:ind w:left="1832"/>
+        <w:rPr>
+          <w:rFonts w:ascii="Consolas" w:hAnsi="Consolas" w:cstheme="minorHAnsi"/>
+        </w:rPr>
+      </w:pPr>
+      <w:r>
+        <w:rPr>
+          <w:rFonts w:ascii="Consolas" w:hAnsi="Consolas" w:cstheme="minorHAnsi"/>
+        </w:rPr>
         <w:lastRenderedPageBreak/>
+        <w:t xml:space="preserve">using </w:t>
+      </w:r>
+      <w:proofErr w:type="spellStart"/>
+      <w:proofErr w:type="gramStart"/>
+      <w:r>
+        <w:rPr>
+          <w:rFonts w:ascii="Consolas" w:hAnsi="Consolas" w:cstheme="minorHAnsi"/>
+        </w:rPr>
+        <w:t>msvc</w:t>
+      </w:r>
+      <w:proofErr w:type="spellEnd"/>
+      <w:r>
+        <w:rPr>
+          <w:rFonts w:ascii="Consolas" w:hAnsi="Consolas" w:cstheme="minorHAnsi"/>
+        </w:rPr>
+        <w:t xml:space="preserve"> :</w:t>
+      </w:r>
+      <w:proofErr w:type="gramEnd"/>
+      <w:r>
+        <w:rPr>
+          <w:rFonts w:ascii="Consolas" w:hAnsi="Consolas" w:cstheme="minorHAnsi"/>
+        </w:rPr>
+        <w:t xml:space="preserve"> 14.0 : "C:\Program Files (x86)\Microsoft Visual Studio\2017\Community\VC\Tools\MSVC\14.16.27023\bin\Hostx86\x86\cl.exe"; </w:t>
+      </w:r>
+    </w:p>
+    <w:p>
+      <w:pPr>
+        <w:pStyle w:val="HTMLPreformatted"/>
+        <w:rPr>
+          <w:rFonts w:ascii="Consolas" w:hAnsi="Consolas" w:cstheme="minorHAnsi"/>
+        </w:rPr>
+      </w:pPr>
+      <w:r>
+        <w:rPr>
+          <w:rFonts w:ascii="Consolas" w:hAnsi="Consolas" w:cstheme="minorHAnsi"/>
+        </w:rPr>
+        <w:t xml:space="preserve"> </w:t>
+      </w:r>
+    </w:p>
+    <w:p>
+      <w:pPr>
+        <w:pStyle w:val="HTMLPreformatted"/>
+        <w:rPr>
+          <w:rFonts w:ascii="Consolas" w:hAnsi="Consolas" w:cstheme="minorHAnsi"/>
+        </w:rPr>
+      </w:pPr>
+      <w:r>
+        <w:rPr>
+          <w:rFonts w:ascii="Consolas" w:hAnsi="Consolas" w:cstheme="minorHAnsi"/>
+        </w:rPr>
         <w:tab/>
       </w:r>
       <w:r>
@@ -1276,120 +1336,33 @@
         </w:rPr>
         <w:tab/>
       </w:r>
+      <w:proofErr w:type="spellStart"/>
+      <w:r>
+        <w:rPr>
+          <w:rFonts w:ascii="Consolas" w:hAnsi="Consolas" w:cstheme="minorHAnsi"/>
+        </w:rPr>
+        <w:t>option.set</w:t>
+      </w:r>
+      <w:proofErr w:type="spellEnd"/>
+      <w:r>
+        <w:rPr>
+          <w:rFonts w:ascii="Consolas" w:hAnsi="Consolas" w:cstheme="minorHAnsi"/>
+        </w:rPr>
+        <w:t xml:space="preserve"> keep-</w:t>
+      </w:r>
       <w:proofErr w:type="gramStart"/>
       <w:r>
         <w:rPr>
           <w:rFonts w:ascii="Consolas" w:hAnsi="Consolas" w:cstheme="minorHAnsi"/>
         </w:rPr>
-        <w:t>import</w:t>
+        <w:t>going :</w:t>
       </w:r>
       <w:proofErr w:type="gramEnd"/>
       <w:r>
         <w:rPr>
           <w:rFonts w:ascii="Consolas" w:hAnsi="Consolas" w:cstheme="minorHAnsi"/>
         </w:rPr>
-        <w:t xml:space="preserve"> option ; </w:t>
-      </w:r>
-    </w:p>
-    <w:p>
-      <w:pPr>
-        <w:pStyle w:val="HTMLPreformatted"/>
-        <w:rPr>
-          <w:rFonts w:ascii="Consolas" w:hAnsi="Consolas" w:cstheme="minorHAnsi"/>
-        </w:rPr>
-      </w:pPr>
-      <w:r>
-        <w:rPr>
-          <w:rFonts w:ascii="Consolas" w:hAnsi="Consolas" w:cstheme="minorHAnsi"/>
-        </w:rPr>
-        <w:t xml:space="preserve"> </w:t>
-      </w:r>
-    </w:p>
-    <w:p>
-      <w:pPr>
-        <w:pStyle w:val="HTMLPreformatted"/>
-        <w:ind w:left="1832"/>
-        <w:rPr>
-          <w:rFonts w:ascii="Consolas" w:hAnsi="Consolas" w:cstheme="minorHAnsi"/>
-        </w:rPr>
-      </w:pPr>
-      <w:proofErr w:type="gramStart"/>
-      <w:r>
-        <w:rPr>
-          <w:rFonts w:ascii="Consolas" w:hAnsi="Consolas" w:cstheme="minorHAnsi"/>
-        </w:rPr>
-        <w:t>using</w:t>
-      </w:r>
-      <w:proofErr w:type="gramEnd"/>
-      <w:r>
-        <w:rPr>
-          <w:rFonts w:ascii="Consolas" w:hAnsi="Consolas" w:cstheme="minorHAnsi"/>
-        </w:rPr>
-        <w:t xml:space="preserve"> </w:t>
-      </w:r>
-      <w:proofErr w:type="spellStart"/>
-      <w:r>
-        <w:rPr>
-          <w:rFonts w:ascii="Consolas" w:hAnsi="Consolas" w:cstheme="minorHAnsi"/>
-        </w:rPr>
-        <w:t>msvc</w:t>
-      </w:r>
-      <w:proofErr w:type="spellEnd"/>
-      <w:r>
-        <w:rPr>
-          <w:rFonts w:ascii="Consolas" w:hAnsi="Consolas" w:cstheme="minorHAnsi"/>
-        </w:rPr>
-        <w:t xml:space="preserve"> : 14.0 : "C:\Program Files (x86)\Microsoft Visual Studio\2017\Community\VC\Tools\MSVC\14.16.27023\bin\Hostx86\x86\cl.exe"; </w:t>
-      </w:r>
-    </w:p>
-    <w:p>
-      <w:pPr>
-        <w:pStyle w:val="HTMLPreformatted"/>
-        <w:rPr>
-          <w:rFonts w:ascii="Consolas" w:hAnsi="Consolas" w:cstheme="minorHAnsi"/>
-        </w:rPr>
-      </w:pPr>
-      <w:r>
-        <w:rPr>
-          <w:rFonts w:ascii="Consolas" w:hAnsi="Consolas" w:cstheme="minorHAnsi"/>
-        </w:rPr>
-        <w:t xml:space="preserve"> </w:t>
-      </w:r>
-    </w:p>
-    <w:p>
-      <w:pPr>
-        <w:pStyle w:val="HTMLPreformatted"/>
-        <w:rPr>
-          <w:rFonts w:ascii="Consolas" w:hAnsi="Consolas" w:cstheme="minorHAnsi"/>
-        </w:rPr>
-      </w:pPr>
-      <w:r>
-        <w:rPr>
-          <w:rFonts w:ascii="Consolas" w:hAnsi="Consolas" w:cstheme="minorHAnsi"/>
-        </w:rPr>
-        <w:tab/>
-      </w:r>
-      <w:r>
-        <w:rPr>
-          <w:rFonts w:ascii="Consolas" w:hAnsi="Consolas" w:cstheme="minorHAnsi"/>
-        </w:rPr>
-        <w:tab/>
-      </w:r>
-      <w:proofErr w:type="spellStart"/>
-      <w:proofErr w:type="gramStart"/>
-      <w:r>
-        <w:rPr>
-          <w:rFonts w:ascii="Consolas" w:hAnsi="Consolas" w:cstheme="minorHAnsi"/>
-        </w:rPr>
-        <w:t>option.set</w:t>
-      </w:r>
-      <w:proofErr w:type="spellEnd"/>
-      <w:proofErr w:type="gramEnd"/>
-      <w:r>
-        <w:rPr>
-          <w:rFonts w:ascii="Consolas" w:hAnsi="Consolas" w:cstheme="minorHAnsi"/>
-        </w:rPr>
-        <w:t xml:space="preserve"> keep-going : false ; </w:t>
+        <w:t xml:space="preserve"> false ; </w:t>
       </w:r>
     </w:p>
     <w:p>
@@ -1482,31 +1455,13 @@
         <w:rPr>
           <w:rFonts w:ascii="Consolas" w:hAnsi="Consolas" w:cstheme="minorHAnsi"/>
         </w:rPr>
-        <w:t>cd C:\</w:t>
-      </w:r>
-      <w:r>
-        <w:rPr>
-          <w:rFonts w:ascii="Consolas" w:hAnsi="Consolas" w:cstheme="minorHAnsi"/>
-        </w:rPr>
-        <w:t>Users</w:t>
-      </w:r>
-      <w:r>
-        <w:rPr>
-          <w:rFonts w:ascii="Consolas" w:hAnsi="Consolas" w:cstheme="minorHAnsi"/>
-        </w:rPr>
-        <w:t>\your_user</w:t>
-      </w:r>
-      <w:r>
-        <w:rPr>
-          <w:rFonts w:ascii="Consolas" w:hAnsi="Consolas" w:cstheme="minorHAnsi"/>
-        </w:rPr>
-        <w:t>\</w:t>
-      </w:r>
-      <w:r>
-        <w:rPr>
-          <w:rFonts w:ascii="Consolas" w:hAnsi="Consolas" w:cstheme="minorHAnsi"/>
-        </w:rPr>
-        <w:t>Documents</w:t>
+        <w:t xml:space="preserve">cd </w:t>
+      </w:r>
+      <w:r>
+        <w:rPr>
+          <w:rFonts w:ascii="Consolas" w:hAnsi="Consolas" w:cstheme="minorHAnsi"/>
+        </w:rPr>
+        <w:t>C:\Users\Admin\Desktop\puck capstone 2019</w:t>
       </w:r>
     </w:p>
     <w:p>
@@ -1532,7 +1487,7 @@
         </w:rPr>
         <w:t xml:space="preserve">git clone </w:t>
       </w:r>
-      <w:hyperlink r:id="rId12" w:history="1">
+      <w:hyperlink r:id="rId11" w:history="1">
         <w:r>
           <w:rPr>
             <w:rStyle w:val="Hyperlink"/>
@@ -1643,7 +1598,7 @@
         </w:rPr>
         <w:t xml:space="preserve">git clone </w:t>
       </w:r>
-      <w:hyperlink r:id="rId13" w:history="1">
+      <w:hyperlink r:id="rId12" w:history="1">
         <w:r>
           <w:rPr>
             <w:rStyle w:val="Hyperlink"/>
@@ -1852,7 +1807,50 @@
           <w:rFonts w:ascii="Consolas" w:hAnsi="Consolas" w:cstheme="minorHAnsi"/>
           <w:szCs w:val="22"/>
         </w:rPr>
-        <w:t xml:space="preserve"> Native tools Command prompt for VS 2017</w:t>
+        <w:t xml:space="preserve"> Native </w:t>
+      </w:r>
+      <w:proofErr w:type="gramStart"/>
+      <w:r>
+        <w:rPr>
+          <w:rFonts w:ascii="Consolas" w:hAnsi="Consolas" w:cstheme="minorHAnsi"/>
+          <w:szCs w:val="22"/>
+        </w:rPr>
+        <w:t>tools</w:t>
+      </w:r>
+      <w:proofErr w:type="gramEnd"/>
+      <w:r>
+        <w:rPr>
+          <w:rFonts w:ascii="Consolas" w:hAnsi="Consolas" w:cstheme="minorHAnsi"/>
+          <w:szCs w:val="22"/>
+        </w:rPr>
+        <w:t xml:space="preserve"> Command prompt for VS 2017</w:t>
+      </w:r>
+      <w:r>
+        <w:rPr>
+          <w:rFonts w:ascii="Consolas" w:hAnsi="Consolas" w:cstheme="minorHAnsi"/>
+          <w:szCs w:val="22"/>
+        </w:rPr>
+        <w:t xml:space="preserve"> and change into </w:t>
+      </w:r>
+      <w:r>
+        <w:rPr>
+          <w:rFonts w:ascii="Consolas" w:hAnsi="Consolas" w:cstheme="minorHAnsi"/>
+        </w:rPr>
+        <w:t>\pc-</w:t>
+      </w:r>
+      <w:proofErr w:type="spellStart"/>
+      <w:r>
+        <w:rPr>
+          <w:rFonts w:ascii="Consolas" w:hAnsi="Consolas" w:cstheme="minorHAnsi"/>
+        </w:rPr>
+        <w:t>ble</w:t>
+      </w:r>
+      <w:proofErr w:type="spellEnd"/>
+      <w:r>
+        <w:rPr>
+          <w:rFonts w:ascii="Consolas" w:hAnsi="Consolas" w:cstheme="minorHAnsi"/>
+        </w:rPr>
+        <w:t>-driver</w:t>
       </w:r>
     </w:p>
     <w:p>
@@ -1869,24 +1867,201 @@
       <w:r>
         <w:rPr>
           <w:rFonts w:ascii="Consolas" w:hAnsi="Consolas" w:cstheme="minorHAnsi"/>
-        </w:rPr>
-        <w:t xml:space="preserve">$ </w:t>
-      </w:r>
-      <w:proofErr w:type="spellStart"/>
+          <w:szCs w:val="22"/>
+        </w:rPr>
+        <w:t xml:space="preserve">Open </w:t>
+      </w:r>
+      <w:r>
+        <w:rPr>
+          <w:rFonts w:ascii="Consolas" w:hAnsi="Consolas" w:cstheme="minorHAnsi"/>
+          <w:szCs w:val="22"/>
+        </w:rPr>
+        <w:t>C:\Users\Admin\Desktop\puck capstone 2019\pc-</w:t>
+      </w:r>
+      <w:proofErr w:type="spellStart"/>
+      <w:r>
+        <w:rPr>
+          <w:rFonts w:ascii="Consolas" w:hAnsi="Consolas" w:cstheme="minorHAnsi"/>
+          <w:szCs w:val="22"/>
+        </w:rPr>
+        <w:t>ble</w:t>
+      </w:r>
+      <w:proofErr w:type="spellEnd"/>
+      <w:r>
+        <w:rPr>
+          <w:rFonts w:ascii="Consolas" w:hAnsi="Consolas" w:cstheme="minorHAnsi"/>
+          <w:szCs w:val="22"/>
+        </w:rPr>
+        <w:t>-driver-</w:t>
+      </w:r>
+      <w:proofErr w:type="spellStart"/>
+      <w:r>
+        <w:rPr>
+          <w:rFonts w:ascii="Consolas" w:hAnsi="Consolas" w:cstheme="minorHAnsi"/>
+          <w:szCs w:val="22"/>
+        </w:rPr>
+        <w:t>js</w:t>
+      </w:r>
+      <w:proofErr w:type="spellEnd"/>
+      <w:r>
+        <w:rPr>
+          <w:rFonts w:ascii="Consolas" w:hAnsi="Consolas" w:cstheme="minorHAnsi"/>
+          <w:szCs w:val="22"/>
+        </w:rPr>
+        <w:t>\pc-</w:t>
+      </w:r>
+      <w:proofErr w:type="spellStart"/>
+      <w:r>
+        <w:rPr>
+          <w:rFonts w:ascii="Consolas" w:hAnsi="Consolas" w:cstheme="minorHAnsi"/>
+          <w:szCs w:val="22"/>
+        </w:rPr>
+        <w:t>ble</w:t>
+      </w:r>
+      <w:proofErr w:type="spellEnd"/>
+      <w:r>
+        <w:rPr>
+          <w:rFonts w:ascii="Consolas" w:hAnsi="Consolas" w:cstheme="minorHAnsi"/>
+          <w:szCs w:val="22"/>
+        </w:rPr>
+        <w:t>-driver\build</w:t>
+      </w:r>
+      <w:r>
+        <w:rPr>
+          <w:rFonts w:ascii="Consolas" w:hAnsi="Consolas" w:cstheme="minorHAnsi"/>
+          <w:szCs w:val="22"/>
+        </w:rPr>
+        <w:t>\</w:t>
+      </w:r>
+      <w:r>
+        <w:rPr>
+          <w:rFonts w:ascii="Consolas" w:hAnsi="Consolas" w:cstheme="minorHAnsi"/>
+          <w:szCs w:val="22"/>
+        </w:rPr>
+        <w:t>CMakeCache.txt</w:t>
+      </w:r>
+    </w:p>
+    <w:p>
+      <w:pPr>
+        <w:pStyle w:val="HTMLPreformatted"/>
+        <w:ind w:left="720"/>
+        <w:rPr>
+          <w:rFonts w:ascii="Consolas" w:hAnsi="Consolas" w:cstheme="minorHAnsi"/>
+          <w:szCs w:val="22"/>
+        </w:rPr>
+      </w:pPr>
+      <w:r>
+        <w:rPr>
+          <w:rFonts w:ascii="Consolas" w:hAnsi="Consolas" w:cstheme="minorHAnsi"/>
+          <w:szCs w:val="22"/>
+          <w:u w:val="single"/>
+        </w:rPr>
+        <w:t>Change</w:t>
+      </w:r>
+      <w:r>
+        <w:rPr>
+          <w:rFonts w:ascii="Consolas" w:hAnsi="Consolas" w:cstheme="minorHAnsi"/>
+          <w:szCs w:val="22"/>
+        </w:rPr>
+        <w:t xml:space="preserve"> </w:t>
+      </w:r>
+    </w:p>
+    <w:p>
+      <w:pPr>
+        <w:pStyle w:val="HTMLPreformatted"/>
+        <w:numPr>
+          <w:ilvl w:val="0"/>
+          <w:numId w:val="4"/>
+        </w:numPr>
+        <w:rPr>
+          <w:rFonts w:ascii="Consolas" w:hAnsi="Consolas" w:cstheme="minorHAnsi"/>
+          <w:szCs w:val="22"/>
+        </w:rPr>
+      </w:pPr>
+      <w:r>
+        <w:rPr>
+          <w:rFonts w:ascii="Consolas" w:hAnsi="Consolas" w:cstheme="minorHAnsi"/>
+          <w:szCs w:val="22"/>
+        </w:rPr>
+        <w:t>ASIO_INCLUDE_</w:t>
+      </w:r>
       <w:proofErr w:type="gramStart"/>
       <w:r>
         <w:rPr>
           <w:rFonts w:ascii="Consolas" w:hAnsi="Consolas" w:cstheme="minorHAnsi"/>
-        </w:rPr>
-        <w:t>cmake</w:t>
-      </w:r>
-      <w:proofErr w:type="spellEnd"/>
+          <w:szCs w:val="22"/>
+        </w:rPr>
+        <w:t>DIR:PATH</w:t>
+      </w:r>
       <w:proofErr w:type="gramEnd"/>
       <w:r>
         <w:rPr>
           <w:rFonts w:ascii="Consolas" w:hAnsi="Consolas" w:cstheme="minorHAnsi"/>
-        </w:rPr>
-        <w:t xml:space="preserve"> -G Ninja ..</w:t>
+          <w:szCs w:val="22"/>
+        </w:rPr>
+        <w:t>=C:\Users\Admin\Desktop\puck capstone 2019\</w:t>
+      </w:r>
+      <w:proofErr w:type="spellStart"/>
+      <w:r>
+        <w:rPr>
+          <w:rFonts w:ascii="Consolas" w:hAnsi="Consolas" w:cstheme="minorHAnsi"/>
+          <w:szCs w:val="22"/>
+        </w:rPr>
+        <w:t>vcpkg</w:t>
+      </w:r>
+      <w:proofErr w:type="spellEnd"/>
+      <w:r>
+        <w:rPr>
+          <w:rFonts w:ascii="Consolas" w:hAnsi="Consolas" w:cstheme="minorHAnsi"/>
+          <w:szCs w:val="22"/>
+        </w:rPr>
+        <w:t>\installed\x86-windows\include</w:t>
+      </w:r>
+    </w:p>
+    <w:p>
+      <w:pPr>
+        <w:pStyle w:val="HTMLPreformatted"/>
+        <w:numPr>
+          <w:ilvl w:val="0"/>
+          <w:numId w:val="4"/>
+        </w:numPr>
+        <w:rPr>
+          <w:rFonts w:ascii="Consolas" w:hAnsi="Consolas" w:cstheme="minorHAnsi"/>
+        </w:rPr>
+      </w:pPr>
+      <w:r>
+        <w:rPr>
+          <w:rFonts w:ascii="Consolas" w:hAnsi="Consolas" w:cstheme="minorHAnsi"/>
+        </w:rPr>
+        <w:t>Catch2_</w:t>
+      </w:r>
+      <w:proofErr w:type="gramStart"/>
+      <w:r>
+        <w:rPr>
+          <w:rFonts w:ascii="Consolas" w:hAnsi="Consolas" w:cstheme="minorHAnsi"/>
+        </w:rPr>
+        <w:t>DIR:PATH</w:t>
+      </w:r>
+      <w:proofErr w:type="gramEnd"/>
+      <w:r>
+        <w:rPr>
+          <w:rFonts w:ascii="Consolas" w:hAnsi="Consolas" w:cstheme="minorHAnsi"/>
+        </w:rPr>
+        <w:t>=C:\Users\Admin\Desktop\puck capstone 2019\</w:t>
+      </w:r>
+      <w:proofErr w:type="spellStart"/>
+      <w:r>
+        <w:rPr>
+          <w:rFonts w:ascii="Consolas" w:hAnsi="Consolas" w:cstheme="minorHAnsi"/>
+        </w:rPr>
+        <w:t>vcpkg</w:t>
+      </w:r>
+      <w:proofErr w:type="spellEnd"/>
+      <w:r>
+        <w:rPr>
+          <w:rFonts w:ascii="Consolas" w:hAnsi="Consolas" w:cstheme="minorHAnsi"/>
+        </w:rPr>
+        <w:t>\installed\x86-windows\share\Catch2</w:t>
       </w:r>
     </w:p>
     <w:p>
@@ -1907,21 +2082,27 @@
         <w:t xml:space="preserve">$ </w:t>
       </w:r>
       <w:proofErr w:type="spellStart"/>
+      <w:r>
+        <w:rPr>
+          <w:rFonts w:ascii="Consolas" w:hAnsi="Consolas" w:cstheme="minorHAnsi"/>
+        </w:rPr>
+        <w:t>cmake</w:t>
+      </w:r>
+      <w:proofErr w:type="spellEnd"/>
+      <w:r>
+        <w:rPr>
+          <w:rFonts w:ascii="Consolas" w:hAnsi="Consolas" w:cstheme="minorHAnsi"/>
+        </w:rPr>
+        <w:t xml:space="preserve"> -G Ninja</w:t>
+      </w:r>
       <w:proofErr w:type="gramStart"/>
       <w:r>
         <w:rPr>
           <w:rFonts w:ascii="Consolas" w:hAnsi="Consolas" w:cstheme="minorHAnsi"/>
         </w:rPr>
-        <w:t>cmake</w:t>
-      </w:r>
-      <w:proofErr w:type="spellEnd"/>
+        <w:t xml:space="preserve"> ..</w:t>
+      </w:r>
       <w:proofErr w:type="gramEnd"/>
-      <w:r>
-        <w:rPr>
-          <w:rFonts w:ascii="Consolas" w:hAnsi="Consolas" w:cstheme="minorHAnsi"/>
-        </w:rPr>
-        <w:t xml:space="preserve"> --build .</w:t>
-      </w:r>
     </w:p>
     <w:p>
       <w:pPr>
@@ -1938,8 +2119,30 @@
         <w:rPr>
           <w:rFonts w:ascii="Consolas" w:hAnsi="Consolas" w:cstheme="minorHAnsi"/>
         </w:rPr>
-        <w:t>Should build without errors</w:t>
-      </w:r>
+        <w:t xml:space="preserve">$ </w:t>
+      </w:r>
+      <w:proofErr w:type="spellStart"/>
+      <w:r>
+        <w:rPr>
+          <w:rFonts w:ascii="Consolas" w:hAnsi="Consolas" w:cstheme="minorHAnsi"/>
+        </w:rPr>
+        <w:t>cmake</w:t>
+      </w:r>
+      <w:proofErr w:type="spellEnd"/>
+      <w:r>
+        <w:rPr>
+          <w:rFonts w:ascii="Consolas" w:hAnsi="Consolas" w:cstheme="minorHAnsi"/>
+        </w:rPr>
+        <w:t xml:space="preserve"> --</w:t>
+      </w:r>
+      <w:proofErr w:type="gramStart"/>
+      <w:r>
+        <w:rPr>
+          <w:rFonts w:ascii="Consolas" w:hAnsi="Consolas" w:cstheme="minorHAnsi"/>
+        </w:rPr>
+        <w:t>build .</w:t>
+      </w:r>
+      <w:proofErr w:type="gramEnd"/>
     </w:p>
     <w:p>
       <w:pPr>
@@ -1956,30 +2159,8 @@
         <w:rPr>
           <w:rFonts w:ascii="Consolas" w:hAnsi="Consolas" w:cstheme="minorHAnsi"/>
         </w:rPr>
-        <w:t>Cd back to \pc-</w:t>
-      </w:r>
-      <w:proofErr w:type="spellStart"/>
-      <w:r>
-        <w:rPr>
-          <w:rFonts w:ascii="Consolas" w:hAnsi="Consolas" w:cstheme="minorHAnsi"/>
-        </w:rPr>
-        <w:t>ble</w:t>
-      </w:r>
-      <w:proofErr w:type="spellEnd"/>
-      <w:r>
-        <w:rPr>
-          <w:rFonts w:ascii="Consolas" w:hAnsi="Consolas" w:cstheme="minorHAnsi"/>
-        </w:rPr>
-        <w:t>-driver-</w:t>
-      </w:r>
-      <w:proofErr w:type="spellStart"/>
-      <w:r>
-        <w:rPr>
-          <w:rFonts w:ascii="Consolas" w:hAnsi="Consolas" w:cstheme="minorHAnsi"/>
-        </w:rPr>
-        <w:t>js</w:t>
-      </w:r>
-      <w:proofErr w:type="spellEnd"/>
+        <w:t>Should build without errors</w:t>
+      </w:r>
     </w:p>
     <w:p>
       <w:pPr>
@@ -1996,50 +2177,30 @@
         <w:rPr>
           <w:rFonts w:ascii="Consolas" w:hAnsi="Consolas" w:cstheme="minorHAnsi"/>
         </w:rPr>
-        <w:t xml:space="preserve">$ </w:t>
-      </w:r>
-      <w:proofErr w:type="spellStart"/>
-      <w:r>
-        <w:rPr>
-          <w:rFonts w:ascii="Consolas" w:hAnsi="Consolas" w:cstheme="minorHAnsi"/>
-        </w:rPr>
-        <w:t>npm</w:t>
-      </w:r>
-      <w:proofErr w:type="spellEnd"/>
-      <w:r>
-        <w:rPr>
-          <w:rFonts w:ascii="Consolas" w:hAnsi="Consolas" w:cstheme="minorHAnsi"/>
-        </w:rPr>
-        <w:t xml:space="preserve"> </w:t>
-      </w:r>
-      <w:proofErr w:type="spellStart"/>
-      <w:r>
-        <w:rPr>
-          <w:rFonts w:ascii="Consolas" w:hAnsi="Consolas" w:cstheme="minorHAnsi"/>
-        </w:rPr>
-        <w:t>config</w:t>
-      </w:r>
-      <w:proofErr w:type="spellEnd"/>
-      <w:r>
-        <w:rPr>
-          <w:rFonts w:ascii="Consolas" w:hAnsi="Consolas" w:cstheme="minorHAnsi"/>
-        </w:rPr>
-        <w:t xml:space="preserve"> set </w:t>
-      </w:r>
-      <w:proofErr w:type="spellStart"/>
-      <w:r>
-        <w:rPr>
-          <w:rFonts w:ascii="Consolas" w:hAnsi="Consolas" w:cstheme="minorHAnsi"/>
-        </w:rPr>
-        <w:t>cmake_CMAKE_GENERATOR:INTERNAL</w:t>
-      </w:r>
-      <w:proofErr w:type="spellEnd"/>
-      <w:r>
-        <w:rPr>
-          <w:rFonts w:ascii="Consolas" w:hAnsi="Consolas" w:cstheme="minorHAnsi"/>
-        </w:rPr>
-        <w:t>="Visual Studio 15 2017"</w:t>
-      </w:r>
+        <w:t>Cd back to \pc-</w:t>
+      </w:r>
+      <w:proofErr w:type="spellStart"/>
+      <w:r>
+        <w:rPr>
+          <w:rFonts w:ascii="Consolas" w:hAnsi="Consolas" w:cstheme="minorHAnsi"/>
+        </w:rPr>
+        <w:t>ble</w:t>
+      </w:r>
+      <w:proofErr w:type="spellEnd"/>
+      <w:r>
+        <w:rPr>
+          <w:rFonts w:ascii="Consolas" w:hAnsi="Consolas" w:cstheme="minorHAnsi"/>
+        </w:rPr>
+        <w:t>-driver-</w:t>
+      </w:r>
+      <w:proofErr w:type="spellStart"/>
+      <w:r>
+        <w:rPr>
+          <w:rFonts w:ascii="Consolas" w:hAnsi="Consolas" w:cstheme="minorHAnsi"/>
+        </w:rPr>
+        <w:t>js</w:t>
+      </w:r>
+      <w:proofErr w:type="spellEnd"/>
     </w:p>
     <w:p>
       <w:pPr>
@@ -2091,14 +2252,22 @@
         <w:rPr>
           <w:rFonts w:ascii="Consolas" w:hAnsi="Consolas" w:cstheme="minorHAnsi"/>
         </w:rPr>
-        <w:t>cmake_BOOST_ROOT</w:t>
-      </w:r>
-      <w:proofErr w:type="spellEnd"/>
-      <w:r>
-        <w:rPr>
-          <w:rFonts w:ascii="Consolas" w:hAnsi="Consolas" w:cstheme="minorHAnsi"/>
-        </w:rPr>
-        <w:t>=c:\boost\boost_1_69_0</w:t>
+        <w:t>cmake_CMAKE_</w:t>
+      </w:r>
+      <w:proofErr w:type="gramStart"/>
+      <w:r>
+        <w:rPr>
+          <w:rFonts w:ascii="Consolas" w:hAnsi="Consolas" w:cstheme="minorHAnsi"/>
+        </w:rPr>
+        <w:t>GENERATOR:INTERNAL</w:t>
+      </w:r>
+      <w:proofErr w:type="spellEnd"/>
+      <w:proofErr w:type="gramEnd"/>
+      <w:r>
+        <w:rPr>
+          <w:rFonts w:ascii="Consolas" w:hAnsi="Consolas" w:cstheme="minorHAnsi"/>
+        </w:rPr>
+        <w:t>="Visual Studio 15 2017"</w:t>
       </w:r>
     </w:p>
     <w:p>
@@ -2116,6 +2285,67 @@
         <w:rPr>
           <w:rFonts w:ascii="Consolas" w:hAnsi="Consolas" w:cstheme="minorHAnsi"/>
         </w:rPr>
+        <w:t xml:space="preserve">$ </w:t>
+      </w:r>
+      <w:proofErr w:type="spellStart"/>
+      <w:r>
+        <w:rPr>
+          <w:rFonts w:ascii="Consolas" w:hAnsi="Consolas" w:cstheme="minorHAnsi"/>
+        </w:rPr>
+        <w:t>npm</w:t>
+      </w:r>
+      <w:proofErr w:type="spellEnd"/>
+      <w:r>
+        <w:rPr>
+          <w:rFonts w:ascii="Consolas" w:hAnsi="Consolas" w:cstheme="minorHAnsi"/>
+        </w:rPr>
+        <w:t xml:space="preserve"> </w:t>
+      </w:r>
+      <w:proofErr w:type="spellStart"/>
+      <w:r>
+        <w:rPr>
+          <w:rFonts w:ascii="Consolas" w:hAnsi="Consolas" w:cstheme="minorHAnsi"/>
+        </w:rPr>
+        <w:t>config</w:t>
+      </w:r>
+      <w:proofErr w:type="spellEnd"/>
+      <w:r>
+        <w:rPr>
+          <w:rFonts w:ascii="Consolas" w:hAnsi="Consolas" w:cstheme="minorHAnsi"/>
+        </w:rPr>
+        <w:t xml:space="preserve"> set </w:t>
+      </w:r>
+      <w:proofErr w:type="spellStart"/>
+      <w:r>
+        <w:rPr>
+          <w:rFonts w:ascii="Consolas" w:hAnsi="Consolas" w:cstheme="minorHAnsi"/>
+        </w:rPr>
+        <w:t>cmake_BOOST_ROOT</w:t>
+      </w:r>
+      <w:proofErr w:type="spellEnd"/>
+      <w:r>
+        <w:rPr>
+          <w:rFonts w:ascii="Consolas" w:hAnsi="Consolas" w:cstheme="minorHAnsi"/>
+        </w:rPr>
+        <w:t>=c:\boost\boost_1_69_0</w:t>
+      </w:r>
+    </w:p>
+    <w:p>
+      <w:pPr>
+        <w:pStyle w:val="HTMLPreformatted"/>
+        <w:numPr>
+          <w:ilvl w:val="0"/>
+          <w:numId w:val="1"/>
+        </w:numPr>
+        <w:rPr>
+          <w:rFonts w:ascii="Consolas" w:hAnsi="Consolas" w:cstheme="minorHAnsi"/>
+        </w:rPr>
+      </w:pPr>
+      <w:proofErr w:type="gramStart"/>
+      <w:r>
+        <w:rPr>
+          <w:rFonts w:ascii="Consolas" w:hAnsi="Consolas" w:cstheme="minorHAnsi"/>
+        </w:rPr>
         <w:t>Add .</w:t>
       </w:r>
       <w:proofErr w:type="spellStart"/>
@@ -2126,6 +2356,7 @@
         <w:t>npmrc</w:t>
       </w:r>
       <w:proofErr w:type="spellEnd"/>
+      <w:proofErr w:type="gramEnd"/>
       <w:r>
         <w:rPr>
           <w:rFonts w:ascii="Consolas" w:hAnsi="Consolas" w:cstheme="minorHAnsi"/>
@@ -2186,19 +2417,11 @@
         </w:rPr>
         <w:tab/>
       </w:r>
-      <w:proofErr w:type="gramStart"/>
-      <w:r>
-        <w:rPr>
-          <w:rFonts w:ascii="Consolas" w:hAnsi="Consolas" w:cstheme="minorHAnsi"/>
-        </w:rPr>
-        <w:t>runtime</w:t>
-      </w:r>
-      <w:proofErr w:type="gramEnd"/>
-      <w:r>
-        <w:rPr>
-          <w:rFonts w:ascii="Consolas" w:hAnsi="Consolas" w:cstheme="minorHAnsi"/>
-        </w:rPr>
-        <w:t xml:space="preserve"> = electron</w:t>
+      <w:r>
+        <w:rPr>
+          <w:rFonts w:ascii="Consolas" w:hAnsi="Consolas" w:cstheme="minorHAnsi"/>
+        </w:rPr>
+        <w:t>runtime = electron</w:t>
       </w:r>
     </w:p>
     <w:p>
@@ -2214,19 +2437,11 @@
         </w:rPr>
         <w:tab/>
       </w:r>
-      <w:proofErr w:type="gramStart"/>
-      <w:r>
-        <w:rPr>
-          <w:rFonts w:ascii="Consolas" w:hAnsi="Consolas" w:cstheme="minorHAnsi"/>
-        </w:rPr>
-        <w:t>target</w:t>
-      </w:r>
-      <w:proofErr w:type="gramEnd"/>
-      <w:r>
-        <w:rPr>
-          <w:rFonts w:ascii="Consolas" w:hAnsi="Consolas" w:cstheme="minorHAnsi"/>
-        </w:rPr>
-        <w:t xml:space="preserve"> = 2.0.17</w:t>
+      <w:r>
+        <w:rPr>
+          <w:rFonts w:ascii="Consolas" w:hAnsi="Consolas" w:cstheme="minorHAnsi"/>
+        </w:rPr>
+        <w:t>target = 2.0.17</w:t>
       </w:r>
     </w:p>
     <w:p>
@@ -2243,7 +2458,6 @@
         <w:tab/>
       </w:r>
       <w:proofErr w:type="spellStart"/>
-      <w:proofErr w:type="gramStart"/>
       <w:r>
         <w:rPr>
           <w:rFonts w:ascii="Consolas" w:hAnsi="Consolas" w:cstheme="minorHAnsi"/>
@@ -2251,14 +2465,13 @@
         <w:t>disturl</w:t>
       </w:r>
       <w:proofErr w:type="spellEnd"/>
-      <w:proofErr w:type="gramEnd"/>
       <w:r>
         <w:rPr>
           <w:rFonts w:ascii="Consolas" w:hAnsi="Consolas" w:cstheme="minorHAnsi"/>
         </w:rPr>
         <w:t xml:space="preserve"> = </w:t>
       </w:r>
-      <w:hyperlink r:id="rId14" w:history="1">
+      <w:hyperlink r:id="rId13" w:history="1">
         <w:r>
           <w:rPr>
             <w:rStyle w:val="Hyperlink"/>
@@ -2378,6 +2591,7 @@
         <w:t xml:space="preserve">, edit </w:t>
       </w:r>
       <w:proofErr w:type="spellStart"/>
+      <w:proofErr w:type="gramStart"/>
       <w:r>
         <w:rPr>
           <w:rFonts w:ascii="Consolas" w:hAnsi="Consolas" w:cstheme="minorHAnsi"/>
@@ -2385,6 +2599,7 @@
         <w:t>package.json</w:t>
       </w:r>
       <w:proofErr w:type="spellEnd"/>
+      <w:proofErr w:type="gramEnd"/>
       <w:r>
         <w:rPr>
           <w:rFonts w:ascii="Consolas" w:hAnsi="Consolas" w:cstheme="minorHAnsi"/>
@@ -2443,189 +2658,486 @@
         <w:rPr>
           <w:rFonts w:ascii="Consolas" w:hAnsi="Consolas" w:cstheme="minorHAnsi"/>
         </w:rPr>
+        <w:t>"name": "your-app",</w:t>
+      </w:r>
+    </w:p>
+    <w:p>
+      <w:pPr>
+        <w:pStyle w:val="HTMLPreformatted"/>
+        <w:contextualSpacing/>
+        <w:rPr>
+          <w:rFonts w:ascii="Consolas" w:hAnsi="Consolas" w:cstheme="minorHAnsi"/>
+        </w:rPr>
+      </w:pPr>
+      <w:r>
+        <w:rPr>
+          <w:rFonts w:ascii="Consolas" w:hAnsi="Consolas" w:cstheme="minorHAnsi"/>
+        </w:rPr>
+        <w:t xml:space="preserve">  </w:t>
+      </w:r>
+      <w:r>
+        <w:rPr>
+          <w:rFonts w:ascii="Consolas" w:hAnsi="Consolas" w:cstheme="minorHAnsi"/>
+        </w:rPr>
+        <w:tab/>
+      </w:r>
+      <w:r>
+        <w:rPr>
+          <w:rFonts w:ascii="Consolas" w:hAnsi="Consolas" w:cstheme="minorHAnsi"/>
+        </w:rPr>
+        <w:tab/>
+        <w:t>"version": "0.1.0",</w:t>
+      </w:r>
+    </w:p>
+    <w:p>
+      <w:pPr>
+        <w:pStyle w:val="HTMLPreformatted"/>
+        <w:contextualSpacing/>
+        <w:rPr>
+          <w:rFonts w:ascii="Consolas" w:hAnsi="Consolas" w:cstheme="minorHAnsi"/>
+        </w:rPr>
+      </w:pPr>
+      <w:r>
+        <w:rPr>
+          <w:rFonts w:ascii="Consolas" w:hAnsi="Consolas" w:cstheme="minorHAnsi"/>
+        </w:rPr>
+        <w:t xml:space="preserve">  </w:t>
+      </w:r>
+      <w:r>
+        <w:rPr>
+          <w:rFonts w:ascii="Consolas" w:hAnsi="Consolas" w:cstheme="minorHAnsi"/>
+        </w:rPr>
+        <w:tab/>
+      </w:r>
+      <w:r>
+        <w:rPr>
+          <w:rFonts w:ascii="Consolas" w:hAnsi="Consolas" w:cstheme="minorHAnsi"/>
+        </w:rPr>
+        <w:tab/>
+        <w:t>"main": "main.js",</w:t>
+      </w:r>
+    </w:p>
+    <w:p>
+      <w:pPr>
+        <w:pStyle w:val="HTMLPreformatted"/>
+        <w:contextualSpacing/>
+        <w:rPr>
+          <w:rFonts w:ascii="Consolas" w:hAnsi="Consolas" w:cstheme="minorHAnsi"/>
+        </w:rPr>
+      </w:pPr>
+      <w:r>
+        <w:rPr>
+          <w:rFonts w:ascii="Consolas" w:hAnsi="Consolas" w:cstheme="minorHAnsi"/>
+        </w:rPr>
+        <w:t xml:space="preserve">  </w:t>
+      </w:r>
+      <w:r>
+        <w:rPr>
+          <w:rFonts w:ascii="Consolas" w:hAnsi="Consolas" w:cstheme="minorHAnsi"/>
+        </w:rPr>
+        <w:tab/>
+      </w:r>
+      <w:r>
+        <w:rPr>
+          <w:rFonts w:ascii="Consolas" w:hAnsi="Consolas" w:cstheme="minorHAnsi"/>
+        </w:rPr>
+        <w:tab/>
+        <w:t>"scripts": {</w:t>
+      </w:r>
+    </w:p>
+    <w:p>
+      <w:pPr>
+        <w:pStyle w:val="HTMLPreformatted"/>
+        <w:contextualSpacing/>
+        <w:rPr>
+          <w:rFonts w:ascii="Consolas" w:hAnsi="Consolas" w:cstheme="minorHAnsi"/>
+        </w:rPr>
+      </w:pPr>
+      <w:r>
+        <w:rPr>
+          <w:rFonts w:ascii="Consolas" w:hAnsi="Consolas" w:cstheme="minorHAnsi"/>
+        </w:rPr>
+        <w:t xml:space="preserve">    </w:t>
+      </w:r>
+      <w:r>
+        <w:rPr>
+          <w:rFonts w:ascii="Consolas" w:hAnsi="Consolas" w:cstheme="minorHAnsi"/>
+        </w:rPr>
+        <w:tab/>
+      </w:r>
+      <w:r>
+        <w:rPr>
+          <w:rFonts w:ascii="Consolas" w:hAnsi="Consolas" w:cstheme="minorHAnsi"/>
+        </w:rPr>
+        <w:tab/>
+        <w:t>"start": "</w:t>
+      </w:r>
+      <w:proofErr w:type="gramStart"/>
+      <w:r>
+        <w:rPr>
+          <w:rFonts w:ascii="Consolas" w:hAnsi="Consolas" w:cstheme="minorHAnsi"/>
+        </w:rPr>
+        <w:t>electron .</w:t>
+      </w:r>
+      <w:proofErr w:type="gramEnd"/>
+      <w:r>
+        <w:rPr>
+          <w:rFonts w:ascii="Consolas" w:hAnsi="Consolas" w:cstheme="minorHAnsi"/>
+        </w:rPr>
         <w:t>"</w:t>
       </w:r>
+      <w:r>
+        <w:rPr>
+          <w:rFonts w:ascii="Consolas" w:hAnsi="Consolas" w:cstheme="minorHAnsi"/>
+        </w:rPr>
+        <w:t>,</w:t>
+      </w:r>
+    </w:p>
+    <w:p>
+      <w:pPr>
+        <w:pStyle w:val="HTMLPreformatted"/>
+        <w:ind w:left="1832"/>
+        <w:rPr>
+          <w:lang w:val="en-US" w:eastAsia="en-US"/>
+        </w:rPr>
+      </w:pPr>
+      <w:r>
+        <w:rPr>
+          <w:lang w:val="en-US" w:eastAsia="en-US"/>
+        </w:rPr>
+        <w:t>"package-mac": "electron-</w:t>
+      </w:r>
       <w:proofErr w:type="gramStart"/>
       <w:r>
         <w:rPr>
-          <w:rFonts w:ascii="Consolas" w:hAnsi="Consolas" w:cstheme="minorHAnsi"/>
-        </w:rPr>
-        <w:t>name</w:t>
+          <w:lang w:val="en-US" w:eastAsia="en-US"/>
+        </w:rPr>
+        <w:t>packager .</w:t>
       </w:r>
       <w:proofErr w:type="gramEnd"/>
       <w:r>
         <w:rPr>
-          <w:rFonts w:ascii="Consolas" w:hAnsi="Consolas" w:cstheme="minorHAnsi"/>
-        </w:rPr>
-        <w:t>": "your-app",</w:t>
-      </w:r>
-    </w:p>
-    <w:p>
-      <w:pPr>
-        <w:pStyle w:val="HTMLPreformatted"/>
-        <w:contextualSpacing/>
-        <w:rPr>
-          <w:rFonts w:ascii="Consolas" w:hAnsi="Consolas" w:cstheme="minorHAnsi"/>
-        </w:rPr>
-      </w:pPr>
-      <w:r>
-        <w:rPr>
-          <w:rFonts w:ascii="Consolas" w:hAnsi="Consolas" w:cstheme="minorHAnsi"/>
-        </w:rPr>
-        <w:t xml:space="preserve">  </w:t>
-      </w:r>
-      <w:r>
-        <w:rPr>
-          <w:rFonts w:ascii="Consolas" w:hAnsi="Consolas" w:cstheme="minorHAnsi"/>
-        </w:rPr>
-        <w:tab/>
-      </w:r>
-      <w:r>
-        <w:rPr>
-          <w:rFonts w:ascii="Consolas" w:hAnsi="Consolas" w:cstheme="minorHAnsi"/>
-        </w:rPr>
-        <w:tab/>
-        <w:t>"</w:t>
+          <w:lang w:val="en-US" w:eastAsia="en-US"/>
+        </w:rPr>
+        <w:t xml:space="preserve"> --overwrite --platform=</w:t>
+      </w:r>
+      <w:proofErr w:type="spellStart"/>
+      <w:r>
+        <w:rPr>
+          <w:lang w:val="en-US" w:eastAsia="en-US"/>
+        </w:rPr>
+        <w:t>darwin</w:t>
+      </w:r>
+      <w:proofErr w:type="spellEnd"/>
+      <w:r>
+        <w:rPr>
+          <w:lang w:val="en-US" w:eastAsia="en-US"/>
+        </w:rPr>
+        <w:t xml:space="preserve"> --arch=x64 --icon=assets/icons/mac/</w:t>
+      </w:r>
+      <w:proofErr w:type="spellStart"/>
+      <w:r>
+        <w:rPr>
+          <w:lang w:val="en-US" w:eastAsia="en-US"/>
+        </w:rPr>
+        <w:t>icon.icns</w:t>
+      </w:r>
+      <w:proofErr w:type="spellEnd"/>
+      <w:r>
+        <w:rPr>
+          <w:lang w:val="en-US" w:eastAsia="en-US"/>
+        </w:rPr>
+        <w:t xml:space="preserve"> --prune=true --out=release-builds",</w:t>
+      </w:r>
+    </w:p>
+    <w:p>
+      <w:pPr>
+        <w:tabs>
+          <w:tab w:val="left" w:pos="916"/>
+          <w:tab w:val="left" w:pos="1832"/>
+          <w:tab w:val="left" w:pos="2748"/>
+          <w:tab w:val="left" w:pos="3664"/>
+          <w:tab w:val="left" w:pos="4580"/>
+          <w:tab w:val="left" w:pos="5496"/>
+          <w:tab w:val="left" w:pos="6412"/>
+          <w:tab w:val="left" w:pos="7328"/>
+          <w:tab w:val="left" w:pos="8244"/>
+          <w:tab w:val="left" w:pos="9160"/>
+          <w:tab w:val="left" w:pos="10076"/>
+          <w:tab w:val="left" w:pos="10992"/>
+          <w:tab w:val="left" w:pos="11908"/>
+          <w:tab w:val="left" w:pos="12824"/>
+          <w:tab w:val="left" w:pos="13740"/>
+          <w:tab w:val="left" w:pos="14656"/>
+        </w:tabs>
+        <w:spacing w:after="0" w:line="240" w:lineRule="auto"/>
+        <w:ind w:left="1832"/>
+        <w:rPr>
+          <w:rFonts w:ascii="Courier New" w:eastAsia="Times New Roman" w:hAnsi="Courier New" w:cs="Courier New"/>
+          <w:sz w:val="20"/>
+          <w:szCs w:val="20"/>
+          <w:lang w:val="en-US"/>
+        </w:rPr>
+      </w:pPr>
+      <w:r>
+        <w:rPr>
+          <w:rFonts w:ascii="Courier New" w:eastAsia="Times New Roman" w:hAnsi="Courier New" w:cs="Courier New"/>
+          <w:sz w:val="20"/>
+          <w:szCs w:val="20"/>
+          <w:lang w:val="en-US"/>
+        </w:rPr>
+        <w:t>"package-win": "electron-</w:t>
       </w:r>
       <w:proofErr w:type="gramStart"/>
       <w:r>
         <w:rPr>
-          <w:rFonts w:ascii="Consolas" w:hAnsi="Consolas" w:cstheme="minorHAnsi"/>
-        </w:rPr>
-        <w:t>version</w:t>
+          <w:rFonts w:ascii="Courier New" w:eastAsia="Times New Roman" w:hAnsi="Courier New" w:cs="Courier New"/>
+          <w:sz w:val="20"/>
+          <w:szCs w:val="20"/>
+          <w:lang w:val="en-US"/>
+        </w:rPr>
+        <w:t>packager .</w:t>
       </w:r>
       <w:proofErr w:type="gramEnd"/>
       <w:r>
         <w:rPr>
-          <w:rFonts w:ascii="Consolas" w:hAnsi="Consolas" w:cstheme="minorHAnsi"/>
-        </w:rPr>
-        <w:t>": "0.1.0",</w:t>
-      </w:r>
-    </w:p>
-    <w:p>
-      <w:pPr>
-        <w:pStyle w:val="HTMLPreformatted"/>
-        <w:contextualSpacing/>
-        <w:rPr>
-          <w:rFonts w:ascii="Consolas" w:hAnsi="Consolas" w:cstheme="minorHAnsi"/>
-        </w:rPr>
-      </w:pPr>
-      <w:r>
-        <w:rPr>
-          <w:rFonts w:ascii="Consolas" w:hAnsi="Consolas" w:cstheme="minorHAnsi"/>
-        </w:rPr>
-        <w:t xml:space="preserve">  </w:t>
-      </w:r>
-      <w:r>
-        <w:rPr>
-          <w:rFonts w:ascii="Consolas" w:hAnsi="Consolas" w:cstheme="minorHAnsi"/>
-        </w:rPr>
-        <w:tab/>
-      </w:r>
-      <w:r>
-        <w:rPr>
-          <w:rFonts w:ascii="Consolas" w:hAnsi="Consolas" w:cstheme="minorHAnsi"/>
-        </w:rPr>
-        <w:tab/>
-        <w:t>"</w:t>
-      </w:r>
+          <w:rFonts w:ascii="Courier New" w:eastAsia="Times New Roman" w:hAnsi="Courier New" w:cs="Courier New"/>
+          <w:sz w:val="20"/>
+          <w:szCs w:val="20"/>
+          <w:lang w:val="en-US"/>
+        </w:rPr>
+        <w:t xml:space="preserve"> electron-tutorial-app --overwrite --</w:t>
+      </w:r>
+      <w:proofErr w:type="spellStart"/>
+      <w:r>
+        <w:rPr>
+          <w:rFonts w:ascii="Courier New" w:eastAsia="Times New Roman" w:hAnsi="Courier New" w:cs="Courier New"/>
+          <w:sz w:val="20"/>
+          <w:szCs w:val="20"/>
+          <w:lang w:val="en-US"/>
+        </w:rPr>
+        <w:t>asar</w:t>
+      </w:r>
+      <w:proofErr w:type="spellEnd"/>
+      <w:r>
+        <w:rPr>
+          <w:rFonts w:ascii="Courier New" w:eastAsia="Times New Roman" w:hAnsi="Courier New" w:cs="Courier New"/>
+          <w:sz w:val="20"/>
+          <w:szCs w:val="20"/>
+          <w:lang w:val="en-US"/>
+        </w:rPr>
+        <w:t>=true --platform=win32 --arch=ia32 --icon=assets/icons/win/icon.ico --prune=true --out=release-builds --version-</w:t>
+      </w:r>
+      <w:proofErr w:type="spellStart"/>
       <w:proofErr w:type="gramStart"/>
       <w:r>
         <w:rPr>
-          <w:rFonts w:ascii="Consolas" w:hAnsi="Consolas" w:cstheme="minorHAnsi"/>
-        </w:rPr>
-        <w:t>main</w:t>
-      </w:r>
+          <w:rFonts w:ascii="Courier New" w:eastAsia="Times New Roman" w:hAnsi="Courier New" w:cs="Courier New"/>
+          <w:sz w:val="20"/>
+          <w:szCs w:val="20"/>
+          <w:lang w:val="en-US"/>
+        </w:rPr>
+        <w:t>string.CompanyName</w:t>
+      </w:r>
+      <w:proofErr w:type="spellEnd"/>
       <w:proofErr w:type="gramEnd"/>
       <w:r>
         <w:rPr>
-          <w:rFonts w:ascii="Consolas" w:hAnsi="Consolas" w:cstheme="minorHAnsi"/>
-        </w:rPr>
-        <w:t>": "main.js",</w:t>
-      </w:r>
-    </w:p>
-    <w:p>
-      <w:pPr>
-        <w:pStyle w:val="HTMLPreformatted"/>
-        <w:contextualSpacing/>
-        <w:rPr>
-          <w:rFonts w:ascii="Consolas" w:hAnsi="Consolas" w:cstheme="minorHAnsi"/>
-        </w:rPr>
-      </w:pPr>
-      <w:r>
-        <w:rPr>
-          <w:rFonts w:ascii="Consolas" w:hAnsi="Consolas" w:cstheme="minorHAnsi"/>
-        </w:rPr>
-        <w:t xml:space="preserve">  </w:t>
-      </w:r>
-      <w:r>
-        <w:rPr>
-          <w:rFonts w:ascii="Consolas" w:hAnsi="Consolas" w:cstheme="minorHAnsi"/>
-        </w:rPr>
-        <w:tab/>
-      </w:r>
-      <w:r>
-        <w:rPr>
-          <w:rFonts w:ascii="Consolas" w:hAnsi="Consolas" w:cstheme="minorHAnsi"/>
-        </w:rPr>
-        <w:tab/>
-        <w:t>"</w:t>
+          <w:rFonts w:ascii="Courier New" w:eastAsia="Times New Roman" w:hAnsi="Courier New" w:cs="Courier New"/>
+          <w:sz w:val="20"/>
+          <w:szCs w:val="20"/>
+          <w:lang w:val="en-US"/>
+        </w:rPr>
+        <w:t>=CE --version-</w:t>
+      </w:r>
+      <w:proofErr w:type="spellStart"/>
+      <w:r>
+        <w:rPr>
+          <w:rFonts w:ascii="Courier New" w:eastAsia="Times New Roman" w:hAnsi="Courier New" w:cs="Courier New"/>
+          <w:sz w:val="20"/>
+          <w:szCs w:val="20"/>
+          <w:lang w:val="en-US"/>
+        </w:rPr>
+        <w:t>string.FileDescription</w:t>
+      </w:r>
+      <w:proofErr w:type="spellEnd"/>
+      <w:r>
+        <w:rPr>
+          <w:rFonts w:ascii="Courier New" w:eastAsia="Times New Roman" w:hAnsi="Courier New" w:cs="Courier New"/>
+          <w:sz w:val="20"/>
+          <w:szCs w:val="20"/>
+          <w:lang w:val="en-US"/>
+        </w:rPr>
+        <w:t>=CE --version-</w:t>
+      </w:r>
+      <w:proofErr w:type="spellStart"/>
+      <w:r>
+        <w:rPr>
+          <w:rFonts w:ascii="Courier New" w:eastAsia="Times New Roman" w:hAnsi="Courier New" w:cs="Courier New"/>
+          <w:sz w:val="20"/>
+          <w:szCs w:val="20"/>
+          <w:lang w:val="en-US"/>
+        </w:rPr>
+        <w:t>string.ProductName</w:t>
+      </w:r>
+      <w:proofErr w:type="spellEnd"/>
+      <w:r>
+        <w:rPr>
+          <w:rFonts w:ascii="Courier New" w:eastAsia="Times New Roman" w:hAnsi="Courier New" w:cs="Courier New"/>
+          <w:sz w:val="20"/>
+          <w:szCs w:val="20"/>
+          <w:lang w:val="en-US"/>
+        </w:rPr>
+        <w:t xml:space="preserve">=\"Electron Tutorial App\"",    </w:t>
+      </w:r>
+    </w:p>
+    <w:p>
+      <w:pPr>
+        <w:tabs>
+          <w:tab w:val="left" w:pos="916"/>
+          <w:tab w:val="left" w:pos="1832"/>
+          <w:tab w:val="left" w:pos="2748"/>
+          <w:tab w:val="left" w:pos="3664"/>
+          <w:tab w:val="left" w:pos="4580"/>
+          <w:tab w:val="left" w:pos="5496"/>
+          <w:tab w:val="left" w:pos="6412"/>
+          <w:tab w:val="left" w:pos="7328"/>
+          <w:tab w:val="left" w:pos="8244"/>
+          <w:tab w:val="left" w:pos="9160"/>
+          <w:tab w:val="left" w:pos="10076"/>
+          <w:tab w:val="left" w:pos="10992"/>
+          <w:tab w:val="left" w:pos="11908"/>
+          <w:tab w:val="left" w:pos="12824"/>
+          <w:tab w:val="left" w:pos="13740"/>
+          <w:tab w:val="left" w:pos="14656"/>
+        </w:tabs>
+        <w:spacing w:after="0" w:line="240" w:lineRule="auto"/>
+        <w:ind w:left="1832"/>
+        <w:rPr>
+          <w:rFonts w:ascii="Courier New" w:eastAsia="Times New Roman" w:hAnsi="Courier New" w:cs="Courier New"/>
+          <w:sz w:val="20"/>
+          <w:szCs w:val="20"/>
+          <w:lang w:val="en-US"/>
+        </w:rPr>
+      </w:pPr>
+      <w:r>
+        <w:rPr>
+          <w:rFonts w:ascii="Courier New" w:eastAsia="Times New Roman" w:hAnsi="Courier New" w:cs="Courier New"/>
+          <w:sz w:val="20"/>
+          <w:szCs w:val="20"/>
+          <w:lang w:val="en-US"/>
+        </w:rPr>
+        <w:t>"package-</w:t>
+      </w:r>
+      <w:proofErr w:type="spellStart"/>
+      <w:r>
+        <w:rPr>
+          <w:rFonts w:ascii="Courier New" w:eastAsia="Times New Roman" w:hAnsi="Courier New" w:cs="Courier New"/>
+          <w:sz w:val="20"/>
+          <w:szCs w:val="20"/>
+          <w:lang w:val="en-US"/>
+        </w:rPr>
+        <w:t>linux</w:t>
+      </w:r>
+      <w:proofErr w:type="spellEnd"/>
+      <w:r>
+        <w:rPr>
+          <w:rFonts w:ascii="Courier New" w:eastAsia="Times New Roman" w:hAnsi="Courier New" w:cs="Courier New"/>
+          <w:sz w:val="20"/>
+          <w:szCs w:val="20"/>
+          <w:lang w:val="en-US"/>
+        </w:rPr>
+        <w:t>": "electron-</w:t>
       </w:r>
       <w:proofErr w:type="gramStart"/>
       <w:r>
         <w:rPr>
-          <w:rFonts w:ascii="Consolas" w:hAnsi="Consolas" w:cstheme="minorHAnsi"/>
-        </w:rPr>
-        <w:t>scripts</w:t>
+          <w:rFonts w:ascii="Courier New" w:eastAsia="Times New Roman" w:hAnsi="Courier New" w:cs="Courier New"/>
+          <w:sz w:val="20"/>
+          <w:szCs w:val="20"/>
+          <w:lang w:val="en-US"/>
+        </w:rPr>
+        <w:t>packager .</w:t>
       </w:r>
       <w:proofErr w:type="gramEnd"/>
       <w:r>
         <w:rPr>
-          <w:rFonts w:ascii="Consolas" w:hAnsi="Consolas" w:cstheme="minorHAnsi"/>
-        </w:rPr>
-        <w:t>": {</w:t>
-      </w:r>
-    </w:p>
-    <w:p>
-      <w:pPr>
-        <w:pStyle w:val="HTMLPreformatted"/>
-        <w:contextualSpacing/>
-        <w:rPr>
-          <w:rFonts w:ascii="Consolas" w:hAnsi="Consolas" w:cstheme="minorHAnsi"/>
-        </w:rPr>
-      </w:pPr>
-      <w:r>
-        <w:rPr>
-          <w:rFonts w:ascii="Consolas" w:hAnsi="Consolas" w:cstheme="minorHAnsi"/>
-        </w:rPr>
-        <w:t xml:space="preserve">    </w:t>
-      </w:r>
-      <w:r>
-        <w:rPr>
-          <w:rFonts w:ascii="Consolas" w:hAnsi="Consolas" w:cstheme="minorHAnsi"/>
-        </w:rPr>
-        <w:tab/>
-      </w:r>
-      <w:r>
-        <w:rPr>
-          <w:rFonts w:ascii="Consolas" w:hAnsi="Consolas" w:cstheme="minorHAnsi"/>
-        </w:rPr>
-        <w:tab/>
-        <w:t>"</w:t>
-      </w:r>
-      <w:proofErr w:type="gramStart"/>
-      <w:r>
-        <w:rPr>
-          <w:rFonts w:ascii="Consolas" w:hAnsi="Consolas" w:cstheme="minorHAnsi"/>
-        </w:rPr>
-        <w:t>start</w:t>
-      </w:r>
-      <w:proofErr w:type="gramEnd"/>
-      <w:r>
-        <w:rPr>
-          <w:rFonts w:ascii="Consolas" w:hAnsi="Consolas" w:cstheme="minorHAnsi"/>
-        </w:rPr>
-        <w:t>": "electron ."</w:t>
+          <w:rFonts w:ascii="Courier New" w:eastAsia="Times New Roman" w:hAnsi="Courier New" w:cs="Courier New"/>
+          <w:sz w:val="20"/>
+          <w:szCs w:val="20"/>
+          <w:lang w:val="en-US"/>
+        </w:rPr>
+        <w:t xml:space="preserve"> electron-tutorial-app --overwrite --</w:t>
+      </w:r>
+      <w:proofErr w:type="spellStart"/>
+      <w:r>
+        <w:rPr>
+          <w:rFonts w:ascii="Courier New" w:eastAsia="Times New Roman" w:hAnsi="Courier New" w:cs="Courier New"/>
+          <w:sz w:val="20"/>
+          <w:szCs w:val="20"/>
+          <w:lang w:val="en-US"/>
+        </w:rPr>
+        <w:t>asar</w:t>
+      </w:r>
+      <w:proofErr w:type="spellEnd"/>
+      <w:r>
+        <w:rPr>
+          <w:rFonts w:ascii="Courier New" w:eastAsia="Times New Roman" w:hAnsi="Courier New" w:cs="Courier New"/>
+          <w:sz w:val="20"/>
+          <w:szCs w:val="20"/>
+          <w:lang w:val="en-US"/>
+        </w:rPr>
+        <w:t>=true --platform=</w:t>
+      </w:r>
+      <w:proofErr w:type="spellStart"/>
+      <w:r>
+        <w:rPr>
+          <w:rFonts w:ascii="Courier New" w:eastAsia="Times New Roman" w:hAnsi="Courier New" w:cs="Courier New"/>
+          <w:sz w:val="20"/>
+          <w:szCs w:val="20"/>
+          <w:lang w:val="en-US"/>
+        </w:rPr>
+        <w:t>linux</w:t>
+      </w:r>
+      <w:proofErr w:type="spellEnd"/>
+      <w:r>
+        <w:rPr>
+          <w:rFonts w:ascii="Courier New" w:eastAsia="Times New Roman" w:hAnsi="Courier New" w:cs="Courier New"/>
+          <w:sz w:val="20"/>
+          <w:szCs w:val="20"/>
+          <w:lang w:val="en-US"/>
+        </w:rPr>
+        <w:t xml:space="preserve"> --arch=x64 --</w:t>
+      </w:r>
+      <w:r>
+        <w:rPr>
+          <w:rFonts w:ascii="Courier New" w:eastAsia="Times New Roman" w:hAnsi="Courier New" w:cs="Courier New"/>
+          <w:sz w:val="20"/>
+          <w:szCs w:val="20"/>
+          <w:lang w:val="en-US"/>
+        </w:rPr>
+        <w:lastRenderedPageBreak/>
+        <w:t>icon=assets/icons/</w:t>
+      </w:r>
+      <w:proofErr w:type="spellStart"/>
+      <w:r>
+        <w:rPr>
+          <w:rFonts w:ascii="Courier New" w:eastAsia="Times New Roman" w:hAnsi="Courier New" w:cs="Courier New"/>
+          <w:sz w:val="20"/>
+          <w:szCs w:val="20"/>
+          <w:lang w:val="en-US"/>
+        </w:rPr>
+        <w:t>png</w:t>
+      </w:r>
+      <w:proofErr w:type="spellEnd"/>
+      <w:r>
+        <w:rPr>
+          <w:rFonts w:ascii="Courier New" w:eastAsia="Times New Roman" w:hAnsi="Courier New" w:cs="Courier New"/>
+          <w:sz w:val="20"/>
+          <w:szCs w:val="20"/>
+          <w:lang w:val="en-US"/>
+        </w:rPr>
+        <w:t>/1024x1024.png --prune=true --out=release-builds"</w:t>
       </w:r>
     </w:p>
     <w:p>
@@ -2702,13 +3214,7 @@
         <w:rPr>
           <w:rFonts w:ascii="Consolas" w:hAnsi="Consolas" w:cstheme="minorHAnsi"/>
         </w:rPr>
-        <w:t>I</w:t>
-      </w:r>
-      <w:r>
-        <w:rPr>
-          <w:rFonts w:ascii="Consolas" w:hAnsi="Consolas" w:cstheme="minorHAnsi"/>
-        </w:rPr>
-        <w:t>nstall Electron</w:t>
+        <w:t>Install fast-csv</w:t>
       </w:r>
     </w:p>
     <w:p>
@@ -2723,15 +3229,9 @@
           <w:rFonts w:ascii="Consolas" w:hAnsi="Consolas" w:cstheme="minorHAnsi"/>
         </w:rPr>
         <w:tab/>
-      </w:r>
-      <w:r>
-        <w:rPr>
-          <w:rFonts w:ascii="Consolas" w:hAnsi="Consolas" w:cstheme="minorHAnsi"/>
-        </w:rPr>
         <w:t xml:space="preserve">$ </w:t>
       </w:r>
       <w:proofErr w:type="spellStart"/>
-      <w:proofErr w:type="gramStart"/>
       <w:r>
         <w:rPr>
           <w:rFonts w:ascii="Consolas" w:hAnsi="Consolas" w:cstheme="minorHAnsi"/>
@@ -2739,12 +3239,11 @@
         <w:t>npm</w:t>
       </w:r>
       <w:proofErr w:type="spellEnd"/>
-      <w:proofErr w:type="gramEnd"/>
-      <w:r>
-        <w:rPr>
-          <w:rFonts w:ascii="Consolas" w:hAnsi="Consolas" w:cstheme="minorHAnsi"/>
-        </w:rPr>
-        <w:t xml:space="preserve"> install --arch=ia32 --save-dev electron@2.0.17</w:t>
+      <w:r>
+        <w:rPr>
+          <w:rFonts w:ascii="Consolas" w:hAnsi="Consolas" w:cstheme="minorHAnsi"/>
+        </w:rPr>
+        <w:t xml:space="preserve"> install fast-csv</w:t>
       </w:r>
     </w:p>
     <w:p>
@@ -2762,6 +3261,64 @@
         <w:rPr>
           <w:rFonts w:ascii="Consolas" w:hAnsi="Consolas" w:cstheme="minorHAnsi"/>
         </w:rPr>
+        <w:t>I</w:t>
+      </w:r>
+      <w:r>
+        <w:rPr>
+          <w:rFonts w:ascii="Consolas" w:hAnsi="Consolas" w:cstheme="minorHAnsi"/>
+        </w:rPr>
+        <w:t>nstall Electron</w:t>
+      </w:r>
+    </w:p>
+    <w:p>
+      <w:pPr>
+        <w:pStyle w:val="HTMLPreformatted"/>
+        <w:rPr>
+          <w:rFonts w:ascii="Consolas" w:hAnsi="Consolas" w:cstheme="minorHAnsi"/>
+        </w:rPr>
+      </w:pPr>
+      <w:r>
+        <w:rPr>
+          <w:rFonts w:ascii="Consolas" w:hAnsi="Consolas" w:cstheme="minorHAnsi"/>
+        </w:rPr>
+        <w:tab/>
+      </w:r>
+      <w:r>
+        <w:rPr>
+          <w:rFonts w:ascii="Consolas" w:hAnsi="Consolas" w:cstheme="minorHAnsi"/>
+        </w:rPr>
+        <w:t xml:space="preserve">$ </w:t>
+      </w:r>
+      <w:proofErr w:type="spellStart"/>
+      <w:r>
+        <w:rPr>
+          <w:rFonts w:ascii="Consolas" w:hAnsi="Consolas" w:cstheme="minorHAnsi"/>
+        </w:rPr>
+        <w:t>npm</w:t>
+      </w:r>
+      <w:proofErr w:type="spellEnd"/>
+      <w:r>
+        <w:rPr>
+          <w:rFonts w:ascii="Consolas" w:hAnsi="Consolas" w:cstheme="minorHAnsi"/>
+        </w:rPr>
+        <w:t xml:space="preserve"> install --arch=ia32 --save-dev electron@2.0.17</w:t>
+      </w:r>
+    </w:p>
+    <w:p>
+      <w:pPr>
+        <w:pStyle w:val="HTMLPreformatted"/>
+        <w:numPr>
+          <w:ilvl w:val="0"/>
+          <w:numId w:val="1"/>
+        </w:numPr>
+        <w:rPr>
+          <w:rFonts w:ascii="Consolas" w:hAnsi="Consolas" w:cstheme="minorHAnsi"/>
+        </w:rPr>
+      </w:pPr>
+      <w:r>
+        <w:rPr>
+          <w:rFonts w:ascii="Consolas" w:hAnsi="Consolas" w:cstheme="minorHAnsi"/>
+        </w:rPr>
         <w:t>Start program</w:t>
       </w:r>
     </w:p>
@@ -2785,7 +3342,6 @@
         <w:t xml:space="preserve">$ </w:t>
       </w:r>
       <w:proofErr w:type="spellStart"/>
-      <w:proofErr w:type="gramStart"/>
       <w:r>
         <w:rPr>
           <w:rFonts w:ascii="Consolas" w:hAnsi="Consolas" w:cstheme="minorHAnsi"/>
@@ -2799,13 +3355,163 @@
         <w:t>pm</w:t>
       </w:r>
       <w:proofErr w:type="spellEnd"/>
-      <w:proofErr w:type="gramEnd"/>
       <w:r>
         <w:rPr>
           <w:rFonts w:ascii="Consolas" w:hAnsi="Consolas" w:cstheme="minorHAnsi"/>
         </w:rPr>
         <w:t xml:space="preserve"> start</w:t>
       </w:r>
+    </w:p>
+    <w:p>
+      <w:pPr>
+        <w:pStyle w:val="HTMLPreformatted"/>
+        <w:rPr>
+          <w:rFonts w:ascii="Consolas" w:hAnsi="Consolas" w:cstheme="minorHAnsi"/>
+        </w:rPr>
+      </w:pPr>
+      <w:r>
+        <w:rPr>
+          <w:rFonts w:ascii="Consolas" w:hAnsi="Consolas" w:cstheme="minorHAnsi"/>
+        </w:rPr>
+        <w:t xml:space="preserve">At this point the environment is ready for development. The main.js file is where the electron browser is defined and can call other </w:t>
+      </w:r>
+      <w:proofErr w:type="spellStart"/>
+      <w:r>
+        <w:rPr>
+          <w:rFonts w:ascii="Consolas" w:hAnsi="Consolas" w:cstheme="minorHAnsi"/>
+        </w:rPr>
+        <w:t>js</w:t>
+      </w:r>
+      <w:proofErr w:type="spellEnd"/>
+      <w:r>
+        <w:rPr>
+          <w:rFonts w:ascii="Consolas" w:hAnsi="Consolas" w:cstheme="minorHAnsi"/>
+        </w:rPr>
+        <w:t xml:space="preserve"> files. </w:t>
+      </w:r>
+    </w:p>
+    <w:p>
+      <w:pPr>
+        <w:pStyle w:val="HTMLPreformatted"/>
+        <w:rPr>
+          <w:rFonts w:ascii="Consolas" w:hAnsi="Consolas" w:cstheme="minorHAnsi"/>
+        </w:rPr>
+      </w:pPr>
+    </w:p>
+    <w:p>
+      <w:pPr>
+        <w:pStyle w:val="HTMLPreformatted"/>
+        <w:numPr>
+          <w:ilvl w:val="0"/>
+          <w:numId w:val="1"/>
+        </w:numPr>
+        <w:rPr>
+          <w:rFonts w:ascii="Consolas" w:hAnsi="Consolas" w:cstheme="minorHAnsi"/>
+        </w:rPr>
+      </w:pPr>
+      <w:r>
+        <w:rPr>
+          <w:rFonts w:ascii="Consolas" w:hAnsi="Consolas" w:cstheme="minorHAnsi"/>
+        </w:rPr>
+        <w:t>To publish the application as an executable, on the command line enter</w:t>
+      </w:r>
+    </w:p>
+    <w:p>
+      <w:pPr>
+        <w:pStyle w:val="HTMLPreformatted"/>
+        <w:ind w:left="720"/>
+        <w:rPr>
+          <w:rFonts w:ascii="Consolas" w:hAnsi="Consolas" w:cstheme="minorHAnsi"/>
+        </w:rPr>
+      </w:pPr>
+      <w:r>
+        <w:rPr>
+          <w:rFonts w:ascii="Consolas" w:hAnsi="Consolas" w:cstheme="minorHAnsi"/>
+        </w:rPr>
+        <w:tab/>
+      </w:r>
+      <w:r>
+        <w:rPr>
+          <w:rFonts w:ascii="Consolas" w:hAnsi="Consolas" w:cstheme="minorHAnsi"/>
+        </w:rPr>
+        <w:tab/>
+      </w:r>
+    </w:p>
+    <w:p>
+      <w:pPr>
+        <w:tabs>
+          <w:tab w:val="left" w:pos="916"/>
+          <w:tab w:val="left" w:pos="1832"/>
+          <w:tab w:val="left" w:pos="2748"/>
+          <w:tab w:val="left" w:pos="3664"/>
+          <w:tab w:val="left" w:pos="4580"/>
+          <w:tab w:val="left" w:pos="5496"/>
+          <w:tab w:val="left" w:pos="6412"/>
+          <w:tab w:val="left" w:pos="7328"/>
+          <w:tab w:val="left" w:pos="8244"/>
+          <w:tab w:val="left" w:pos="9160"/>
+          <w:tab w:val="left" w:pos="10076"/>
+          <w:tab w:val="left" w:pos="10992"/>
+          <w:tab w:val="left" w:pos="11908"/>
+          <w:tab w:val="left" w:pos="12824"/>
+          <w:tab w:val="left" w:pos="13740"/>
+          <w:tab w:val="left" w:pos="14656"/>
+        </w:tabs>
+        <w:spacing w:after="0" w:line="240" w:lineRule="auto"/>
+        <w:rPr>
+          <w:rFonts w:ascii="Courier New" w:eastAsia="Times New Roman" w:hAnsi="Courier New" w:cs="Courier New"/>
+          <w:sz w:val="20"/>
+          <w:szCs w:val="20"/>
+          <w:lang w:val="en-US"/>
+        </w:rPr>
+      </w:pPr>
+      <w:r>
+        <w:rPr>
+          <w:rFonts w:ascii="Courier New" w:eastAsia="Times New Roman" w:hAnsi="Courier New" w:cs="Courier New"/>
+          <w:sz w:val="20"/>
+          <w:szCs w:val="20"/>
+          <w:lang w:val="en-US"/>
+        </w:rPr>
+        <w:tab/>
+      </w:r>
+      <w:r>
+        <w:rPr>
+          <w:rFonts w:ascii="Courier New" w:eastAsia="Times New Roman" w:hAnsi="Courier New" w:cs="Courier New"/>
+          <w:sz w:val="20"/>
+          <w:szCs w:val="20"/>
+          <w:lang w:val="en-US"/>
+        </w:rPr>
+        <w:tab/>
+      </w:r>
+      <w:proofErr w:type="spellStart"/>
+      <w:r>
+        <w:rPr>
+          <w:rFonts w:ascii="Courier New" w:eastAsia="Times New Roman" w:hAnsi="Courier New" w:cs="Courier New"/>
+          <w:sz w:val="20"/>
+          <w:szCs w:val="20"/>
+          <w:lang w:val="en-US"/>
+        </w:rPr>
+        <w:t>npm</w:t>
+      </w:r>
+      <w:proofErr w:type="spellEnd"/>
+      <w:r>
+        <w:rPr>
+          <w:rFonts w:ascii="Courier New" w:eastAsia="Times New Roman" w:hAnsi="Courier New" w:cs="Courier New"/>
+          <w:sz w:val="20"/>
+          <w:szCs w:val="20"/>
+          <w:lang w:val="en-US"/>
+        </w:rPr>
+        <w:t xml:space="preserve"> run package-win</w:t>
+      </w:r>
+    </w:p>
+    <w:p>
+      <w:pPr>
+        <w:pStyle w:val="HTMLPreformatted"/>
+        <w:ind w:left="720"/>
+        <w:rPr>
+          <w:rFonts w:ascii="Consolas" w:hAnsi="Consolas" w:cstheme="minorHAnsi"/>
+        </w:rPr>
+      </w:pPr>
     </w:p>
     <w:sectPr>
       <w:pgSz w:w="12240" w:h="15840"/>
@@ -2818,8 +3524,8 @@
 </file>
 
 <file path=word/numbering.xml><?xml version="1.0" encoding="utf-8"?>
-<w:numbering xmlns:wpc="http://schemas.microsoft.com/office/word/2010/wordprocessingCanvas" xmlns:mc="http://schemas.openxmlformats.org/markup-compatibility/2006" xmlns:o="urn:schemas-microsoft-com:office:office" xmlns:r="http://schemas.openxmlformats.org/officeDocument/2006/relationships" xmlns:m="http://schemas.openxmlformats.org/officeDocument/2006/math" xmlns:v="urn:schemas-microsoft-com:vml" xmlns:wp14="http://schemas.microsoft.com/office/word/2010/wordprocessingDrawing" xmlns:wp="http://schemas.openxmlformats.org/drawingml/2006/wordprocessingDrawing" xmlns:w10="urn:schemas-microsoft-com:office:word" xmlns:w="http://schemas.openxmlformats.org/wordprocessingml/2006/main" xmlns:w14="http://schemas.microsoft.com/office/word/2010/wordml" xmlns:wpg="http://schemas.microsoft.com/office/word/2010/wordprocessingGroup" xmlns:wpi="http://schemas.microsoft.com/office/word/2010/wordprocessingInk" xmlns:wne="http://schemas.microsoft.com/office/word/2006/wordml" xmlns:wps="http://schemas.microsoft.com/office/word/2010/wordprocessingShape" mc:Ignorable="w14 wp14">
-  <w:abstractNum w:abstractNumId="0">
+<w:numbering xmlns:wpc="http://schemas.microsoft.com/office/word/2010/wordprocessingCanvas" xmlns:cx="http://schemas.microsoft.com/office/drawing/2014/chartex" xmlns:mc="http://schemas.openxmlformats.org/markup-compatibility/2006" xmlns:o="urn:schemas-microsoft-com:office:office" xmlns:r="http://schemas.openxmlformats.org/officeDocument/2006/relationships" xmlns:m="http://schemas.openxmlformats.org/officeDocument/2006/math" xmlns:v="urn:schemas-microsoft-com:vml" xmlns:wp14="http://schemas.microsoft.com/office/word/2010/wordprocessingDrawing" xmlns:wp="http://schemas.openxmlformats.org/drawingml/2006/wordprocessingDrawing" xmlns:w10="urn:schemas-microsoft-com:office:word" xmlns:w="http://schemas.openxmlformats.org/wordprocessingml/2006/main" xmlns:w14="http://schemas.microsoft.com/office/word/2010/wordml" xmlns:w15="http://schemas.microsoft.com/office/word/2012/wordml" xmlns:w16se="http://schemas.microsoft.com/office/word/2015/wordml/symex" xmlns:wpg="http://schemas.microsoft.com/office/word/2010/wordprocessingGroup" xmlns:wpi="http://schemas.microsoft.com/office/word/2010/wordprocessingInk" xmlns:wne="http://schemas.microsoft.com/office/word/2006/wordml" xmlns:wps="http://schemas.microsoft.com/office/word/2010/wordprocessingShape" mc:Ignorable="w14 w15 w16se wp14">
+  <w:abstractNum w:abstractNumId="0" w15:restartNumberingAfterBreak="0">
     <w:nsid w:val="0EEF091C"/>
     <w:multiLevelType w:val="hybridMultilevel"/>
     <w:tmpl w:val="7430C8C2"/>
@@ -2908,7 +3614,7 @@
       </w:pPr>
     </w:lvl>
   </w:abstractNum>
-  <w:abstractNum w:abstractNumId="1">
+  <w:abstractNum w:abstractNumId="1" w15:restartNumberingAfterBreak="0">
     <w:nsid w:val="1A26646A"/>
     <w:multiLevelType w:val="hybridMultilevel"/>
     <w:tmpl w:val="6C42A18C"/>
@@ -2919,6 +3625,184 @@
       <w:lvlJc w:val="left"/>
       <w:pPr>
         <w:ind w:left="720" w:hanging="360"/>
+      </w:pPr>
+      <w:rPr>
+        <w:rFonts w:hint="default"/>
+      </w:rPr>
+    </w:lvl>
+    <w:lvl w:ilvl="1" w:tplc="10090019">
+      <w:start w:val="1"/>
+      <w:numFmt w:val="lowerLetter"/>
+      <w:lvlText w:val="%2."/>
+      <w:lvlJc w:val="left"/>
+      <w:pPr>
+        <w:ind w:left="1440" w:hanging="360"/>
+      </w:pPr>
+    </w:lvl>
+    <w:lvl w:ilvl="2" w:tplc="1009001B" w:tentative="1">
+      <w:start w:val="1"/>
+      <w:numFmt w:val="lowerRoman"/>
+      <w:lvlText w:val="%3."/>
+      <w:lvlJc w:val="right"/>
+      <w:pPr>
+        <w:ind w:left="2160" w:hanging="180"/>
+      </w:pPr>
+    </w:lvl>
+    <w:lvl w:ilvl="3" w:tplc="1009000F" w:tentative="1">
+      <w:start w:val="1"/>
+      <w:numFmt w:val="decimal"/>
+      <w:lvlText w:val="%4."/>
+      <w:lvlJc w:val="left"/>
+      <w:pPr>
+        <w:ind w:left="2880" w:hanging="360"/>
+      </w:pPr>
+    </w:lvl>
+    <w:lvl w:ilvl="4" w:tplc="10090019" w:tentative="1">
+      <w:start w:val="1"/>
+      <w:numFmt w:val="lowerLetter"/>
+      <w:lvlText w:val="%5."/>
+      <w:lvlJc w:val="left"/>
+      <w:pPr>
+        <w:ind w:left="3600" w:hanging="360"/>
+      </w:pPr>
+    </w:lvl>
+    <w:lvl w:ilvl="5" w:tplc="1009001B" w:tentative="1">
+      <w:start w:val="1"/>
+      <w:numFmt w:val="lowerRoman"/>
+      <w:lvlText w:val="%6."/>
+      <w:lvlJc w:val="right"/>
+      <w:pPr>
+        <w:ind w:left="4320" w:hanging="180"/>
+      </w:pPr>
+    </w:lvl>
+    <w:lvl w:ilvl="6" w:tplc="1009000F" w:tentative="1">
+      <w:start w:val="1"/>
+      <w:numFmt w:val="decimal"/>
+      <w:lvlText w:val="%7."/>
+      <w:lvlJc w:val="left"/>
+      <w:pPr>
+        <w:ind w:left="5040" w:hanging="360"/>
+      </w:pPr>
+    </w:lvl>
+    <w:lvl w:ilvl="7" w:tplc="10090019" w:tentative="1">
+      <w:start w:val="1"/>
+      <w:numFmt w:val="lowerLetter"/>
+      <w:lvlText w:val="%8."/>
+      <w:lvlJc w:val="left"/>
+      <w:pPr>
+        <w:ind w:left="5760" w:hanging="360"/>
+      </w:pPr>
+    </w:lvl>
+    <w:lvl w:ilvl="8" w:tplc="1009001B" w:tentative="1">
+      <w:start w:val="1"/>
+      <w:numFmt w:val="lowerRoman"/>
+      <w:lvlText w:val="%9."/>
+      <w:lvlJc w:val="right"/>
+      <w:pPr>
+        <w:ind w:left="6480" w:hanging="180"/>
+      </w:pPr>
+    </w:lvl>
+  </w:abstractNum>
+  <w:abstractNum w:abstractNumId="2" w15:restartNumberingAfterBreak="0">
+    <w:nsid w:val="1BAE1B5B"/>
+    <w:multiLevelType w:val="hybridMultilevel"/>
+    <w:tmpl w:val="BF4C5898"/>
+    <w:lvl w:ilvl="0" w:tplc="0BCE4EDC">
+      <w:start w:val="1"/>
+      <w:numFmt w:val="lowerRoman"/>
+      <w:lvlText w:val="%1)"/>
+      <w:lvlJc w:val="left"/>
+      <w:pPr>
+        <w:ind w:left="1440" w:hanging="720"/>
+      </w:pPr>
+      <w:rPr>
+        <w:rFonts w:hint="default"/>
+      </w:rPr>
+    </w:lvl>
+    <w:lvl w:ilvl="1" w:tplc="04090019" w:tentative="1">
+      <w:start w:val="1"/>
+      <w:numFmt w:val="lowerLetter"/>
+      <w:lvlText w:val="%2."/>
+      <w:lvlJc w:val="left"/>
+      <w:pPr>
+        <w:ind w:left="1800" w:hanging="360"/>
+      </w:pPr>
+    </w:lvl>
+    <w:lvl w:ilvl="2" w:tplc="0409001B" w:tentative="1">
+      <w:start w:val="1"/>
+      <w:numFmt w:val="lowerRoman"/>
+      <w:lvlText w:val="%3."/>
+      <w:lvlJc w:val="right"/>
+      <w:pPr>
+        <w:ind w:left="2520" w:hanging="180"/>
+      </w:pPr>
+    </w:lvl>
+    <w:lvl w:ilvl="3" w:tplc="0409000F" w:tentative="1">
+      <w:start w:val="1"/>
+      <w:numFmt w:val="decimal"/>
+      <w:lvlText w:val="%4."/>
+      <w:lvlJc w:val="left"/>
+      <w:pPr>
+        <w:ind w:left="3240" w:hanging="360"/>
+      </w:pPr>
+    </w:lvl>
+    <w:lvl w:ilvl="4" w:tplc="04090019" w:tentative="1">
+      <w:start w:val="1"/>
+      <w:numFmt w:val="lowerLetter"/>
+      <w:lvlText w:val="%5."/>
+      <w:lvlJc w:val="left"/>
+      <w:pPr>
+        <w:ind w:left="3960" w:hanging="360"/>
+      </w:pPr>
+    </w:lvl>
+    <w:lvl w:ilvl="5" w:tplc="0409001B" w:tentative="1">
+      <w:start w:val="1"/>
+      <w:numFmt w:val="lowerRoman"/>
+      <w:lvlText w:val="%6."/>
+      <w:lvlJc w:val="right"/>
+      <w:pPr>
+        <w:ind w:left="4680" w:hanging="180"/>
+      </w:pPr>
+    </w:lvl>
+    <w:lvl w:ilvl="6" w:tplc="0409000F" w:tentative="1">
+      <w:start w:val="1"/>
+      <w:numFmt w:val="decimal"/>
+      <w:lvlText w:val="%7."/>
+      <w:lvlJc w:val="left"/>
+      <w:pPr>
+        <w:ind w:left="5400" w:hanging="360"/>
+      </w:pPr>
+    </w:lvl>
+    <w:lvl w:ilvl="7" w:tplc="04090019" w:tentative="1">
+      <w:start w:val="1"/>
+      <w:numFmt w:val="lowerLetter"/>
+      <w:lvlText w:val="%8."/>
+      <w:lvlJc w:val="left"/>
+      <w:pPr>
+        <w:ind w:left="6120" w:hanging="360"/>
+      </w:pPr>
+    </w:lvl>
+    <w:lvl w:ilvl="8" w:tplc="0409001B" w:tentative="1">
+      <w:start w:val="1"/>
+      <w:numFmt w:val="lowerRoman"/>
+      <w:lvlText w:val="%9."/>
+      <w:lvlJc w:val="right"/>
+      <w:pPr>
+        <w:ind w:left="6840" w:hanging="180"/>
+      </w:pPr>
+    </w:lvl>
+  </w:abstractNum>
+  <w:abstractNum w:abstractNumId="3" w15:restartNumberingAfterBreak="0">
+    <w:nsid w:val="40B4077C"/>
+    <w:multiLevelType w:val="hybridMultilevel"/>
+    <w:tmpl w:val="48B81FB8"/>
+    <w:lvl w:ilvl="0" w:tplc="A9D86454">
+      <w:start w:val="1"/>
+      <w:numFmt w:val="lowerRoman"/>
+      <w:lvlText w:val="%1)"/>
+      <w:lvlJc w:val="left"/>
+      <w:pPr>
+        <w:ind w:left="1440" w:hanging="720"/>
       </w:pPr>
       <w:rPr>
         <w:rFonts w:hint="default"/>
@@ -2930,95 +3814,6 @@
       <w:lvlText w:val="%2."/>
       <w:lvlJc w:val="left"/>
       <w:pPr>
-        <w:ind w:left="1440" w:hanging="360"/>
-      </w:pPr>
-    </w:lvl>
-    <w:lvl w:ilvl="2" w:tplc="1009001B" w:tentative="1">
-      <w:start w:val="1"/>
-      <w:numFmt w:val="lowerRoman"/>
-      <w:lvlText w:val="%3."/>
-      <w:lvlJc w:val="right"/>
-      <w:pPr>
-        <w:ind w:left="2160" w:hanging="180"/>
-      </w:pPr>
-    </w:lvl>
-    <w:lvl w:ilvl="3" w:tplc="1009000F" w:tentative="1">
-      <w:start w:val="1"/>
-      <w:numFmt w:val="decimal"/>
-      <w:lvlText w:val="%4."/>
-      <w:lvlJc w:val="left"/>
-      <w:pPr>
-        <w:ind w:left="2880" w:hanging="360"/>
-      </w:pPr>
-    </w:lvl>
-    <w:lvl w:ilvl="4" w:tplc="10090019" w:tentative="1">
-      <w:start w:val="1"/>
-      <w:numFmt w:val="lowerLetter"/>
-      <w:lvlText w:val="%5."/>
-      <w:lvlJc w:val="left"/>
-      <w:pPr>
-        <w:ind w:left="3600" w:hanging="360"/>
-      </w:pPr>
-    </w:lvl>
-    <w:lvl w:ilvl="5" w:tplc="1009001B" w:tentative="1">
-      <w:start w:val="1"/>
-      <w:numFmt w:val="lowerRoman"/>
-      <w:lvlText w:val="%6."/>
-      <w:lvlJc w:val="right"/>
-      <w:pPr>
-        <w:ind w:left="4320" w:hanging="180"/>
-      </w:pPr>
-    </w:lvl>
-    <w:lvl w:ilvl="6" w:tplc="1009000F" w:tentative="1">
-      <w:start w:val="1"/>
-      <w:numFmt w:val="decimal"/>
-      <w:lvlText w:val="%7."/>
-      <w:lvlJc w:val="left"/>
-      <w:pPr>
-        <w:ind w:left="5040" w:hanging="360"/>
-      </w:pPr>
-    </w:lvl>
-    <w:lvl w:ilvl="7" w:tplc="10090019" w:tentative="1">
-      <w:start w:val="1"/>
-      <w:numFmt w:val="lowerLetter"/>
-      <w:lvlText w:val="%8."/>
-      <w:lvlJc w:val="left"/>
-      <w:pPr>
-        <w:ind w:left="5760" w:hanging="360"/>
-      </w:pPr>
-    </w:lvl>
-    <w:lvl w:ilvl="8" w:tplc="1009001B" w:tentative="1">
-      <w:start w:val="1"/>
-      <w:numFmt w:val="lowerRoman"/>
-      <w:lvlText w:val="%9."/>
-      <w:lvlJc w:val="right"/>
-      <w:pPr>
-        <w:ind w:left="6480" w:hanging="180"/>
-      </w:pPr>
-    </w:lvl>
-  </w:abstractNum>
-  <w:abstractNum w:abstractNumId="2">
-    <w:nsid w:val="40B4077C"/>
-    <w:multiLevelType w:val="hybridMultilevel"/>
-    <w:tmpl w:val="48B81FB8"/>
-    <w:lvl w:ilvl="0" w:tplc="A9D86454">
-      <w:start w:val="1"/>
-      <w:numFmt w:val="lowerRoman"/>
-      <w:lvlText w:val="%1)"/>
-      <w:lvlJc w:val="left"/>
-      <w:pPr>
-        <w:ind w:left="1440" w:hanging="720"/>
-      </w:pPr>
-      <w:rPr>
-        <w:rFonts w:hint="default"/>
-      </w:rPr>
-    </w:lvl>
-    <w:lvl w:ilvl="1" w:tplc="10090019" w:tentative="1">
-      <w:start w:val="1"/>
-      <w:numFmt w:val="lowerLetter"/>
-      <w:lvlText w:val="%2."/>
-      <w:lvlJc w:val="left"/>
-      <w:pPr>
         <w:ind w:left="1800" w:hanging="360"/>
       </w:pPr>
     </w:lvl>
@@ -3093,13 +3888,16 @@
     <w:abstractNumId w:val="0"/>
   </w:num>
   <w:num w:numId="3">
+    <w:abstractNumId w:val="3"/>
+  </w:num>
+  <w:num w:numId="4">
     <w:abstractNumId w:val="2"/>
   </w:num>
 </w:numbering>
 </file>
 
 <file path=word/styles.xml><?xml version="1.0" encoding="utf-8"?>
-<w:styles xmlns:mc="http://schemas.openxmlformats.org/markup-compatibility/2006" xmlns:r="http://schemas.openxmlformats.org/officeDocument/2006/relationships" xmlns:w="http://schemas.openxmlformats.org/wordprocessingml/2006/main" xmlns:w14="http://schemas.microsoft.com/office/word/2010/wordml" mc:Ignorable="w14">
+<w:styles xmlns:mc="http://schemas.openxmlformats.org/markup-compatibility/2006" xmlns:r="http://schemas.openxmlformats.org/officeDocument/2006/relationships" xmlns:w="http://schemas.openxmlformats.org/wordprocessingml/2006/main" xmlns:w14="http://schemas.microsoft.com/office/word/2010/wordml" xmlns:w15="http://schemas.microsoft.com/office/word/2012/wordml" xmlns:w16se="http://schemas.microsoft.com/office/word/2015/wordml/symex" mc:Ignorable="w14 w15 w16se">
   <w:docDefaults>
     <w:rPrDefault>
       <w:rPr>
@@ -3115,144 +3913,378 @@
       </w:pPr>
     </w:pPrDefault>
   </w:docDefaults>
-  <w:latentStyles w:defLockedState="0" w:defUIPriority="99" w:defSemiHidden="1" w:defUnhideWhenUsed="1" w:defQFormat="0" w:count="267">
-    <w:lsdException w:name="Normal" w:semiHidden="0" w:uiPriority="0" w:unhideWhenUsed="0" w:qFormat="1"/>
-    <w:lsdException w:name="heading 1" w:semiHidden="0" w:uiPriority="9" w:unhideWhenUsed="0" w:qFormat="1"/>
-    <w:lsdException w:name="heading 2" w:uiPriority="9" w:qFormat="1"/>
-    <w:lsdException w:name="heading 3" w:uiPriority="9" w:qFormat="1"/>
-    <w:lsdException w:name="heading 4" w:uiPriority="9" w:qFormat="1"/>
-    <w:lsdException w:name="heading 5" w:uiPriority="9" w:qFormat="1"/>
-    <w:lsdException w:name="heading 6" w:uiPriority="9" w:qFormat="1"/>
-    <w:lsdException w:name="heading 7" w:uiPriority="9" w:qFormat="1"/>
-    <w:lsdException w:name="heading 8" w:uiPriority="9" w:qFormat="1"/>
-    <w:lsdException w:name="heading 9" w:uiPriority="9" w:qFormat="1"/>
-    <w:lsdException w:name="toc 1" w:uiPriority="39"/>
-    <w:lsdException w:name="toc 2" w:uiPriority="39"/>
-    <w:lsdException w:name="toc 3" w:uiPriority="39"/>
-    <w:lsdException w:name="toc 4" w:uiPriority="39"/>
-    <w:lsdException w:name="toc 5" w:uiPriority="39"/>
-    <w:lsdException w:name="toc 6" w:uiPriority="39"/>
-    <w:lsdException w:name="toc 7" w:uiPriority="39"/>
-    <w:lsdException w:name="toc 8" w:uiPriority="39"/>
-    <w:lsdException w:name="toc 9" w:uiPriority="39"/>
-    <w:lsdException w:name="caption" w:uiPriority="35" w:qFormat="1"/>
-    <w:lsdException w:name="Title" w:semiHidden="0" w:uiPriority="10" w:unhideWhenUsed="0" w:qFormat="1"/>
-    <w:lsdException w:name="Default Paragraph Font" w:uiPriority="1"/>
-    <w:lsdException w:name="Subtitle" w:semiHidden="0" w:uiPriority="11" w:unhideWhenUsed="0" w:qFormat="1"/>
-    <w:lsdException w:name="Strong" w:semiHidden="0" w:uiPriority="22" w:unhideWhenUsed="0" w:qFormat="1"/>
-    <w:lsdException w:name="Emphasis" w:semiHidden="0" w:uiPriority="20" w:unhideWhenUsed="0" w:qFormat="1"/>
-    <w:lsdException w:name="Table Grid" w:semiHidden="0" w:uiPriority="59" w:unhideWhenUsed="0"/>
-    <w:lsdException w:name="Placeholder Text" w:unhideWhenUsed="0"/>
-    <w:lsdException w:name="No Spacing" w:semiHidden="0" w:uiPriority="1" w:unhideWhenUsed="0" w:qFormat="1"/>
-    <w:lsdException w:name="Light Shading" w:semiHidden="0" w:uiPriority="60" w:unhideWhenUsed="0"/>
-    <w:lsdException w:name="Light List" w:semiHidden="0" w:uiPriority="61" w:unhideWhenUsed="0"/>
-    <w:lsdException w:name="Light Grid" w:semiHidden="0" w:uiPriority="62" w:unhideWhenUsed="0"/>
-    <w:lsdException w:name="Medium Shading 1" w:semiHidden="0" w:uiPriority="63" w:unhideWhenUsed="0"/>
-    <w:lsdException w:name="Medium Shading 2" w:semiHidden="0" w:uiPriority="64" w:unhideWhenUsed="0"/>
-    <w:lsdException w:name="Medium List 1" w:semiHidden="0" w:uiPriority="65" w:unhideWhenUsed="0"/>
-    <w:lsdException w:name="Medium List 2" w:semiHidden="0" w:uiPriority="66" w:unhideWhenUsed="0"/>
-    <w:lsdException w:name="Medium Grid 1" w:semiHidden="0" w:uiPriority="67" w:unhideWhenUsed="0"/>
-    <w:lsdException w:name="Medium Grid 2" w:semiHidden="0" w:uiPriority="68" w:unhideWhenUsed="0"/>
-    <w:lsdException w:name="Medium Grid 3" w:semiHidden="0" w:uiPriority="69" w:unhideWhenUsed="0"/>
-    <w:lsdException w:name="Dark List" w:semiHidden="0" w:uiPriority="70" w:unhideWhenUsed="0"/>
-    <w:lsdException w:name="Colorful Shading" w:semiHidden="0" w:uiPriority="71" w:unhideWhenUsed="0"/>
-    <w:lsdException w:name="Colorful List" w:semiHidden="0" w:uiPriority="72" w:unhideWhenUsed="0"/>
-    <w:lsdException w:name="Colorful Grid" w:semiHidden="0" w:uiPriority="73" w:unhideWhenUsed="0"/>
-    <w:lsdException w:name="Light Shading Accent 1" w:semiHidden="0" w:uiPriority="60" w:unhideWhenUsed="0"/>
-    <w:lsdException w:name="Light List Accent 1" w:semiHidden="0" w:uiPriority="61" w:unhideWhenUsed="0"/>
-    <w:lsdException w:name="Light Grid Accent 1" w:semiHidden="0" w:uiPriority="62" w:unhideWhenUsed="0"/>
-    <w:lsdException w:name="Medium Shading 1 Accent 1" w:semiHidden="0" w:uiPriority="63" w:unhideWhenUsed="0"/>
-    <w:lsdException w:name="Medium Shading 2 Accent 1" w:semiHidden="0" w:uiPriority="64" w:unhideWhenUsed="0"/>
-    <w:lsdException w:name="Medium List 1 Accent 1" w:semiHidden="0" w:uiPriority="65" w:unhideWhenUsed="0"/>
-    <w:lsdException w:name="Revision" w:unhideWhenUsed="0"/>
-    <w:lsdException w:name="List Paragraph" w:semiHidden="0" w:uiPriority="34" w:unhideWhenUsed="0" w:qFormat="1"/>
-    <w:lsdException w:name="Quote" w:semiHidden="0" w:uiPriority="29" w:unhideWhenUsed="0" w:qFormat="1"/>
-    <w:lsdException w:name="Intense Quote" w:semiHidden="0" w:uiPriority="30" w:unhideWhenUsed="0" w:qFormat="1"/>
-    <w:lsdException w:name="Medium List 2 Accent 1" w:semiHidden="0" w:uiPriority="66" w:unhideWhenUsed="0"/>
-    <w:lsdException w:name="Medium Grid 1 Accent 1" w:semiHidden="0" w:uiPriority="67" w:unhideWhenUsed="0"/>
-    <w:lsdException w:name="Medium Grid 2 Accent 1" w:semiHidden="0" w:uiPriority="68" w:unhideWhenUsed="0"/>
-    <w:lsdException w:name="Medium Grid 3 Accent 1" w:semiHidden="0" w:uiPriority="69" w:unhideWhenUsed="0"/>
-    <w:lsdException w:name="Dark List Accent 1" w:semiHidden="0" w:uiPriority="70" w:unhideWhenUsed="0"/>
-    <w:lsdException w:name="Colorful Shading Accent 1" w:semiHidden="0" w:uiPriority="71" w:unhideWhenUsed="0"/>
-    <w:lsdException w:name="Colorful List Accent 1" w:semiHidden="0" w:uiPriority="72" w:unhideWhenUsed="0"/>
-    <w:lsdException w:name="Colorful Grid Accent 1" w:semiHidden="0" w:uiPriority="73" w:unhideWhenUsed="0"/>
-    <w:lsdException w:name="Light Shading Accent 2" w:semiHidden="0" w:uiPriority="60" w:unhideWhenUsed="0"/>
-    <w:lsdException w:name="Light List Accent 2" w:semiHidden="0" w:uiPriority="61" w:unhideWhenUsed="0"/>
-    <w:lsdException w:name="Light Grid Accent 2" w:semiHidden="0" w:uiPriority="62" w:unhideWhenUsed="0"/>
-    <w:lsdException w:name="Medium Shading 1 Accent 2" w:semiHidden="0" w:uiPriority="63" w:unhideWhenUsed="0"/>
-    <w:lsdException w:name="Medium Shading 2 Accent 2" w:semiHidden="0" w:uiPriority="64" w:unhideWhenUsed="0"/>
-    <w:lsdException w:name="Medium List 1 Accent 2" w:semiHidden="0" w:uiPriority="65" w:unhideWhenUsed="0"/>
-    <w:lsdException w:name="Medium List 2 Accent 2" w:semiHidden="0" w:uiPriority="66" w:unhideWhenUsed="0"/>
-    <w:lsdException w:name="Medium Grid 1 Accent 2" w:semiHidden="0" w:uiPriority="67" w:unhideWhenUsed="0"/>
-    <w:lsdException w:name="Medium Grid 2 Accent 2" w:semiHidden="0" w:uiPriority="68" w:unhideWhenUsed="0"/>
-    <w:lsdException w:name="Medium Grid 3 Accent 2" w:semiHidden="0" w:uiPriority="69" w:unhideWhenUsed="0"/>
-    <w:lsdException w:name="Dark List Accent 2" w:semiHidden="0" w:uiPriority="70" w:unhideWhenUsed="0"/>
-    <w:lsdException w:name="Colorful Shading Accent 2" w:semiHidden="0" w:uiPriority="71" w:unhideWhenUsed="0"/>
-    <w:lsdException w:name="Colorful List Accent 2" w:semiHidden="0" w:uiPriority="72" w:unhideWhenUsed="0"/>
-    <w:lsdException w:name="Colorful Grid Accent 2" w:semiHidden="0" w:uiPriority="73" w:unhideWhenUsed="0"/>
-    <w:lsdException w:name="Light Shading Accent 3" w:semiHidden="0" w:uiPriority="60" w:unhideWhenUsed="0"/>
-    <w:lsdException w:name="Light List Accent 3" w:semiHidden="0" w:uiPriority="61" w:unhideWhenUsed="0"/>
-    <w:lsdException w:name="Light Grid Accent 3" w:semiHidden="0" w:uiPriority="62" w:unhideWhenUsed="0"/>
-    <w:lsdException w:name="Medium Shading 1 Accent 3" w:semiHidden="0" w:uiPriority="63" w:unhideWhenUsed="0"/>
-    <w:lsdException w:name="Medium Shading 2 Accent 3" w:semiHidden="0" w:uiPriority="64" w:unhideWhenUsed="0"/>
-    <w:lsdException w:name="Medium List 1 Accent 3" w:semiHidden="0" w:uiPriority="65" w:unhideWhenUsed="0"/>
-    <w:lsdException w:name="Medium List 2 Accent 3" w:semiHidden="0" w:uiPriority="66" w:unhideWhenUsed="0"/>
-    <w:lsdException w:name="Medium Grid 1 Accent 3" w:semiHidden="0" w:uiPriority="67" w:unhideWhenUsed="0"/>
-    <w:lsdException w:name="Medium Grid 2 Accent 3" w:semiHidden="0" w:uiPriority="68" w:unhideWhenUsed="0"/>
-    <w:lsdException w:name="Medium Grid 3 Accent 3" w:semiHidden="0" w:uiPriority="69" w:unhideWhenUsed="0"/>
-    <w:lsdException w:name="Dark List Accent 3" w:semiHidden="0" w:uiPriority="70" w:unhideWhenUsed="0"/>
-    <w:lsdException w:name="Colorful Shading Accent 3" w:semiHidden="0" w:uiPriority="71" w:unhideWhenUsed="0"/>
-    <w:lsdException w:name="Colorful List Accent 3" w:semiHidden="0" w:uiPriority="72" w:unhideWhenUsed="0"/>
-    <w:lsdException w:name="Colorful Grid Accent 3" w:semiHidden="0" w:uiPriority="73" w:unhideWhenUsed="0"/>
-    <w:lsdException w:name="Light Shading Accent 4" w:semiHidden="0" w:uiPriority="60" w:unhideWhenUsed="0"/>
-    <w:lsdException w:name="Light List Accent 4" w:semiHidden="0" w:uiPriority="61" w:unhideWhenUsed="0"/>
-    <w:lsdException w:name="Light Grid Accent 4" w:semiHidden="0" w:uiPriority="62" w:unhideWhenUsed="0"/>
-    <w:lsdException w:name="Medium Shading 1 Accent 4" w:semiHidden="0" w:uiPriority="63" w:unhideWhenUsed="0"/>
-    <w:lsdException w:name="Medium Shading 2 Accent 4" w:semiHidden="0" w:uiPriority="64" w:unhideWhenUsed="0"/>
-    <w:lsdException w:name="Medium List 1 Accent 4" w:semiHidden="0" w:uiPriority="65" w:unhideWhenUsed="0"/>
-    <w:lsdException w:name="Medium List 2 Accent 4" w:semiHidden="0" w:uiPriority="66" w:unhideWhenUsed="0"/>
-    <w:lsdException w:name="Medium Grid 1 Accent 4" w:semiHidden="0" w:uiPriority="67" w:unhideWhenUsed="0"/>
-    <w:lsdException w:name="Medium Grid 2 Accent 4" w:semiHidden="0" w:uiPriority="68" w:unhideWhenUsed="0"/>
-    <w:lsdException w:name="Medium Grid 3 Accent 4" w:semiHidden="0" w:uiPriority="69" w:unhideWhenUsed="0"/>
-    <w:lsdException w:name="Dark List Accent 4" w:semiHidden="0" w:uiPriority="70" w:unhideWhenUsed="0"/>
-    <w:lsdException w:name="Colorful Shading Accent 4" w:semiHidden="0" w:uiPriority="71" w:unhideWhenUsed="0"/>
-    <w:lsdException w:name="Colorful List Accent 4" w:semiHidden="0" w:uiPriority="72" w:unhideWhenUsed="0"/>
-    <w:lsdException w:name="Colorful Grid Accent 4" w:semiHidden="0" w:uiPriority="73" w:unhideWhenUsed="0"/>
-    <w:lsdException w:name="Light Shading Accent 5" w:semiHidden="0" w:uiPriority="60" w:unhideWhenUsed="0"/>
-    <w:lsdException w:name="Light List Accent 5" w:semiHidden="0" w:uiPriority="61" w:unhideWhenUsed="0"/>
-    <w:lsdException w:name="Light Grid Accent 5" w:semiHidden="0" w:uiPriority="62" w:unhideWhenUsed="0"/>
-    <w:lsdException w:name="Medium Shading 1 Accent 5" w:semiHidden="0" w:uiPriority="63" w:unhideWhenUsed="0"/>
-    <w:lsdException w:name="Medium Shading 2 Accent 5" w:semiHidden="0" w:uiPriority="64" w:unhideWhenUsed="0"/>
-    <w:lsdException w:name="Medium List 1 Accent 5" w:semiHidden="0" w:uiPriority="65" w:unhideWhenUsed="0"/>
-    <w:lsdException w:name="Medium List 2 Accent 5" w:semiHidden="0" w:uiPriority="66" w:unhideWhenUsed="0"/>
-    <w:lsdException w:name="Medium Grid 1 Accent 5" w:semiHidden="0" w:uiPriority="67" w:unhideWhenUsed="0"/>
-    <w:lsdException w:name="Medium Grid 2 Accent 5" w:semiHidden="0" w:uiPriority="68" w:unhideWhenUsed="0"/>
-    <w:lsdException w:name="Medium Grid 3 Accent 5" w:semiHidden="0" w:uiPriority="69" w:unhideWhenUsed="0"/>
-    <w:lsdException w:name="Dark List Accent 5" w:semiHidden="0" w:uiPriority="70" w:unhideWhenUsed="0"/>
-    <w:lsdException w:name="Colorful Shading Accent 5" w:semiHidden="0" w:uiPriority="71" w:unhideWhenUsed="0"/>
-    <w:lsdException w:name="Colorful List Accent 5" w:semiHidden="0" w:uiPriority="72" w:unhideWhenUsed="0"/>
-    <w:lsdException w:name="Colorful Grid Accent 5" w:semiHidden="0" w:uiPriority="73" w:unhideWhenUsed="0"/>
-    <w:lsdException w:name="Light Shading Accent 6" w:semiHidden="0" w:uiPriority="60" w:unhideWhenUsed="0"/>
-    <w:lsdException w:name="Light List Accent 6" w:semiHidden="0" w:uiPriority="61" w:unhideWhenUsed="0"/>
-    <w:lsdException w:name="Light Grid Accent 6" w:semiHidden="0" w:uiPriority="62" w:unhideWhenUsed="0"/>
-    <w:lsdException w:name="Medium Shading 1 Accent 6" w:semiHidden="0" w:uiPriority="63" w:unhideWhenUsed="0"/>
-    <w:lsdException w:name="Medium Shading 2 Accent 6" w:semiHidden="0" w:uiPriority="64" w:unhideWhenUsed="0"/>
-    <w:lsdException w:name="Medium List 1 Accent 6" w:semiHidden="0" w:uiPriority="65" w:unhideWhenUsed="0"/>
-    <w:lsdException w:name="Medium List 2 Accent 6" w:semiHidden="0" w:uiPriority="66" w:unhideWhenUsed="0"/>
-    <w:lsdException w:name="Medium Grid 1 Accent 6" w:semiHidden="0" w:uiPriority="67" w:unhideWhenUsed="0"/>
-    <w:lsdException w:name="Medium Grid 2 Accent 6" w:semiHidden="0" w:uiPriority="68" w:unhideWhenUsed="0"/>
-    <w:lsdException w:name="Medium Grid 3 Accent 6" w:semiHidden="0" w:uiPriority="69" w:unhideWhenUsed="0"/>
-    <w:lsdException w:name="Dark List Accent 6" w:semiHidden="0" w:uiPriority="70" w:unhideWhenUsed="0"/>
-    <w:lsdException w:name="Colorful Shading Accent 6" w:semiHidden="0" w:uiPriority="71" w:unhideWhenUsed="0"/>
-    <w:lsdException w:name="Colorful List Accent 6" w:semiHidden="0" w:uiPriority="72" w:unhideWhenUsed="0"/>
-    <w:lsdException w:name="Colorful Grid Accent 6" w:semiHidden="0" w:uiPriority="73" w:unhideWhenUsed="0"/>
-    <w:lsdException w:name="Subtle Emphasis" w:semiHidden="0" w:uiPriority="19" w:unhideWhenUsed="0" w:qFormat="1"/>
-    <w:lsdException w:name="Intense Emphasis" w:semiHidden="0" w:uiPriority="21" w:unhideWhenUsed="0" w:qFormat="1"/>
-    <w:lsdException w:name="Subtle Reference" w:semiHidden="0" w:uiPriority="31" w:unhideWhenUsed="0" w:qFormat="1"/>
-    <w:lsdException w:name="Intense Reference" w:semiHidden="0" w:uiPriority="32" w:unhideWhenUsed="0" w:qFormat="1"/>
-    <w:lsdException w:name="Book Title" w:semiHidden="0" w:uiPriority="33" w:unhideWhenUsed="0" w:qFormat="1"/>
-    <w:lsdException w:name="Bibliography" w:uiPriority="37"/>
-    <w:lsdException w:name="TOC Heading" w:uiPriority="39" w:qFormat="1"/>
+  <w:latentStyles w:defLockedState="0" w:defUIPriority="99" w:defSemiHidden="0" w:defUnhideWhenUsed="0" w:defQFormat="0" w:count="371">
+    <w:lsdException w:name="Normal" w:uiPriority="0" w:qFormat="1"/>
+    <w:lsdException w:name="heading 1" w:uiPriority="9" w:qFormat="1"/>
+    <w:lsdException w:name="heading 2" w:semiHidden="1" w:uiPriority="9" w:unhideWhenUsed="1" w:qFormat="1"/>
+    <w:lsdException w:name="heading 3" w:semiHidden="1" w:uiPriority="9" w:unhideWhenUsed="1" w:qFormat="1"/>
+    <w:lsdException w:name="heading 4" w:semiHidden="1" w:uiPriority="9" w:unhideWhenUsed="1" w:qFormat="1"/>
+    <w:lsdException w:name="heading 5" w:semiHidden="1" w:uiPriority="9" w:unhideWhenUsed="1" w:qFormat="1"/>
+    <w:lsdException w:name="heading 6" w:semiHidden="1" w:uiPriority="9" w:unhideWhenUsed="1" w:qFormat="1"/>
+    <w:lsdException w:name="heading 7" w:semiHidden="1" w:uiPriority="9" w:unhideWhenUsed="1" w:qFormat="1"/>
+    <w:lsdException w:name="heading 8" w:semiHidden="1" w:uiPriority="9" w:unhideWhenUsed="1" w:qFormat="1"/>
+    <w:lsdException w:name="heading 9" w:semiHidden="1" w:uiPriority="9" w:unhideWhenUsed="1" w:qFormat="1"/>
+    <w:lsdException w:name="index 1" w:semiHidden="1" w:unhideWhenUsed="1"/>
+    <w:lsdException w:name="index 2" w:semiHidden="1" w:unhideWhenUsed="1"/>
+    <w:lsdException w:name="index 3" w:semiHidden="1" w:unhideWhenUsed="1"/>
+    <w:lsdException w:name="index 4" w:semiHidden="1" w:unhideWhenUsed="1"/>
+    <w:lsdException w:name="index 5" w:semiHidden="1" w:unhideWhenUsed="1"/>
+    <w:lsdException w:name="index 6" w:semiHidden="1" w:unhideWhenUsed="1"/>
+    <w:lsdException w:name="index 7" w:semiHidden="1" w:unhideWhenUsed="1"/>
+    <w:lsdException w:name="index 8" w:semiHidden="1" w:unhideWhenUsed="1"/>
+    <w:lsdException w:name="index 9" w:semiHidden="1" w:unhideWhenUsed="1"/>
+    <w:lsdException w:name="toc 1" w:semiHidden="1" w:uiPriority="39" w:unhideWhenUsed="1"/>
+    <w:lsdException w:name="toc 2" w:semiHidden="1" w:uiPriority="39" w:unhideWhenUsed="1"/>
+    <w:lsdException w:name="toc 3" w:semiHidden="1" w:uiPriority="39" w:unhideWhenUsed="1"/>
+    <w:lsdException w:name="toc 4" w:semiHidden="1" w:uiPriority="39" w:unhideWhenUsed="1"/>
+    <w:lsdException w:name="toc 5" w:semiHidden="1" w:uiPriority="39" w:unhideWhenUsed="1"/>
+    <w:lsdException w:name="toc 6" w:semiHidden="1" w:uiPriority="39" w:unhideWhenUsed="1"/>
+    <w:lsdException w:name="toc 7" w:semiHidden="1" w:uiPriority="39" w:unhideWhenUsed="1"/>
+    <w:lsdException w:name="toc 8" w:semiHidden="1" w:uiPriority="39" w:unhideWhenUsed="1"/>
+    <w:lsdException w:name="toc 9" w:semiHidden="1" w:uiPriority="39" w:unhideWhenUsed="1"/>
+    <w:lsdException w:name="Normal Indent" w:semiHidden="1" w:unhideWhenUsed="1"/>
+    <w:lsdException w:name="footnote text" w:semiHidden="1" w:unhideWhenUsed="1"/>
+    <w:lsdException w:name="annotation text" w:semiHidden="1" w:unhideWhenUsed="1"/>
+    <w:lsdException w:name="header" w:semiHidden="1" w:unhideWhenUsed="1"/>
+    <w:lsdException w:name="footer" w:semiHidden="1" w:unhideWhenUsed="1"/>
+    <w:lsdException w:name="index heading" w:semiHidden="1" w:unhideWhenUsed="1"/>
+    <w:lsdException w:name="caption" w:semiHidden="1" w:uiPriority="35" w:unhideWhenUsed="1" w:qFormat="1"/>
+    <w:lsdException w:name="table of figures" w:semiHidden="1" w:unhideWhenUsed="1"/>
+    <w:lsdException w:name="envelope address" w:semiHidden="1" w:unhideWhenUsed="1"/>
+    <w:lsdException w:name="envelope return" w:semiHidden="1" w:unhideWhenUsed="1"/>
+    <w:lsdException w:name="footnote reference" w:semiHidden="1" w:unhideWhenUsed="1"/>
+    <w:lsdException w:name="annotation reference" w:semiHidden="1" w:unhideWhenUsed="1"/>
+    <w:lsdException w:name="line number" w:semiHidden="1" w:unhideWhenUsed="1"/>
+    <w:lsdException w:name="page number" w:semiHidden="1" w:unhideWhenUsed="1"/>
+    <w:lsdException w:name="endnote reference" w:semiHidden="1" w:unhideWhenUsed="1"/>
+    <w:lsdException w:name="endnote text" w:semiHidden="1" w:unhideWhenUsed="1"/>
+    <w:lsdException w:name="table of authorities" w:semiHidden="1" w:unhideWhenUsed="1"/>
+    <w:lsdException w:name="macro" w:semiHidden="1" w:unhideWhenUsed="1"/>
+    <w:lsdException w:name="toa heading" w:semiHidden="1" w:unhideWhenUsed="1"/>
+    <w:lsdException w:name="List" w:semiHidden="1" w:unhideWhenUsed="1"/>
+    <w:lsdException w:name="List Bullet" w:semiHidden="1" w:unhideWhenUsed="1"/>
+    <w:lsdException w:name="List Number" w:semiHidden="1" w:unhideWhenUsed="1"/>
+    <w:lsdException w:name="List 2" w:semiHidden="1" w:unhideWhenUsed="1"/>
+    <w:lsdException w:name="List 3" w:semiHidden="1" w:unhideWhenUsed="1"/>
+    <w:lsdException w:name="List 4" w:semiHidden="1" w:unhideWhenUsed="1"/>
+    <w:lsdException w:name="List 5" w:semiHidden="1" w:unhideWhenUsed="1"/>
+    <w:lsdException w:name="List Bullet 2" w:semiHidden="1" w:unhideWhenUsed="1"/>
+    <w:lsdException w:name="List Bullet 3" w:semiHidden="1" w:unhideWhenUsed="1"/>
+    <w:lsdException w:name="List Bullet 4" w:semiHidden="1" w:unhideWhenUsed="1"/>
+    <w:lsdException w:name="List Bullet 5" w:semiHidden="1" w:unhideWhenUsed="1"/>
+    <w:lsdException w:name="List Number 2" w:semiHidden="1" w:unhideWhenUsed="1"/>
+    <w:lsdException w:name="List Number 3" w:semiHidden="1" w:unhideWhenUsed="1"/>
+    <w:lsdException w:name="List Number 4" w:semiHidden="1" w:unhideWhenUsed="1"/>
+    <w:lsdException w:name="List Number 5" w:semiHidden="1" w:unhideWhenUsed="1"/>
+    <w:lsdException w:name="Title" w:uiPriority="10" w:qFormat="1"/>
+    <w:lsdException w:name="Closing" w:semiHidden="1" w:unhideWhenUsed="1"/>
+    <w:lsdException w:name="Signature" w:semiHidden="1" w:unhideWhenUsed="1"/>
+    <w:lsdException w:name="Default Paragraph Font" w:semiHidden="1" w:uiPriority="1" w:unhideWhenUsed="1"/>
+    <w:lsdException w:name="Body Text" w:semiHidden="1" w:unhideWhenUsed="1"/>
+    <w:lsdException w:name="Body Text Indent" w:semiHidden="1" w:unhideWhenUsed="1"/>
+    <w:lsdException w:name="List Continue" w:semiHidden="1" w:unhideWhenUsed="1"/>
+    <w:lsdException w:name="List Continue 2" w:semiHidden="1" w:unhideWhenUsed="1"/>
+    <w:lsdException w:name="List Continue 3" w:semiHidden="1" w:unhideWhenUsed="1"/>
+    <w:lsdException w:name="List Continue 4" w:semiHidden="1" w:unhideWhenUsed="1"/>
+    <w:lsdException w:name="List Continue 5" w:semiHidden="1" w:unhideWhenUsed="1"/>
+    <w:lsdException w:name="Message Header" w:semiHidden="1" w:unhideWhenUsed="1"/>
+    <w:lsdException w:name="Subtitle" w:uiPriority="11" w:qFormat="1"/>
+    <w:lsdException w:name="Salutation" w:semiHidden="1" w:unhideWhenUsed="1"/>
+    <w:lsdException w:name="Date" w:semiHidden="1" w:unhideWhenUsed="1"/>
+    <w:lsdException w:name="Body Text First Indent" w:semiHidden="1" w:unhideWhenUsed="1"/>
+    <w:lsdException w:name="Body Text First Indent 2" w:semiHidden="1" w:unhideWhenUsed="1"/>
+    <w:lsdException w:name="Note Heading" w:semiHidden="1" w:unhideWhenUsed="1"/>
+    <w:lsdException w:name="Body Text 2" w:semiHidden="1" w:unhideWhenUsed="1"/>
+    <w:lsdException w:name="Body Text 3" w:semiHidden="1" w:unhideWhenUsed="1"/>
+    <w:lsdException w:name="Body Text Indent 2" w:semiHidden="1" w:unhideWhenUsed="1"/>
+    <w:lsdException w:name="Body Text Indent 3" w:semiHidden="1" w:unhideWhenUsed="1"/>
+    <w:lsdException w:name="Block Text" w:semiHidden="1" w:unhideWhenUsed="1"/>
+    <w:lsdException w:name="Hyperlink" w:semiHidden="1" w:unhideWhenUsed="1"/>
+    <w:lsdException w:name="FollowedHyperlink" w:semiHidden="1" w:unhideWhenUsed="1"/>
+    <w:lsdException w:name="Strong" w:uiPriority="22" w:qFormat="1"/>
+    <w:lsdException w:name="Emphasis" w:uiPriority="20" w:qFormat="1"/>
+    <w:lsdException w:name="Document Map" w:semiHidden="1" w:unhideWhenUsed="1"/>
+    <w:lsdException w:name="Plain Text" w:semiHidden="1" w:unhideWhenUsed="1"/>
+    <w:lsdException w:name="E-mail Signature" w:semiHidden="1" w:unhideWhenUsed="1"/>
+    <w:lsdException w:name="HTML Top of Form" w:semiHidden="1" w:unhideWhenUsed="1"/>
+    <w:lsdException w:name="HTML Bottom of Form" w:semiHidden="1" w:unhideWhenUsed="1"/>
+    <w:lsdException w:name="Normal (Web)" w:semiHidden="1" w:unhideWhenUsed="1"/>
+    <w:lsdException w:name="HTML Acronym" w:semiHidden="1" w:unhideWhenUsed="1"/>
+    <w:lsdException w:name="HTML Address" w:semiHidden="1" w:unhideWhenUsed="1"/>
+    <w:lsdException w:name="HTML Cite" w:semiHidden="1" w:unhideWhenUsed="1"/>
+    <w:lsdException w:name="HTML Code" w:semiHidden="1" w:unhideWhenUsed="1"/>
+    <w:lsdException w:name="HTML Definition" w:semiHidden="1" w:unhideWhenUsed="1"/>
+    <w:lsdException w:name="HTML Keyboard" w:semiHidden="1" w:unhideWhenUsed="1"/>
+    <w:lsdException w:name="HTML Preformatted" w:semiHidden="1" w:unhideWhenUsed="1"/>
+    <w:lsdException w:name="HTML Sample" w:semiHidden="1" w:unhideWhenUsed="1"/>
+    <w:lsdException w:name="HTML Typewriter" w:semiHidden="1" w:unhideWhenUsed="1"/>
+    <w:lsdException w:name="HTML Variable" w:semiHidden="1" w:unhideWhenUsed="1"/>
+    <w:lsdException w:name="Normal Table" w:semiHidden="1" w:unhideWhenUsed="1"/>
+    <w:lsdException w:name="annotation subject" w:semiHidden="1" w:unhideWhenUsed="1"/>
+    <w:lsdException w:name="No List" w:semiHidden="1" w:unhideWhenUsed="1"/>
+    <w:lsdException w:name="Outline List 1" w:semiHidden="1" w:unhideWhenUsed="1"/>
+    <w:lsdException w:name="Outline List 2" w:semiHidden="1" w:unhideWhenUsed="1"/>
+    <w:lsdException w:name="Outline List 3" w:semiHidden="1" w:unhideWhenUsed="1"/>
+    <w:lsdException w:name="Table Simple 1" w:semiHidden="1" w:unhideWhenUsed="1"/>
+    <w:lsdException w:name="Table Simple 2" w:semiHidden="1" w:unhideWhenUsed="1"/>
+    <w:lsdException w:name="Table Simple 3" w:semiHidden="1" w:unhideWhenUsed="1"/>
+    <w:lsdException w:name="Table Classic 1" w:semiHidden="1" w:unhideWhenUsed="1"/>
+    <w:lsdException w:name="Table Classic 2" w:semiHidden="1" w:unhideWhenUsed="1"/>
+    <w:lsdException w:name="Table Classic 3" w:semiHidden="1" w:unhideWhenUsed="1"/>
+    <w:lsdException w:name="Table Classic 4" w:semiHidden="1" w:unhideWhenUsed="1"/>
+    <w:lsdException w:name="Table Colorful 1" w:semiHidden="1" w:unhideWhenUsed="1"/>
+    <w:lsdException w:name="Table Colorful 2" w:semiHidden="1" w:unhideWhenUsed="1"/>
+    <w:lsdException w:name="Table Colorful 3" w:semiHidden="1" w:unhideWhenUsed="1"/>
+    <w:lsdException w:name="Table Columns 1" w:semiHidden="1" w:unhideWhenUsed="1"/>
+    <w:lsdException w:name="Table Columns 2" w:semiHidden="1" w:unhideWhenUsed="1"/>
+    <w:lsdException w:name="Table Columns 3" w:semiHidden="1" w:unhideWhenUsed="1"/>
+    <w:lsdException w:name="Table Columns 4" w:semiHidden="1" w:unhideWhenUsed="1"/>
+    <w:lsdException w:name="Table Columns 5" w:semiHidden="1" w:unhideWhenUsed="1"/>
+    <w:lsdException w:name="Table Grid 1" w:semiHidden="1" w:unhideWhenUsed="1"/>
+    <w:lsdException w:name="Table Grid 2" w:semiHidden="1" w:unhideWhenUsed="1"/>
+    <w:lsdException w:name="Table Grid 3" w:semiHidden="1" w:unhideWhenUsed="1"/>
+    <w:lsdException w:name="Table Grid 4" w:semiHidden="1" w:unhideWhenUsed="1"/>
+    <w:lsdException w:name="Table Grid 5" w:semiHidden="1" w:unhideWhenUsed="1"/>
+    <w:lsdException w:name="Table Grid 6" w:semiHidden="1" w:unhideWhenUsed="1"/>
+    <w:lsdException w:name="Table Grid 7" w:semiHidden="1" w:unhideWhenUsed="1"/>
+    <w:lsdException w:name="Table Grid 8" w:semiHidden="1" w:unhideWhenUsed="1"/>
+    <w:lsdException w:name="Table List 1" w:semiHidden="1" w:unhideWhenUsed="1"/>
+    <w:lsdException w:name="Table List 2" w:semiHidden="1" w:unhideWhenUsed="1"/>
+    <w:lsdException w:name="Table List 3" w:semiHidden="1" w:unhideWhenUsed="1"/>
+    <w:lsdException w:name="Table List 4" w:semiHidden="1" w:unhideWhenUsed="1"/>
+    <w:lsdException w:name="Table List 5" w:semiHidden="1" w:unhideWhenUsed="1"/>
+    <w:lsdException w:name="Table List 6" w:semiHidden="1" w:unhideWhenUsed="1"/>
+    <w:lsdException w:name="Table List 7" w:semiHidden="1" w:unhideWhenUsed="1"/>
+    <w:lsdException w:name="Table List 8" w:semiHidden="1" w:unhideWhenUsed="1"/>
+    <w:lsdException w:name="Table 3D effects 1" w:semiHidden="1" w:unhideWhenUsed="1"/>
+    <w:lsdException w:name="Table 3D effects 2" w:semiHidden="1" w:unhideWhenUsed="1"/>
+    <w:lsdException w:name="Table 3D effects 3" w:semiHidden="1" w:unhideWhenUsed="1"/>
+    <w:lsdException w:name="Table Contemporary" w:semiHidden="1" w:unhideWhenUsed="1"/>
+    <w:lsdException w:name="Table Elegant" w:semiHidden="1" w:unhideWhenUsed="1"/>
+    <w:lsdException w:name="Table Professional" w:semiHidden="1" w:unhideWhenUsed="1"/>
+    <w:lsdException w:name="Table Subtle 1" w:semiHidden="1" w:unhideWhenUsed="1"/>
+    <w:lsdException w:name="Table Subtle 2" w:semiHidden="1" w:unhideWhenUsed="1"/>
+    <w:lsdException w:name="Table Web 1" w:semiHidden="1" w:unhideWhenUsed="1"/>
+    <w:lsdException w:name="Table Web 2" w:semiHidden="1" w:unhideWhenUsed="1"/>
+    <w:lsdException w:name="Table Web 3" w:semiHidden="1" w:unhideWhenUsed="1"/>
+    <w:lsdException w:name="Balloon Text" w:semiHidden="1" w:unhideWhenUsed="1"/>
+    <w:lsdException w:name="Table Grid" w:uiPriority="59"/>
+    <w:lsdException w:name="Table Theme" w:semiHidden="1" w:unhideWhenUsed="1"/>
+    <w:lsdException w:name="Placeholder Text" w:semiHidden="1"/>
+    <w:lsdException w:name="No Spacing" w:uiPriority="1" w:qFormat="1"/>
+    <w:lsdException w:name="Light Shading" w:uiPriority="60"/>
+    <w:lsdException w:name="Light List" w:uiPriority="61"/>
+    <w:lsdException w:name="Light Grid" w:uiPriority="62"/>
+    <w:lsdException w:name="Medium Shading 1" w:uiPriority="63"/>
+    <w:lsdException w:name="Medium Shading 2" w:uiPriority="64"/>
+    <w:lsdException w:name="Medium List 1" w:uiPriority="65"/>
+    <w:lsdException w:name="Medium List 2" w:uiPriority="66"/>
+    <w:lsdException w:name="Medium Grid 1" w:uiPriority="67"/>
+    <w:lsdException w:name="Medium Grid 2" w:uiPriority="68"/>
+    <w:lsdException w:name="Medium Grid 3" w:uiPriority="69"/>
+    <w:lsdException w:name="Dark List" w:uiPriority="70"/>
+    <w:lsdException w:name="Colorful Shading" w:uiPriority="71"/>
+    <w:lsdException w:name="Colorful List" w:uiPriority="72"/>
+    <w:lsdException w:name="Colorful Grid" w:uiPriority="73"/>
+    <w:lsdException w:name="Light Shading Accent 1" w:uiPriority="60"/>
+    <w:lsdException w:name="Light List Accent 1" w:uiPriority="61"/>
+    <w:lsdException w:name="Light Grid Accent 1" w:uiPriority="62"/>
+    <w:lsdException w:name="Medium Shading 1 Accent 1" w:uiPriority="63"/>
+    <w:lsdException w:name="Medium Shading 2 Accent 1" w:uiPriority="64"/>
+    <w:lsdException w:name="Medium List 1 Accent 1" w:uiPriority="65"/>
+    <w:lsdException w:name="Revision" w:semiHidden="1"/>
+    <w:lsdException w:name="List Paragraph" w:uiPriority="34" w:qFormat="1"/>
+    <w:lsdException w:name="Quote" w:uiPriority="29" w:qFormat="1"/>
+    <w:lsdException w:name="Intense Quote" w:uiPriority="30" w:qFormat="1"/>
+    <w:lsdException w:name="Medium List 2 Accent 1" w:uiPriority="66"/>
+    <w:lsdException w:name="Medium Grid 1 Accent 1" w:uiPriority="67"/>
+    <w:lsdException w:name="Medium Grid 2 Accent 1" w:uiPriority="68"/>
+    <w:lsdException w:name="Medium Grid 3 Accent 1" w:uiPriority="69"/>
+    <w:lsdException w:name="Dark List Accent 1" w:uiPriority="70"/>
+    <w:lsdException w:name="Colorful Shading Accent 1" w:uiPriority="71"/>
+    <w:lsdException w:name="Colorful List Accent 1" w:uiPriority="72"/>
+    <w:lsdException w:name="Colorful Grid Accent 1" w:uiPriority="73"/>
+    <w:lsdException w:name="Light Shading Accent 2" w:uiPriority="60"/>
+    <w:lsdException w:name="Light List Accent 2" w:uiPriority="61"/>
+    <w:lsdException w:name="Light Grid Accent 2" w:uiPriority="62"/>
+    <w:lsdException w:name="Medium Shading 1 Accent 2" w:uiPriority="63"/>
+    <w:lsdException w:name="Medium Shading 2 Accent 2" w:uiPriority="64"/>
+    <w:lsdException w:name="Medium List 1 Accent 2" w:uiPriority="65"/>
+    <w:lsdException w:name="Medium List 2 Accent 2" w:uiPriority="66"/>
+    <w:lsdException w:name="Medium Grid 1 Accent 2" w:uiPriority="67"/>
+    <w:lsdException w:name="Medium Grid 2 Accent 2" w:uiPriority="68"/>
+    <w:lsdException w:name="Medium Grid 3 Accent 2" w:uiPriority="69"/>
+    <w:lsdException w:name="Dark List Accent 2" w:uiPriority="70"/>
+    <w:lsdException w:name="Colorful Shading Accent 2" w:uiPriority="71"/>
+    <w:lsdException w:name="Colorful List Accent 2" w:uiPriority="72"/>
+    <w:lsdException w:name="Colorful Grid Accent 2" w:uiPriority="73"/>
+    <w:lsdException w:name="Light Shading Accent 3" w:uiPriority="60"/>
+    <w:lsdException w:name="Light List Accent 3" w:uiPriority="61"/>
+    <w:lsdException w:name="Light Grid Accent 3" w:uiPriority="62"/>
+    <w:lsdException w:name="Medium Shading 1 Accent 3" w:uiPriority="63"/>
+    <w:lsdException w:name="Medium Shading 2 Accent 3" w:uiPriority="64"/>
+    <w:lsdException w:name="Medium List 1 Accent 3" w:uiPriority="65"/>
+    <w:lsdException w:name="Medium List 2 Accent 3" w:uiPriority="66"/>
+    <w:lsdException w:name="Medium Grid 1 Accent 3" w:uiPriority="67"/>
+    <w:lsdException w:name="Medium Grid 2 Accent 3" w:uiPriority="68"/>
+    <w:lsdException w:name="Medium Grid 3 Accent 3" w:uiPriority="69"/>
+    <w:lsdException w:name="Dark List Accent 3" w:uiPriority="70"/>
+    <w:lsdException w:name="Colorful Shading Accent 3" w:uiPriority="71"/>
+    <w:lsdException w:name="Colorful List Accent 3" w:uiPriority="72"/>
+    <w:lsdException w:name="Colorful Grid Accent 3" w:uiPriority="73"/>
+    <w:lsdException w:name="Light Shading Accent 4" w:uiPriority="60"/>
+    <w:lsdException w:name="Light List Accent 4" w:uiPriority="61"/>
+    <w:lsdException w:name="Light Grid Accent 4" w:uiPriority="62"/>
+    <w:lsdException w:name="Medium Shading 1 Accent 4" w:uiPriority="63"/>
+    <w:lsdException w:name="Medium Shading 2 Accent 4" w:uiPriority="64"/>
+    <w:lsdException w:name="Medium List 1 Accent 4" w:uiPriority="65"/>
+    <w:lsdException w:name="Medium List 2 Accent 4" w:uiPriority="66"/>
+    <w:lsdException w:name="Medium Grid 1 Accent 4" w:uiPriority="67"/>
+    <w:lsdException w:name="Medium Grid 2 Accent 4" w:uiPriority="68"/>
+    <w:lsdException w:name="Medium Grid 3 Accent 4" w:uiPriority="69"/>
+    <w:lsdException w:name="Dark List Accent 4" w:uiPriority="70"/>
+    <w:lsdException w:name="Colorful Shading Accent 4" w:uiPriority="71"/>
+    <w:lsdException w:name="Colorful List Accent 4" w:uiPriority="72"/>
+    <w:lsdException w:name="Colorful Grid Accent 4" w:uiPriority="73"/>
+    <w:lsdException w:name="Light Shading Accent 5" w:uiPriority="60"/>
+    <w:lsdException w:name="Light List Accent 5" w:uiPriority="61"/>
+    <w:lsdException w:name="Light Grid Accent 5" w:uiPriority="62"/>
+    <w:lsdException w:name="Medium Shading 1 Accent 5" w:uiPriority="63"/>
+    <w:lsdException w:name="Medium Shading 2 Accent 5" w:uiPriority="64"/>
+    <w:lsdException w:name="Medium List 1 Accent 5" w:uiPriority="65"/>
+    <w:lsdException w:name="Medium List 2 Accent 5" w:uiPriority="66"/>
+    <w:lsdException w:name="Medium Grid 1 Accent 5" w:uiPriority="67"/>
+    <w:lsdException w:name="Medium Grid 2 Accent 5" w:uiPriority="68"/>
+    <w:lsdException w:name="Medium Grid 3 Accent 5" w:uiPriority="69"/>
+    <w:lsdException w:name="Dark List Accent 5" w:uiPriority="70"/>
+    <w:lsdException w:name="Colorful Shading Accent 5" w:uiPriority="71"/>
+    <w:lsdException w:name="Colorful List Accent 5" w:uiPriority="72"/>
+    <w:lsdException w:name="Colorful Grid Accent 5" w:uiPriority="73"/>
+    <w:lsdException w:name="Light Shading Accent 6" w:uiPriority="60"/>
+    <w:lsdException w:name="Light List Accent 6" w:uiPriority="61"/>
+    <w:lsdException w:name="Light Grid Accent 6" w:uiPriority="62"/>
+    <w:lsdException w:name="Medium Shading 1 Accent 6" w:uiPriority="63"/>
+    <w:lsdException w:name="Medium Shading 2 Accent 6" w:uiPriority="64"/>
+    <w:lsdException w:name="Medium List 1 Accent 6" w:uiPriority="65"/>
+    <w:lsdException w:name="Medium List 2 Accent 6" w:uiPriority="66"/>
+    <w:lsdException w:name="Medium Grid 1 Accent 6" w:uiPriority="67"/>
+    <w:lsdException w:name="Medium Grid 2 Accent 6" w:uiPriority="68"/>
+    <w:lsdException w:name="Medium Grid 3 Accent 6" w:uiPriority="69"/>
+    <w:lsdException w:name="Dark List Accent 6" w:uiPriority="70"/>
+    <w:lsdException w:name="Colorful Shading Accent 6" w:uiPriority="71"/>
+    <w:lsdException w:name="Colorful List Accent 6" w:uiPriority="72"/>
+    <w:lsdException w:name="Colorful Grid Accent 6" w:uiPriority="73"/>
+    <w:lsdException w:name="Subtle Emphasis" w:uiPriority="19" w:qFormat="1"/>
+    <w:lsdException w:name="Intense Emphasis" w:uiPriority="21" w:qFormat="1"/>
+    <w:lsdException w:name="Subtle Reference" w:uiPriority="31" w:qFormat="1"/>
+    <w:lsdException w:name="Intense Reference" w:uiPriority="32" w:qFormat="1"/>
+    <w:lsdException w:name="Book Title" w:uiPriority="33" w:qFormat="1"/>
+    <w:lsdException w:name="Bibliography" w:semiHidden="1" w:uiPriority="37" w:unhideWhenUsed="1"/>
+    <w:lsdException w:name="TOC Heading" w:semiHidden="1" w:uiPriority="39" w:unhideWhenUsed="1" w:qFormat="1"/>
+    <w:lsdException w:name="Plain Table 1" w:uiPriority="41"/>
+    <w:lsdException w:name="Plain Table 2" w:uiPriority="42"/>
+    <w:lsdException w:name="Plain Table 3" w:uiPriority="43"/>
+    <w:lsdException w:name="Plain Table 4" w:uiPriority="44"/>
+    <w:lsdException w:name="Plain Table 5" w:uiPriority="45"/>
+    <w:lsdException w:name="Grid Table Light" w:uiPriority="40"/>
+    <w:lsdException w:name="Grid Table 1 Light" w:uiPriority="46"/>
+    <w:lsdException w:name="Grid Table 2" w:uiPriority="47"/>
+    <w:lsdException w:name="Grid Table 3" w:uiPriority="48"/>
+    <w:lsdException w:name="Grid Table 4" w:uiPriority="49"/>
+    <w:lsdException w:name="Grid Table 5 Dark" w:uiPriority="50"/>
+    <w:lsdException w:name="Grid Table 6 Colorful" w:uiPriority="51"/>
+    <w:lsdException w:name="Grid Table 7 Colorful" w:uiPriority="52"/>
+    <w:lsdException w:name="Grid Table 1 Light Accent 1" w:uiPriority="46"/>
+    <w:lsdException w:name="Grid Table 2 Accent 1" w:uiPriority="47"/>
+    <w:lsdException w:name="Grid Table 3 Accent 1" w:uiPriority="48"/>
+    <w:lsdException w:name="Grid Table 4 Accent 1" w:uiPriority="49"/>
+    <w:lsdException w:name="Grid Table 5 Dark Accent 1" w:uiPriority="50"/>
+    <w:lsdException w:name="Grid Table 6 Colorful Accent 1" w:uiPriority="51"/>
+    <w:lsdException w:name="Grid Table 7 Colorful Accent 1" w:uiPriority="52"/>
+    <w:lsdException w:name="Grid Table 1 Light Accent 2" w:uiPriority="46"/>
+    <w:lsdException w:name="Grid Table 2 Accent 2" w:uiPriority="47"/>
+    <w:lsdException w:name="Grid Table 3 Accent 2" w:uiPriority="48"/>
+    <w:lsdException w:name="Grid Table 4 Accent 2" w:uiPriority="49"/>
+    <w:lsdException w:name="Grid Table 5 Dark Accent 2" w:uiPriority="50"/>
+    <w:lsdException w:name="Grid Table 6 Colorful Accent 2" w:uiPriority="51"/>
+    <w:lsdException w:name="Grid Table 7 Colorful Accent 2" w:uiPriority="52"/>
+    <w:lsdException w:name="Grid Table 1 Light Accent 3" w:uiPriority="46"/>
+    <w:lsdException w:name="Grid Table 2 Accent 3" w:uiPriority="47"/>
+    <w:lsdException w:name="Grid Table 3 Accent 3" w:uiPriority="48"/>
+    <w:lsdException w:name="Grid Table 4 Accent 3" w:uiPriority="49"/>
+    <w:lsdException w:name="Grid Table 5 Dark Accent 3" w:uiPriority="50"/>
+    <w:lsdException w:name="Grid Table 6 Colorful Accent 3" w:uiPriority="51"/>
+    <w:lsdException w:name="Grid Table 7 Colorful Accent 3" w:uiPriority="52"/>
+    <w:lsdException w:name="Grid Table 1 Light Accent 4" w:uiPriority="46"/>
+    <w:lsdException w:name="Grid Table 2 Accent 4" w:uiPriority="47"/>
+    <w:lsdException w:name="Grid Table 3 Accent 4" w:uiPriority="48"/>
+    <w:lsdException w:name="Grid Table 4 Accent 4" w:uiPriority="49"/>
+    <w:lsdException w:name="Grid Table 5 Dark Accent 4" w:uiPriority="50"/>
+    <w:lsdException w:name="Grid Table 6 Colorful Accent 4" w:uiPriority="51"/>
+    <w:lsdException w:name="Grid Table 7 Colorful Accent 4" w:uiPriority="52"/>
+    <w:lsdException w:name="Grid Table 1 Light Accent 5" w:uiPriority="46"/>
+    <w:lsdException w:name="Grid Table 2 Accent 5" w:uiPriority="47"/>
+    <w:lsdException w:name="Grid Table 3 Accent 5" w:uiPriority="48"/>
+    <w:lsdException w:name="Grid Table 4 Accent 5" w:uiPriority="49"/>
+    <w:lsdException w:name="Grid Table 5 Dark Accent 5" w:uiPriority="50"/>
+    <w:lsdException w:name="Grid Table 6 Colorful Accent 5" w:uiPriority="51"/>
+    <w:lsdException w:name="Grid Table 7 Colorful Accent 5" w:uiPriority="52"/>
+    <w:lsdException w:name="Grid Table 1 Light Accent 6" w:uiPriority="46"/>
+    <w:lsdException w:name="Grid Table 2 Accent 6" w:uiPriority="47"/>
+    <w:lsdException w:name="Grid Table 3 Accent 6" w:uiPriority="48"/>
+    <w:lsdException w:name="Grid Table 4 Accent 6" w:uiPriority="49"/>
+    <w:lsdException w:name="Grid Table 5 Dark Accent 6" w:uiPriority="50"/>
+    <w:lsdException w:name="Grid Table 6 Colorful Accent 6" w:uiPriority="51"/>
+    <w:lsdException w:name="Grid Table 7 Colorful Accent 6" w:uiPriority="52"/>
+    <w:lsdException w:name="List Table 1 Light" w:uiPriority="46"/>
+    <w:lsdException w:name="List Table 2" w:uiPriority="47"/>
+    <w:lsdException w:name="List Table 3" w:uiPriority="48"/>
+    <w:lsdException w:name="List Table 4" w:uiPriority="49"/>
+    <w:lsdException w:name="List Table 5 Dark" w:uiPriority="50"/>
+    <w:lsdException w:name="List Table 6 Colorful" w:uiPriority="51"/>
+    <w:lsdException w:name="List Table 7 Colorful" w:uiPriority="52"/>
+    <w:lsdException w:name="List Table 1 Light Accent 1" w:uiPriority="46"/>
+    <w:lsdException w:name="List Table 2 Accent 1" w:uiPriority="47"/>
+    <w:lsdException w:name="List Table 3 Accent 1" w:uiPriority="48"/>
+    <w:lsdException w:name="List Table 4 Accent 1" w:uiPriority="49"/>
+    <w:lsdException w:name="List Table 5 Dark Accent 1" w:uiPriority="50"/>
+    <w:lsdException w:name="List Table 6 Colorful Accent 1" w:uiPriority="51"/>
+    <w:lsdException w:name="List Table 7 Colorful Accent 1" w:uiPriority="52"/>
+    <w:lsdException w:name="List Table 1 Light Accent 2" w:uiPriority="46"/>
+    <w:lsdException w:name="List Table 2 Accent 2" w:uiPriority="47"/>
+    <w:lsdException w:name="List Table 3 Accent 2" w:uiPriority="48"/>
+    <w:lsdException w:name="List Table 4 Accent 2" w:uiPriority="49"/>
+    <w:lsdException w:name="List Table 5 Dark Accent 2" w:uiPriority="50"/>
+    <w:lsdException w:name="List Table 6 Colorful Accent 2" w:uiPriority="51"/>
+    <w:lsdException w:name="List Table 7 Colorful Accent 2" w:uiPriority="52"/>
+    <w:lsdException w:name="List Table 1 Light Accent 3" w:uiPriority="46"/>
+    <w:lsdException w:name="List Table 2 Accent 3" w:uiPriority="47"/>
+    <w:lsdException w:name="List Table 3 Accent 3" w:uiPriority="48"/>
+    <w:lsdException w:name="List Table 4 Accent 3" w:uiPriority="49"/>
+    <w:lsdException w:name="List Table 5 Dark Accent 3" w:uiPriority="50"/>
+    <w:lsdException w:name="List Table 6 Colorful Accent 3" w:uiPriority="51"/>
+    <w:lsdException w:name="List Table 7 Colorful Accent 3" w:uiPriority="52"/>
+    <w:lsdException w:name="List Table 1 Light Accent 4" w:uiPriority="46"/>
+    <w:lsdException w:name="List Table 2 Accent 4" w:uiPriority="47"/>
+    <w:lsdException w:name="List Table 3 Accent 4" w:uiPriority="48"/>
+    <w:lsdException w:name="List Table 4 Accent 4" w:uiPriority="49"/>
+    <w:lsdException w:name="List Table 5 Dark Accent 4" w:uiPriority="50"/>
+    <w:lsdException w:name="List Table 6 Colorful Accent 4" w:uiPriority="51"/>
+    <w:lsdException w:name="List Table 7 Colorful Accent 4" w:uiPriority="52"/>
+    <w:lsdException w:name="List Table 1 Light Accent 5" w:uiPriority="46"/>
+    <w:lsdException w:name="List Table 2 Accent 5" w:uiPriority="47"/>
+    <w:lsdException w:name="List Table 3 Accent 5" w:uiPriority="48"/>
+    <w:lsdException w:name="List Table 4 Accent 5" w:uiPriority="49"/>
+    <w:lsdException w:name="List Table 5 Dark Accent 5" w:uiPriority="50"/>
+    <w:lsdException w:name="List Table 6 Colorful Accent 5" w:uiPriority="51"/>
+    <w:lsdException w:name="List Table 7 Colorful Accent 5" w:uiPriority="52"/>
+    <w:lsdException w:name="List Table 1 Light Accent 6" w:uiPriority="46"/>
+    <w:lsdException w:name="List Table 2 Accent 6" w:uiPriority="47"/>
+    <w:lsdException w:name="List Table 3 Accent 6" w:uiPriority="48"/>
+    <w:lsdException w:name="List Table 4 Accent 6" w:uiPriority="49"/>
+    <w:lsdException w:name="List Table 5 Dark Accent 6" w:uiPriority="50"/>
+    <w:lsdException w:name="List Table 6 Colorful Accent 6" w:uiPriority="51"/>
+    <w:lsdException w:name="List Table 7 Colorful Accent 6" w:uiPriority="52"/>
   </w:latentStyles>
   <w:style w:type="paragraph" w:default="1" w:styleId="Normal">
     <w:name w:val="Normal"/>
@@ -3400,310 +4432,25 @@
     <w:basedOn w:val="DefaultParagraphFont"/>
     <w:rsid w:val="00F94B7E"/>
   </w:style>
-</w:styles>
-</file>
-
-<file path=word/stylesWithEffects.xml><?xml version="1.0" encoding="utf-8"?>
-<w:styles xmlns:wpc="http://schemas.microsoft.com/office/word/2010/wordprocessingCanvas" xmlns:mc="http://schemas.openxmlformats.org/markup-compatibility/2006" xmlns:o="urn:schemas-microsoft-com:office:office" xmlns:r="http://schemas.openxmlformats.org/officeDocument/2006/relationships" xmlns:m="http://schemas.openxmlformats.org/officeDocument/2006/math" xmlns:v="urn:schemas-microsoft-com:vml" xmlns:wp14="http://schemas.microsoft.com/office/word/2010/wordprocessingDrawing" xmlns:wp="http://schemas.openxmlformats.org/drawingml/2006/wordprocessingDrawing" xmlns:w10="urn:schemas-microsoft-com:office:word" xmlns:w="http://schemas.openxmlformats.org/wordprocessingml/2006/main" xmlns:w14="http://schemas.microsoft.com/office/word/2010/wordml" xmlns:wpg="http://schemas.microsoft.com/office/word/2010/wordprocessingGroup" xmlns:wpi="http://schemas.microsoft.com/office/word/2010/wordprocessingInk" xmlns:wne="http://schemas.microsoft.com/office/word/2006/wordml" xmlns:wps="http://schemas.microsoft.com/office/word/2010/wordprocessingShape" mc:Ignorable="w14 wp14">
-  <w:docDefaults>
-    <w:rPrDefault>
-      <w:rPr>
-        <w:rFonts w:asciiTheme="minorHAnsi" w:eastAsiaTheme="minorHAnsi" w:hAnsiTheme="minorHAnsi" w:cstheme="minorBidi"/>
-        <w:sz w:val="22"/>
-        <w:szCs w:val="22"/>
-        <w:lang w:val="en-CA" w:eastAsia="en-US" w:bidi="ar-SA"/>
-      </w:rPr>
-    </w:rPrDefault>
-    <w:pPrDefault>
-      <w:pPr>
-        <w:spacing w:after="200" w:line="276" w:lineRule="auto"/>
-      </w:pPr>
-    </w:pPrDefault>
-  </w:docDefaults>
-  <w:latentStyles w:defLockedState="0" w:defUIPriority="99" w:defSemiHidden="1" w:defUnhideWhenUsed="1" w:defQFormat="0" w:count="267">
-    <w:lsdException w:name="Normal" w:semiHidden="0" w:uiPriority="0" w:unhideWhenUsed="0" w:qFormat="1"/>
-    <w:lsdException w:name="heading 1" w:semiHidden="0" w:uiPriority="9" w:unhideWhenUsed="0" w:qFormat="1"/>
-    <w:lsdException w:name="heading 2" w:uiPriority="9" w:qFormat="1"/>
-    <w:lsdException w:name="heading 3" w:uiPriority="9" w:qFormat="1"/>
-    <w:lsdException w:name="heading 4" w:uiPriority="9" w:qFormat="1"/>
-    <w:lsdException w:name="heading 5" w:uiPriority="9" w:qFormat="1"/>
-    <w:lsdException w:name="heading 6" w:uiPriority="9" w:qFormat="1"/>
-    <w:lsdException w:name="heading 7" w:uiPriority="9" w:qFormat="1"/>
-    <w:lsdException w:name="heading 8" w:uiPriority="9" w:qFormat="1"/>
-    <w:lsdException w:name="heading 9" w:uiPriority="9" w:qFormat="1"/>
-    <w:lsdException w:name="toc 1" w:uiPriority="39"/>
-    <w:lsdException w:name="toc 2" w:uiPriority="39"/>
-    <w:lsdException w:name="toc 3" w:uiPriority="39"/>
-    <w:lsdException w:name="toc 4" w:uiPriority="39"/>
-    <w:lsdException w:name="toc 5" w:uiPriority="39"/>
-    <w:lsdException w:name="toc 6" w:uiPriority="39"/>
-    <w:lsdException w:name="toc 7" w:uiPriority="39"/>
-    <w:lsdException w:name="toc 8" w:uiPriority="39"/>
-    <w:lsdException w:name="toc 9" w:uiPriority="39"/>
-    <w:lsdException w:name="caption" w:uiPriority="35" w:qFormat="1"/>
-    <w:lsdException w:name="Title" w:semiHidden="0" w:uiPriority="10" w:unhideWhenUsed="0" w:qFormat="1"/>
-    <w:lsdException w:name="Default Paragraph Font" w:uiPriority="1"/>
-    <w:lsdException w:name="Subtitle" w:semiHidden="0" w:uiPriority="11" w:unhideWhenUsed="0" w:qFormat="1"/>
-    <w:lsdException w:name="Strong" w:semiHidden="0" w:uiPriority="22" w:unhideWhenUsed="0" w:qFormat="1"/>
-    <w:lsdException w:name="Emphasis" w:semiHidden="0" w:uiPriority="20" w:unhideWhenUsed="0" w:qFormat="1"/>
-    <w:lsdException w:name="Table Grid" w:semiHidden="0" w:uiPriority="59" w:unhideWhenUsed="0"/>
-    <w:lsdException w:name="Placeholder Text" w:unhideWhenUsed="0"/>
-    <w:lsdException w:name="No Spacing" w:semiHidden="0" w:uiPriority="1" w:unhideWhenUsed="0" w:qFormat="1"/>
-    <w:lsdException w:name="Light Shading" w:semiHidden="0" w:uiPriority="60" w:unhideWhenUsed="0"/>
-    <w:lsdException w:name="Light List" w:semiHidden="0" w:uiPriority="61" w:unhideWhenUsed="0"/>
-    <w:lsdException w:name="Light Grid" w:semiHidden="0" w:uiPriority="62" w:unhideWhenUsed="0"/>
-    <w:lsdException w:name="Medium Shading 1" w:semiHidden="0" w:uiPriority="63" w:unhideWhenUsed="0"/>
-    <w:lsdException w:name="Medium Shading 2" w:semiHidden="0" w:uiPriority="64" w:unhideWhenUsed="0"/>
-    <w:lsdException w:name="Medium List 1" w:semiHidden="0" w:uiPriority="65" w:unhideWhenUsed="0"/>
-    <w:lsdException w:name="Medium List 2" w:semiHidden="0" w:uiPriority="66" w:unhideWhenUsed="0"/>
-    <w:lsdException w:name="Medium Grid 1" w:semiHidden="0" w:uiPriority="67" w:unhideWhenUsed="0"/>
-    <w:lsdException w:name="Medium Grid 2" w:semiHidden="0" w:uiPriority="68" w:unhideWhenUsed="0"/>
-    <w:lsdException w:name="Medium Grid 3" w:semiHidden="0" w:uiPriority="69" w:unhideWhenUsed="0"/>
-    <w:lsdException w:name="Dark List" w:semiHidden="0" w:uiPriority="70" w:unhideWhenUsed="0"/>
-    <w:lsdException w:name="Colorful Shading" w:semiHidden="0" w:uiPriority="71" w:unhideWhenUsed="0"/>
-    <w:lsdException w:name="Colorful List" w:semiHidden="0" w:uiPriority="72" w:unhideWhenUsed="0"/>
-    <w:lsdException w:name="Colorful Grid" w:semiHidden="0" w:uiPriority="73" w:unhideWhenUsed="0"/>
-    <w:lsdException w:name="Light Shading Accent 1" w:semiHidden="0" w:uiPriority="60" w:unhideWhenUsed="0"/>
-    <w:lsdException w:name="Light List Accent 1" w:semiHidden="0" w:uiPriority="61" w:unhideWhenUsed="0"/>
-    <w:lsdException w:name="Light Grid Accent 1" w:semiHidden="0" w:uiPriority="62" w:unhideWhenUsed="0"/>
-    <w:lsdException w:name="Medium Shading 1 Accent 1" w:semiHidden="0" w:uiPriority="63" w:unhideWhenUsed="0"/>
-    <w:lsdException w:name="Medium Shading 2 Accent 1" w:semiHidden="0" w:uiPriority="64" w:unhideWhenUsed="0"/>
-    <w:lsdException w:name="Medium List 1 Accent 1" w:semiHidden="0" w:uiPriority="65" w:unhideWhenUsed="0"/>
-    <w:lsdException w:name="Revision" w:unhideWhenUsed="0"/>
-    <w:lsdException w:name="List Paragraph" w:semiHidden="0" w:uiPriority="34" w:unhideWhenUsed="0" w:qFormat="1"/>
-    <w:lsdException w:name="Quote" w:semiHidden="0" w:uiPriority="29" w:unhideWhenUsed="0" w:qFormat="1"/>
-    <w:lsdException w:name="Intense Quote" w:semiHidden="0" w:uiPriority="30" w:unhideWhenUsed="0" w:qFormat="1"/>
-    <w:lsdException w:name="Medium List 2 Accent 1" w:semiHidden="0" w:uiPriority="66" w:unhideWhenUsed="0"/>
-    <w:lsdException w:name="Medium Grid 1 Accent 1" w:semiHidden="0" w:uiPriority="67" w:unhideWhenUsed="0"/>
-    <w:lsdException w:name="Medium Grid 2 Accent 1" w:semiHidden="0" w:uiPriority="68" w:unhideWhenUsed="0"/>
-    <w:lsdException w:name="Medium Grid 3 Accent 1" w:semiHidden="0" w:uiPriority="69" w:unhideWhenUsed="0"/>
-    <w:lsdException w:name="Dark List Accent 1" w:semiHidden="0" w:uiPriority="70" w:unhideWhenUsed="0"/>
-    <w:lsdException w:name="Colorful Shading Accent 1" w:semiHidden="0" w:uiPriority="71" w:unhideWhenUsed="0"/>
-    <w:lsdException w:name="Colorful List Accent 1" w:semiHidden="0" w:uiPriority="72" w:unhideWhenUsed="0"/>
-    <w:lsdException w:name="Colorful Grid Accent 1" w:semiHidden="0" w:uiPriority="73" w:unhideWhenUsed="0"/>
-    <w:lsdException w:name="Light Shading Accent 2" w:semiHidden="0" w:uiPriority="60" w:unhideWhenUsed="0"/>
-    <w:lsdException w:name="Light List Accent 2" w:semiHidden="0" w:uiPriority="61" w:unhideWhenUsed="0"/>
-    <w:lsdException w:name="Light Grid Accent 2" w:semiHidden="0" w:uiPriority="62" w:unhideWhenUsed="0"/>
-    <w:lsdException w:name="Medium Shading 1 Accent 2" w:semiHidden="0" w:uiPriority="63" w:unhideWhenUsed="0"/>
-    <w:lsdException w:name="Medium Shading 2 Accent 2" w:semiHidden="0" w:uiPriority="64" w:unhideWhenUsed="0"/>
-    <w:lsdException w:name="Medium List 1 Accent 2" w:semiHidden="0" w:uiPriority="65" w:unhideWhenUsed="0"/>
-    <w:lsdException w:name="Medium List 2 Accent 2" w:semiHidden="0" w:uiPriority="66" w:unhideWhenUsed="0"/>
-    <w:lsdException w:name="Medium Grid 1 Accent 2" w:semiHidden="0" w:uiPriority="67" w:unhideWhenUsed="0"/>
-    <w:lsdException w:name="Medium Grid 2 Accent 2" w:semiHidden="0" w:uiPriority="68" w:unhideWhenUsed="0"/>
-    <w:lsdException w:name="Medium Grid 3 Accent 2" w:semiHidden="0" w:uiPriority="69" w:unhideWhenUsed="0"/>
-    <w:lsdException w:name="Dark List Accent 2" w:semiHidden="0" w:uiPriority="70" w:unhideWhenUsed="0"/>
-    <w:lsdException w:name="Colorful Shading Accent 2" w:semiHidden="0" w:uiPriority="71" w:unhideWhenUsed="0"/>
-    <w:lsdException w:name="Colorful List Accent 2" w:semiHidden="0" w:uiPriority="72" w:unhideWhenUsed="0"/>
-    <w:lsdException w:name="Colorful Grid Accent 2" w:semiHidden="0" w:uiPriority="73" w:unhideWhenUsed="0"/>
-    <w:lsdException w:name="Light Shading Accent 3" w:semiHidden="0" w:uiPriority="60" w:unhideWhenUsed="0"/>
-    <w:lsdException w:name="Light List Accent 3" w:semiHidden="0" w:uiPriority="61" w:unhideWhenUsed="0"/>
-    <w:lsdException w:name="Light Grid Accent 3" w:semiHidden="0" w:uiPriority="62" w:unhideWhenUsed="0"/>
-    <w:lsdException w:name="Medium Shading 1 Accent 3" w:semiHidden="0" w:uiPriority="63" w:unhideWhenUsed="0"/>
-    <w:lsdException w:name="Medium Shading 2 Accent 3" w:semiHidden="0" w:uiPriority="64" w:unhideWhenUsed="0"/>
-    <w:lsdException w:name="Medium List 1 Accent 3" w:semiHidden="0" w:uiPriority="65" w:unhideWhenUsed="0"/>
-    <w:lsdException w:name="Medium List 2 Accent 3" w:semiHidden="0" w:uiPriority="66" w:unhideWhenUsed="0"/>
-    <w:lsdException w:name="Medium Grid 1 Accent 3" w:semiHidden="0" w:uiPriority="67" w:unhideWhenUsed="0"/>
-    <w:lsdException w:name="Medium Grid 2 Accent 3" w:semiHidden="0" w:uiPriority="68" w:unhideWhenUsed="0"/>
-    <w:lsdException w:name="Medium Grid 3 Accent 3" w:semiHidden="0" w:uiPriority="69" w:unhideWhenUsed="0"/>
-    <w:lsdException w:name="Dark List Accent 3" w:semiHidden="0" w:uiPriority="70" w:unhideWhenUsed="0"/>
-    <w:lsdException w:name="Colorful Shading Accent 3" w:semiHidden="0" w:uiPriority="71" w:unhideWhenUsed="0"/>
-    <w:lsdException w:name="Colorful List Accent 3" w:semiHidden="0" w:uiPriority="72" w:unhideWhenUsed="0"/>
-    <w:lsdException w:name="Colorful Grid Accent 3" w:semiHidden="0" w:uiPriority="73" w:unhideWhenUsed="0"/>
-    <w:lsdException w:name="Light Shading Accent 4" w:semiHidden="0" w:uiPriority="60" w:unhideWhenUsed="0"/>
-    <w:lsdException w:name="Light List Accent 4" w:semiHidden="0" w:uiPriority="61" w:unhideWhenUsed="0"/>
-    <w:lsdException w:name="Light Grid Accent 4" w:semiHidden="0" w:uiPriority="62" w:unhideWhenUsed="0"/>
-    <w:lsdException w:name="Medium Shading 1 Accent 4" w:semiHidden="0" w:uiPriority="63" w:unhideWhenUsed="0"/>
-    <w:lsdException w:name="Medium Shading 2 Accent 4" w:semiHidden="0" w:uiPriority="64" w:unhideWhenUsed="0"/>
-    <w:lsdException w:name="Medium List 1 Accent 4" w:semiHidden="0" w:uiPriority="65" w:unhideWhenUsed="0"/>
-    <w:lsdException w:name="Medium List 2 Accent 4" w:semiHidden="0" w:uiPriority="66" w:unhideWhenUsed="0"/>
-    <w:lsdException w:name="Medium Grid 1 Accent 4" w:semiHidden="0" w:uiPriority="67" w:unhideWhenUsed="0"/>
-    <w:lsdException w:name="Medium Grid 2 Accent 4" w:semiHidden="0" w:uiPriority="68" w:unhideWhenUsed="0"/>
-    <w:lsdException w:name="Medium Grid 3 Accent 4" w:semiHidden="0" w:uiPriority="69" w:unhideWhenUsed="0"/>
-    <w:lsdException w:name="Dark List Accent 4" w:semiHidden="0" w:uiPriority="70" w:unhideWhenUsed="0"/>
-    <w:lsdException w:name="Colorful Shading Accent 4" w:semiHidden="0" w:uiPriority="71" w:unhideWhenUsed="0"/>
-    <w:lsdException w:name="Colorful List Accent 4" w:semiHidden="0" w:uiPriority="72" w:unhideWhenUsed="0"/>
-    <w:lsdException w:name="Colorful Grid Accent 4" w:semiHidden="0" w:uiPriority="73" w:unhideWhenUsed="0"/>
-    <w:lsdException w:name="Light Shading Accent 5" w:semiHidden="0" w:uiPriority="60" w:unhideWhenUsed="0"/>
-    <w:lsdException w:name="Light List Accent 5" w:semiHidden="0" w:uiPriority="61" w:unhideWhenUsed="0"/>
-    <w:lsdException w:name="Light Grid Accent 5" w:semiHidden="0" w:uiPriority="62" w:unhideWhenUsed="0"/>
-    <w:lsdException w:name="Medium Shading 1 Accent 5" w:semiHidden="0" w:uiPriority="63" w:unhideWhenUsed="0"/>
-    <w:lsdException w:name="Medium Shading 2 Accent 5" w:semiHidden="0" w:uiPriority="64" w:unhideWhenUsed="0"/>
-    <w:lsdException w:name="Medium List 1 Accent 5" w:semiHidden="0" w:uiPriority="65" w:unhideWhenUsed="0"/>
-    <w:lsdException w:name="Medium List 2 Accent 5" w:semiHidden="0" w:uiPriority="66" w:unhideWhenUsed="0"/>
-    <w:lsdException w:name="Medium Grid 1 Accent 5" w:semiHidden="0" w:uiPriority="67" w:unhideWhenUsed="0"/>
-    <w:lsdException w:name="Medium Grid 2 Accent 5" w:semiHidden="0" w:uiPriority="68" w:unhideWhenUsed="0"/>
-    <w:lsdException w:name="Medium Grid 3 Accent 5" w:semiHidden="0" w:uiPriority="69" w:unhideWhenUsed="0"/>
-    <w:lsdException w:name="Dark List Accent 5" w:semiHidden="0" w:uiPriority="70" w:unhideWhenUsed="0"/>
-    <w:lsdException w:name="Colorful Shading Accent 5" w:semiHidden="0" w:uiPriority="71" w:unhideWhenUsed="0"/>
-    <w:lsdException w:name="Colorful List Accent 5" w:semiHidden="0" w:uiPriority="72" w:unhideWhenUsed="0"/>
-    <w:lsdException w:name="Colorful Grid Accent 5" w:semiHidden="0" w:uiPriority="73" w:unhideWhenUsed="0"/>
-    <w:lsdException w:name="Light Shading Accent 6" w:semiHidden="0" w:uiPriority="60" w:unhideWhenUsed="0"/>
-    <w:lsdException w:name="Light List Accent 6" w:semiHidden="0" w:uiPriority="61" w:unhideWhenUsed="0"/>
-    <w:lsdException w:name="Light Grid Accent 6" w:semiHidden="0" w:uiPriority="62" w:unhideWhenUsed="0"/>
-    <w:lsdException w:name="Medium Shading 1 Accent 6" w:semiHidden="0" w:uiPriority="63" w:unhideWhenUsed="0"/>
-    <w:lsdException w:name="Medium Shading 2 Accent 6" w:semiHidden="0" w:uiPriority="64" w:unhideWhenUsed="0"/>
-    <w:lsdException w:name="Medium List 1 Accent 6" w:semiHidden="0" w:uiPriority="65" w:unhideWhenUsed="0"/>
-    <w:lsdException w:name="Medium List 2 Accent 6" w:semiHidden="0" w:uiPriority="66" w:unhideWhenUsed="0"/>
-    <w:lsdException w:name="Medium Grid 1 Accent 6" w:semiHidden="0" w:uiPriority="67" w:unhideWhenUsed="0"/>
-    <w:lsdException w:name="Medium Grid 2 Accent 6" w:semiHidden="0" w:uiPriority="68" w:unhideWhenUsed="0"/>
-    <w:lsdException w:name="Medium Grid 3 Accent 6" w:semiHidden="0" w:uiPriority="69" w:unhideWhenUsed="0"/>
-    <w:lsdException w:name="Dark List Accent 6" w:semiHidden="0" w:uiPriority="70" w:unhideWhenUsed="0"/>
-    <w:lsdException w:name="Colorful Shading Accent 6" w:semiHidden="0" w:uiPriority="71" w:unhideWhenUsed="0"/>
-    <w:lsdException w:name="Colorful List Accent 6" w:semiHidden="0" w:uiPriority="72" w:unhideWhenUsed="0"/>
-    <w:lsdException w:name="Colorful Grid Accent 6" w:semiHidden="0" w:uiPriority="73" w:unhideWhenUsed="0"/>
-    <w:lsdException w:name="Subtle Emphasis" w:semiHidden="0" w:uiPriority="19" w:unhideWhenUsed="0" w:qFormat="1"/>
-    <w:lsdException w:name="Intense Emphasis" w:semiHidden="0" w:uiPriority="21" w:unhideWhenUsed="0" w:qFormat="1"/>
-    <w:lsdException w:name="Subtle Reference" w:semiHidden="0" w:uiPriority="31" w:unhideWhenUsed="0" w:qFormat="1"/>
-    <w:lsdException w:name="Intense Reference" w:semiHidden="0" w:uiPriority="32" w:unhideWhenUsed="0" w:qFormat="1"/>
-    <w:lsdException w:name="Book Title" w:semiHidden="0" w:uiPriority="33" w:unhideWhenUsed="0" w:qFormat="1"/>
-    <w:lsdException w:name="Bibliography" w:uiPriority="37"/>
-    <w:lsdException w:name="TOC Heading" w:uiPriority="39" w:qFormat="1"/>
-  </w:latentStyles>
-  <w:style w:type="paragraph" w:default="1" w:styleId="Normal">
-    <w:name w:val="Normal"/>
-    <w:qFormat/>
+  <w:style w:type="character" w:customStyle="1" w:styleId="s2">
+    <w:name w:val="s2"/>
+    <w:basedOn w:val="DefaultParagraphFont"/>
+    <w:rsid w:val="00974CC1"/>
   </w:style>
-  <w:style w:type="character" w:default="1" w:styleId="DefaultParagraphFont">
-    <w:name w:val="Default Paragraph Font"/>
-    <w:uiPriority w:val="1"/>
-    <w:semiHidden/>
-    <w:unhideWhenUsed/>
+  <w:style w:type="character" w:customStyle="1" w:styleId="p">
+    <w:name w:val="p"/>
+    <w:basedOn w:val="DefaultParagraphFont"/>
+    <w:rsid w:val="00974CC1"/>
   </w:style>
-  <w:style w:type="table" w:default="1" w:styleId="TableNormal">
-    <w:name w:val="Normal Table"/>
-    <w:uiPriority w:val="99"/>
-    <w:semiHidden/>
-    <w:unhideWhenUsed/>
-    <w:tblPr>
-      <w:tblInd w:w="0" w:type="dxa"/>
-      <w:tblCellMar>
-        <w:top w:w="0" w:type="dxa"/>
-        <w:left w:w="108" w:type="dxa"/>
-        <w:bottom w:w="0" w:type="dxa"/>
-        <w:right w:w="108" w:type="dxa"/>
-      </w:tblCellMar>
-    </w:tblPr>
+  <w:style w:type="character" w:customStyle="1" w:styleId="w">
+    <w:name w:val="w"/>
+    <w:basedOn w:val="DefaultParagraphFont"/>
+    <w:rsid w:val="00974CC1"/>
   </w:style>
-  <w:style w:type="numbering" w:default="1" w:styleId="NoList">
-    <w:name w:val="No List"/>
-    <w:uiPriority w:val="99"/>
-    <w:semiHidden/>
-    <w:unhideWhenUsed/>
-  </w:style>
-  <w:style w:type="character" w:styleId="Hyperlink">
-    <w:name w:val="Hyperlink"/>
+  <w:style w:type="character" w:customStyle="1" w:styleId="se">
+    <w:name w:val="se"/>
     <w:basedOn w:val="DefaultParagraphFont"/>
-    <w:uiPriority w:val="99"/>
-    <w:unhideWhenUsed/>
-    <w:rsid w:val="0000616C"/>
-    <w:rPr>
-      <w:color w:val="0000FF" w:themeColor="hyperlink"/>
-      <w:u w:val="single"/>
-    </w:rPr>
-  </w:style>
-  <w:style w:type="paragraph" w:styleId="ListParagraph">
-    <w:name w:val="List Paragraph"/>
-    <w:basedOn w:val="Normal"/>
-    <w:uiPriority w:val="34"/>
-    <w:qFormat/>
-    <w:rsid w:val="0000616C"/>
-    <w:pPr>
-      <w:ind w:left="720"/>
-      <w:contextualSpacing/>
-    </w:pPr>
-  </w:style>
-  <w:style w:type="paragraph" w:styleId="HTMLPreformatted">
-    <w:name w:val="HTML Preformatted"/>
-    <w:basedOn w:val="Normal"/>
-    <w:link w:val="HTMLPreformattedChar"/>
-    <w:uiPriority w:val="99"/>
-    <w:unhideWhenUsed/>
-    <w:rsid w:val="0000616C"/>
-    <w:pPr>
-      <w:tabs>
-        <w:tab w:val="left" w:pos="916"/>
-        <w:tab w:val="left" w:pos="1832"/>
-        <w:tab w:val="left" w:pos="2748"/>
-        <w:tab w:val="left" w:pos="3664"/>
-        <w:tab w:val="left" w:pos="4580"/>
-        <w:tab w:val="left" w:pos="5496"/>
-        <w:tab w:val="left" w:pos="6412"/>
-        <w:tab w:val="left" w:pos="7328"/>
-        <w:tab w:val="left" w:pos="8244"/>
-        <w:tab w:val="left" w:pos="9160"/>
-        <w:tab w:val="left" w:pos="10076"/>
-        <w:tab w:val="left" w:pos="10992"/>
-        <w:tab w:val="left" w:pos="11908"/>
-        <w:tab w:val="left" w:pos="12824"/>
-        <w:tab w:val="left" w:pos="13740"/>
-        <w:tab w:val="left" w:pos="14656"/>
-      </w:tabs>
-      <w:spacing w:after="0" w:line="240" w:lineRule="auto"/>
-    </w:pPr>
-    <w:rPr>
-      <w:rFonts w:ascii="Courier New" w:eastAsia="Times New Roman" w:hAnsi="Courier New" w:cs="Courier New"/>
-      <w:sz w:val="20"/>
-      <w:szCs w:val="20"/>
-      <w:lang w:eastAsia="en-CA"/>
-    </w:rPr>
-  </w:style>
-  <w:style w:type="character" w:customStyle="1" w:styleId="HTMLPreformattedChar">
-    <w:name w:val="HTML Preformatted Char"/>
-    <w:basedOn w:val="DefaultParagraphFont"/>
-    <w:link w:val="HTMLPreformatted"/>
-    <w:uiPriority w:val="99"/>
-    <w:rsid w:val="0000616C"/>
-    <w:rPr>
-      <w:rFonts w:ascii="Courier New" w:eastAsia="Times New Roman" w:hAnsi="Courier New" w:cs="Courier New"/>
-      <w:sz w:val="20"/>
-      <w:szCs w:val="20"/>
-      <w:lang w:eastAsia="en-CA"/>
-    </w:rPr>
-  </w:style>
-  <w:style w:type="character" w:styleId="FollowedHyperlink">
-    <w:name w:val="FollowedHyperlink"/>
-    <w:basedOn w:val="DefaultParagraphFont"/>
-    <w:uiPriority w:val="99"/>
-    <w:semiHidden/>
-    <w:unhideWhenUsed/>
-    <w:rsid w:val="0000616C"/>
-    <w:rPr>
-      <w:color w:val="800080" w:themeColor="followedHyperlink"/>
-      <w:u w:val="single"/>
-    </w:rPr>
-  </w:style>
-  <w:style w:type="character" w:customStyle="1" w:styleId="pl-k">
-    <w:name w:val="pl-k"/>
-    <w:basedOn w:val="DefaultParagraphFont"/>
-    <w:rsid w:val="00D3696B"/>
-  </w:style>
-  <w:style w:type="character" w:customStyle="1" w:styleId="pl-c1">
-    <w:name w:val="pl-c1"/>
-    <w:basedOn w:val="DefaultParagraphFont"/>
-    <w:rsid w:val="00D3696B"/>
-  </w:style>
-  <w:style w:type="character" w:styleId="HTMLCode">
-    <w:name w:val="HTML Code"/>
-    <w:basedOn w:val="DefaultParagraphFont"/>
-    <w:uiPriority w:val="99"/>
-    <w:semiHidden/>
-    <w:unhideWhenUsed/>
-    <w:rsid w:val="00D3696B"/>
-    <w:rPr>
-      <w:rFonts w:ascii="Courier New" w:eastAsia="Times New Roman" w:hAnsi="Courier New" w:cs="Courier New"/>
-      <w:sz w:val="20"/>
-      <w:szCs w:val="20"/>
-    </w:rPr>
-  </w:style>
-  <w:style w:type="character" w:customStyle="1" w:styleId="hljs-attr">
-    <w:name w:val="hljs-attr"/>
-    <w:basedOn w:val="DefaultParagraphFont"/>
-    <w:rsid w:val="00F94B7E"/>
-  </w:style>
-  <w:style w:type="character" w:customStyle="1" w:styleId="hljs-string">
-    <w:name w:val="hljs-string"/>
-    <w:basedOn w:val="DefaultParagraphFont"/>
-    <w:rsid w:val="00F94B7E"/>
+    <w:rsid w:val="00974CC1"/>
   </w:style>
 </w:styles>
 </file>
@@ -3998,7 +4745,7 @@
 </file>
 
 <file path=customXml/itemProps1.xml><?xml version="1.0" encoding="utf-8"?>
-<ds:datastoreItem xmlns:ds="http://schemas.openxmlformats.org/officeDocument/2006/customXml" ds:itemID="{343A1F8A-C8F4-4DAB-B659-ABC22D7FEF1E}">
+<ds:datastoreItem xmlns:ds="http://schemas.openxmlformats.org/officeDocument/2006/customXml" ds:itemID="{59FF2C07-97C7-45F9-A2EE-AE0F4B262E92}">
   <ds:schemaRefs>
     <ds:schemaRef ds:uri="http://schemas.openxmlformats.org/officeDocument/2006/bibliography"/>
   </ds:schemaRefs>
